--- a/StoreMan Retrieval Assistant.docx
+++ b/StoreMan Retrieval Assistant.docx
@@ -26,35 +26,214 @@
     </w:p>
     <w:p>
       <w:pPr>
-        <w:pStyle w:val="Heading2"/>
-        <w:rPr>
-          <w:sz w:val="28"/>
-        </w:rPr>
-      </w:pPr>
-      <w:r>
-        <w:rPr>
-          <w:sz w:val="28"/>
-        </w:rPr>
-        <w:t>Create retrieval work list, requirements 8.3.1 – 8.3.7</w:t>
+        <w:rPr>
+          <w:sz w:val="24"/>
+          <w:szCs w:val="24"/>
+        </w:rPr>
+      </w:pPr>
+      <w:r>
+        <w:rPr>
+          <w:sz w:val="24"/>
+          <w:szCs w:val="24"/>
+        </w:rPr>
+        <w:t>Creat</w:t>
+      </w:r>
+      <w:r>
+        <w:rPr>
+          <w:rFonts w:hint="eastAsia"/>
+          <w:sz w:val="24"/>
+          <w:szCs w:val="24"/>
+        </w:rPr>
+        <w:t xml:space="preserve">ing </w:t>
+      </w:r>
+      <w:r>
+        <w:rPr>
+          <w:sz w:val="24"/>
+          <w:szCs w:val="24"/>
+        </w:rPr>
+        <w:t>a</w:t>
+      </w:r>
+      <w:r>
+        <w:rPr>
+          <w:sz w:val="24"/>
+          <w:szCs w:val="24"/>
+        </w:rPr>
+        <w:t xml:space="preserve"> retrieval work list</w:t>
+      </w:r>
+      <w:r>
+        <w:rPr>
+          <w:sz w:val="24"/>
+          <w:szCs w:val="24"/>
+        </w:rPr>
+        <w:t xml:space="preserve"> (r</w:t>
+      </w:r>
+      <w:r>
+        <w:rPr>
+          <w:sz w:val="24"/>
+          <w:szCs w:val="24"/>
+        </w:rPr>
+        <w:t>equirements 8.3.1 – 8.3.7</w:t>
+      </w:r>
+      <w:r>
+        <w:rPr>
+          <w:sz w:val="24"/>
+          <w:szCs w:val="24"/>
+        </w:rPr>
+        <w:t>)</w:t>
       </w:r>
     </w:p>
     <w:p>
       <w:pPr>
         <w:rPr>
           <w:sz w:val="24"/>
-        </w:rPr>
-      </w:pPr>
-      <w:r>
-        <w:rPr>
-          <w:sz w:val="24"/>
-        </w:rPr>
-        <w:t>When the retrieval assistant is given a new job, it allows the user to divide the work into sections</w:t>
-      </w:r>
-      <w:r>
-        <w:rPr>
-          <w:sz w:val="24"/>
-        </w:rPr>
-        <w:t>:</w:t>
+          <w:szCs w:val="24"/>
+        </w:rPr>
+      </w:pPr>
+      <w:r>
+        <w:rPr>
+          <w:sz w:val="24"/>
+          <w:szCs w:val="24"/>
+        </w:rPr>
+        <w:t xml:space="preserve">See </w:t>
+      </w:r>
+      <w:hyperlink r:id="rId6" w:history="1">
+        <w:r>
+          <w:rPr>
+            <w:rStyle w:val="Hyperlink"/>
+            <w:sz w:val="24"/>
+            <w:szCs w:val="24"/>
+          </w:rPr>
+          <w:t>K:/webcore/LIMS/database/v2.7/CentralDb.htm</w:t>
+        </w:r>
+      </w:hyperlink>
+      <w:r>
+        <w:rPr>
+          <w:sz w:val="24"/>
+          <w:szCs w:val="24"/>
+        </w:rPr>
+        <w:t xml:space="preserve"> for database documentation</w:t>
+      </w:r>
+    </w:p>
+    <w:p>
+      <w:pPr>
+        <w:rPr>
+          <w:sz w:val="24"/>
+          <w:szCs w:val="24"/>
+        </w:rPr>
+      </w:pPr>
+      <w:proofErr w:type="spellStart"/>
+      <w:r>
+        <w:rPr>
+          <w:sz w:val="24"/>
+          <w:szCs w:val="24"/>
+        </w:rPr>
+        <w:t>StoreMan</w:t>
+      </w:r>
+      <w:proofErr w:type="spellEnd"/>
+      <w:r>
+        <w:rPr>
+          <w:sz w:val="24"/>
+          <w:szCs w:val="24"/>
+        </w:rPr>
+        <w:t xml:space="preserve"> allows the user to create lists of boxes or </w:t>
+      </w:r>
+      <w:proofErr w:type="spellStart"/>
+      <w:r>
+        <w:rPr>
+          <w:sz w:val="24"/>
+          <w:szCs w:val="24"/>
+        </w:rPr>
+        <w:t>cryovials</w:t>
+      </w:r>
+      <w:proofErr w:type="spellEnd"/>
+      <w:r>
+        <w:rPr>
+          <w:sz w:val="24"/>
+          <w:szCs w:val="24"/>
+        </w:rPr>
+        <w:t xml:space="preserve"> to be retrieved for analysis (8.2) or disposal (7.2). </w:t>
+      </w:r>
+      <w:r>
+        <w:rPr>
+          <w:sz w:val="24"/>
+          <w:szCs w:val="24"/>
+        </w:rPr>
+        <w:t xml:space="preserve"> </w:t>
+      </w:r>
+      <w:r>
+        <w:rPr>
+          <w:sz w:val="24"/>
+          <w:szCs w:val="24"/>
+        </w:rPr>
+        <w:t>Sample</w:t>
+      </w:r>
+      <w:r>
+        <w:rPr>
+          <w:sz w:val="24"/>
+          <w:szCs w:val="24"/>
+        </w:rPr>
+        <w:t xml:space="preserve"> retrieval for analysis may specify two aliquots: the secondary can be used if the primary is not available.  </w:t>
+      </w:r>
+      <w:r>
+        <w:rPr>
+          <w:sz w:val="24"/>
+          <w:szCs w:val="24"/>
+        </w:rPr>
+        <w:t>The retrieval assistant (8.3) guides a user through the retrieval process.  The first stage, w</w:t>
+      </w:r>
+      <w:r>
+        <w:rPr>
+          <w:sz w:val="24"/>
+          <w:szCs w:val="24"/>
+        </w:rPr>
+        <w:t xml:space="preserve">hen the retrieval assistant is given a new </w:t>
+      </w:r>
+      <w:r>
+        <w:rPr>
+          <w:sz w:val="24"/>
+          <w:szCs w:val="24"/>
+        </w:rPr>
+        <w:t>list to work on</w:t>
+      </w:r>
+      <w:r>
+        <w:rPr>
+          <w:sz w:val="24"/>
+          <w:szCs w:val="24"/>
+        </w:rPr>
+        <w:t xml:space="preserve">, </w:t>
+      </w:r>
+      <w:r>
+        <w:rPr>
+          <w:sz w:val="24"/>
+          <w:szCs w:val="24"/>
+        </w:rPr>
+        <w:t xml:space="preserve">is to create a </w:t>
+      </w:r>
+      <w:r>
+        <w:rPr>
+          <w:sz w:val="24"/>
+          <w:szCs w:val="24"/>
+        </w:rPr>
+        <w:t xml:space="preserve">retrieval </w:t>
+      </w:r>
+      <w:r>
+        <w:rPr>
+          <w:sz w:val="24"/>
+          <w:szCs w:val="24"/>
+        </w:rPr>
+        <w:t>plan</w:t>
+      </w:r>
+      <w:r>
+        <w:rPr>
+          <w:sz w:val="24"/>
+        </w:rPr>
+        <w:t xml:space="preserve"> divided up into manageable </w:t>
+      </w:r>
+      <w:r>
+        <w:rPr>
+          <w:sz w:val="24"/>
+        </w:rPr>
+        <w:t>chunks.</w:t>
       </w:r>
     </w:p>
     <w:p>
@@ -471,7 +650,13 @@
         <w:rPr>
           <w:sz w:val="24"/>
         </w:rPr>
-        <w:t xml:space="preserve">this may not be necessary; </w:t>
+        <w:t>if</w:t>
+      </w:r>
+      <w:r>
+        <w:rPr>
+          <w:sz w:val="24"/>
+        </w:rPr>
+        <w:t xml:space="preserve"> necessary; </w:t>
       </w:r>
       <w:r>
         <w:rPr>
@@ -489,7 +674,37 @@
         <w:rPr>
           <w:sz w:val="24"/>
         </w:rPr>
-        <w:t>After division, show each section in turn and allow user to sort by location, otherwise show the whole list and allow them to sort that.</w:t>
+        <w:t>S</w:t>
+      </w:r>
+      <w:r>
+        <w:rPr>
+          <w:sz w:val="24"/>
+        </w:rPr>
+        <w:t xml:space="preserve">how each </w:t>
+      </w:r>
+      <w:r>
+        <w:rPr>
+          <w:sz w:val="24"/>
+        </w:rPr>
+        <w:t>chunk</w:t>
+      </w:r>
+      <w:r>
+        <w:rPr>
+          <w:sz w:val="24"/>
+        </w:rPr>
+        <w:t xml:space="preserve"> in turn and allow </w:t>
+      </w:r>
+      <w:r>
+        <w:rPr>
+          <w:sz w:val="24"/>
+        </w:rPr>
+        <w:t xml:space="preserve">the </w:t>
+      </w:r>
+      <w:r>
+        <w:rPr>
+          <w:sz w:val="24"/>
+        </w:rPr>
+        <w:t>user to sort by location, otherwise show the whole list and allow them to sort that.</w:t>
       </w:r>
     </w:p>
     <w:p>
@@ -506,7 +721,19 @@
         <w:rPr>
           <w:sz w:val="24"/>
         </w:rPr>
-        <w:t>Ask user to save changes with the option of going back to re-order if necessary.</w:t>
+        <w:t xml:space="preserve">Ask </w:t>
+      </w:r>
+      <w:r>
+        <w:rPr>
+          <w:sz w:val="24"/>
+        </w:rPr>
+        <w:t xml:space="preserve">the </w:t>
+      </w:r>
+      <w:r>
+        <w:rPr>
+          <w:sz w:val="24"/>
+        </w:rPr>
+        <w:t>user to save changes with the option of going back to re-order if necessary.</w:t>
       </w:r>
     </w:p>
     <w:p>
@@ -555,7 +782,19 @@
         <w:rPr>
           <w:sz w:val="24"/>
         </w:rPr>
-        <w:t xml:space="preserve"> for each box, recording the section </w:t>
+        <w:t xml:space="preserve"> for each box, recording the </w:t>
+      </w:r>
+      <w:r>
+        <w:rPr>
+          <w:sz w:val="24"/>
+        </w:rPr>
+        <w:t>chunk</w:t>
+      </w:r>
+      <w:r>
+        <w:rPr>
+          <w:sz w:val="24"/>
+        </w:rPr>
+        <w:t xml:space="preserve"> </w:t>
       </w:r>
       <w:r>
         <w:rPr>
@@ -585,7 +824,19 @@
         <w:rPr>
           <w:sz w:val="24"/>
         </w:rPr>
-        <w:t xml:space="preserve">within that section.  Update </w:t>
+        <w:t xml:space="preserve">within that </w:t>
+      </w:r>
+      <w:r>
+        <w:rPr>
+          <w:sz w:val="24"/>
+        </w:rPr>
+        <w:t>chunk</w:t>
+      </w:r>
+      <w:r>
+        <w:rPr>
+          <w:sz w:val="24"/>
+        </w:rPr>
+        <w:t xml:space="preserve">.  Update </w:t>
       </w:r>
       <w:proofErr w:type="spellStart"/>
       <w:r>
@@ -674,14 +925,12 @@
         </w:rPr>
         <w:t xml:space="preserve">Find the </w:t>
       </w:r>
-      <w:proofErr w:type="spellStart"/>
-      <w:r>
-        <w:rPr>
-          <w:sz w:val="24"/>
-        </w:rPr>
-        <w:t>cryovials</w:t>
-      </w:r>
-      <w:proofErr w:type="spellEnd"/>
+      <w:r>
+        <w:rPr>
+          <w:sz w:val="24"/>
+        </w:rPr>
+        <w:t>samples</w:t>
+      </w:r>
       <w:r>
         <w:rPr>
           <w:sz w:val="24"/>
@@ -1129,7 +1378,13 @@
         <w:rPr>
           <w:sz w:val="24"/>
         </w:rPr>
-        <w:t>.  Primary and secondary should have the same barcode</w:t>
+        <w:t xml:space="preserve">.  Primary and secondary </w:t>
+      </w:r>
+      <w:r>
+        <w:rPr>
+          <w:sz w:val="24"/>
+        </w:rPr>
+        <w:t>tubes often have the same barcode but should always come from specimen entries with the same source name</w:t>
       </w:r>
       <w:r>
         <w:rPr>
@@ -1152,215 +1407,8 @@
         <w:rPr>
           <w:sz w:val="24"/>
         </w:rPr>
-        <w:t xml:space="preserve">Entries for the </w:t>
-      </w:r>
-      <w:r>
-        <w:rPr>
-          <w:i/>
-          <w:sz w:val="24"/>
-        </w:rPr>
-        <w:t>primary</w:t>
-      </w:r>
-      <w:r>
-        <w:rPr>
-          <w:sz w:val="24"/>
-        </w:rPr>
-        <w:t xml:space="preserve"> aliquot </w:t>
-      </w:r>
-      <w:r>
-        <w:rPr>
-          <w:sz w:val="24"/>
-        </w:rPr>
-        <w:t>could</w:t>
-      </w:r>
-      <w:r>
-        <w:rPr>
-          <w:sz w:val="24"/>
-        </w:rPr>
-        <w:t xml:space="preserve"> have a destination defined.  You could find these using a left join </w:t>
-      </w:r>
-      <w:r>
-        <w:rPr>
-          <w:sz w:val="24"/>
-        </w:rPr>
-        <w:t>(</w:t>
-      </w:r>
-      <w:r>
-        <w:rPr>
-          <w:sz w:val="24"/>
-        </w:rPr>
-        <w:t>but n</w:t>
-      </w:r>
-      <w:r>
-        <w:rPr>
-          <w:sz w:val="24"/>
-        </w:rPr>
-        <w:t xml:space="preserve">ot on a distributed database, </w:t>
-      </w:r>
-      <w:r>
-        <w:rPr>
-          <w:sz w:val="24"/>
-        </w:rPr>
-        <w:t>hence</w:t>
-      </w:r>
-      <w:r>
-        <w:rPr>
-          <w:sz w:val="24"/>
-        </w:rPr>
-        <w:t xml:space="preserve"> no location)</w:t>
-      </w:r>
-      <w:proofErr w:type="gramStart"/>
-      <w:r>
-        <w:rPr>
-          <w:sz w:val="24"/>
-        </w:rPr>
-        <w:t>:</w:t>
-      </w:r>
-      <w:proofErr w:type="gramEnd"/>
-      <w:r>
-        <w:rPr>
-          <w:sz w:val="24"/>
-        </w:rPr>
-        <w:br/>
-      </w:r>
-      <w:r>
-        <w:rPr>
-          <w:sz w:val="24"/>
-        </w:rPr>
-        <w:t>Select …</w:t>
-      </w:r>
-      <w:r>
-        <w:rPr>
-          <w:sz w:val="24"/>
-        </w:rPr>
-        <w:t xml:space="preserve"> from </w:t>
-      </w:r>
-      <w:proofErr w:type="spellStart"/>
-      <w:r>
-        <w:rPr>
-          <w:sz w:val="24"/>
-        </w:rPr>
-        <w:t>cryovial_store</w:t>
-      </w:r>
-      <w:proofErr w:type="spellEnd"/>
-      <w:r>
-        <w:rPr>
-          <w:sz w:val="24"/>
-        </w:rPr>
-        <w:t xml:space="preserve"> s1 left join </w:t>
-      </w:r>
-      <w:proofErr w:type="spellStart"/>
-      <w:r>
-        <w:rPr>
-          <w:sz w:val="24"/>
-        </w:rPr>
-        <w:t>cryovial</w:t>
-      </w:r>
-      <w:proofErr w:type="spellEnd"/>
-      <w:r>
-        <w:rPr>
-          <w:sz w:val="24"/>
-        </w:rPr>
-        <w:t xml:space="preserve"> c on </w:t>
-      </w:r>
-      <w:proofErr w:type="spellStart"/>
-      <w:r>
-        <w:rPr>
-          <w:sz w:val="24"/>
-        </w:rPr>
-        <w:t>c.cryovial_id</w:t>
-      </w:r>
-      <w:proofErr w:type="spellEnd"/>
-      <w:r>
-        <w:rPr>
-          <w:sz w:val="24"/>
-        </w:rPr>
-        <w:t>=s1.cryovial_id</w:t>
-      </w:r>
-      <w:r>
-        <w:rPr>
-          <w:sz w:val="24"/>
-        </w:rPr>
-        <w:br/>
-        <w:t xml:space="preserve">left join  </w:t>
-      </w:r>
-      <w:proofErr w:type="spellStart"/>
-      <w:r>
-        <w:rPr>
-          <w:sz w:val="24"/>
-        </w:rPr>
-        <w:t>box_name</w:t>
-      </w:r>
-      <w:proofErr w:type="spellEnd"/>
-      <w:r>
-        <w:rPr>
-          <w:sz w:val="24"/>
-        </w:rPr>
-        <w:t xml:space="preserve"> n1 on  n1.box_cid=s1.box_cid</w:t>
-      </w:r>
-      <w:r>
-        <w:rPr>
-          <w:sz w:val="24"/>
-        </w:rPr>
-        <w:br/>
-        <w:t xml:space="preserve">left join </w:t>
-      </w:r>
-      <w:proofErr w:type="spellStart"/>
-      <w:r>
-        <w:rPr>
-          <w:sz w:val="24"/>
-        </w:rPr>
-        <w:t>cryovial_store</w:t>
-      </w:r>
-      <w:proofErr w:type="spellEnd"/>
-      <w:r>
-        <w:rPr>
-          <w:sz w:val="24"/>
-        </w:rPr>
-        <w:t xml:space="preserve"> s2 on s1.cryovial_id=s2.cryovial_id and s2.status=0</w:t>
-      </w:r>
-      <w:r>
-        <w:rPr>
-          <w:sz w:val="24"/>
-        </w:rPr>
-        <w:br/>
-        <w:t xml:space="preserve">left join </w:t>
-      </w:r>
-      <w:proofErr w:type="spellStart"/>
-      <w:r>
-        <w:rPr>
-          <w:sz w:val="24"/>
-        </w:rPr>
-        <w:t>box_name</w:t>
-      </w:r>
-      <w:proofErr w:type="spellEnd"/>
-      <w:r>
-        <w:rPr>
-          <w:sz w:val="24"/>
-        </w:rPr>
-        <w:t xml:space="preserve"> n2 on n2.box_cid = s2.box_cid</w:t>
-      </w:r>
-      <w:r>
-        <w:rPr>
-          <w:sz w:val="24"/>
-        </w:rPr>
-        <w:br/>
-        <w:t>where s1.retrieval_</w:t>
-      </w:r>
-      <w:r>
-        <w:rPr>
-          <w:sz w:val="24"/>
-        </w:rPr>
-        <w:t xml:space="preserve">cid = </w:t>
-      </w:r>
-      <w:proofErr w:type="spellStart"/>
-      <w:r>
-        <w:rPr>
-          <w:sz w:val="24"/>
-        </w:rPr>
-        <w:t>jobID</w:t>
-      </w:r>
-      <w:proofErr w:type="spellEnd"/>
+        <w:t>The user may want to export and/or import the list to specify the retrieval plan – this needs further thought</w:t>
+      </w:r>
     </w:p>
     <w:p>
       <w:pPr>
@@ -1376,7 +1424,156 @@
         <w:rPr>
           <w:sz w:val="24"/>
         </w:rPr>
-        <w:t xml:space="preserve">Create suitable </w:t>
+        <w:lastRenderedPageBreak/>
+        <w:t xml:space="preserve">Entries for the </w:t>
+      </w:r>
+      <w:r>
+        <w:rPr>
+          <w:sz w:val="24"/>
+        </w:rPr>
+        <w:t>primary</w:t>
+      </w:r>
+      <w:r>
+        <w:rPr>
+          <w:sz w:val="24"/>
+        </w:rPr>
+        <w:t xml:space="preserve"> aliquot </w:t>
+      </w:r>
+      <w:r>
+        <w:rPr>
+          <w:i/>
+          <w:sz w:val="24"/>
+        </w:rPr>
+        <w:t>usually</w:t>
+      </w:r>
+      <w:r>
+        <w:rPr>
+          <w:sz w:val="24"/>
+        </w:rPr>
+        <w:t xml:space="preserve"> have</w:t>
+      </w:r>
+      <w:r>
+        <w:rPr>
+          <w:sz w:val="24"/>
+        </w:rPr>
+        <w:t xml:space="preserve"> a destination </w:t>
+      </w:r>
+      <w:r>
+        <w:rPr>
+          <w:sz w:val="24"/>
+        </w:rPr>
+        <w:t xml:space="preserve">box </w:t>
+      </w:r>
+      <w:r>
+        <w:rPr>
+          <w:sz w:val="24"/>
+        </w:rPr>
+        <w:t xml:space="preserve">defined.  You could find these using a left join </w:t>
+      </w:r>
+      <w:r>
+        <w:rPr>
+          <w:sz w:val="24"/>
+        </w:rPr>
+        <w:t>(</w:t>
+      </w:r>
+      <w:r>
+        <w:rPr>
+          <w:sz w:val="24"/>
+        </w:rPr>
+        <w:t>but n</w:t>
+      </w:r>
+      <w:r>
+        <w:rPr>
+          <w:sz w:val="24"/>
+        </w:rPr>
+        <w:t xml:space="preserve">ot on a distributed database, </w:t>
+      </w:r>
+      <w:r>
+        <w:rPr>
+          <w:sz w:val="24"/>
+        </w:rPr>
+        <w:t>hence</w:t>
+      </w:r>
+      <w:r>
+        <w:rPr>
+          <w:sz w:val="24"/>
+        </w:rPr>
+        <w:t xml:space="preserve"> no location)</w:t>
+      </w:r>
+      <w:proofErr w:type="gramStart"/>
+      <w:r>
+        <w:rPr>
+          <w:sz w:val="24"/>
+        </w:rPr>
+        <w:t>:</w:t>
+      </w:r>
+      <w:proofErr w:type="gramEnd"/>
+      <w:r>
+        <w:rPr>
+          <w:sz w:val="24"/>
+        </w:rPr>
+        <w:br/>
+      </w:r>
+      <w:r>
+        <w:rPr>
+          <w:sz w:val="24"/>
+        </w:rPr>
+        <w:t>Select …</w:t>
+      </w:r>
+      <w:r>
+        <w:rPr>
+          <w:sz w:val="24"/>
+        </w:rPr>
+        <w:t xml:space="preserve"> from </w:t>
+      </w:r>
+      <w:proofErr w:type="spellStart"/>
+      <w:r>
+        <w:rPr>
+          <w:sz w:val="24"/>
+        </w:rPr>
+        <w:t>cryovial_store</w:t>
+      </w:r>
+      <w:proofErr w:type="spellEnd"/>
+      <w:r>
+        <w:rPr>
+          <w:sz w:val="24"/>
+        </w:rPr>
+        <w:t xml:space="preserve"> s1 left join </w:t>
+      </w:r>
+      <w:proofErr w:type="spellStart"/>
+      <w:r>
+        <w:rPr>
+          <w:sz w:val="24"/>
+        </w:rPr>
+        <w:t>cryovial</w:t>
+      </w:r>
+      <w:proofErr w:type="spellEnd"/>
+      <w:r>
+        <w:rPr>
+          <w:sz w:val="24"/>
+        </w:rPr>
+        <w:t xml:space="preserve"> c on </w:t>
+      </w:r>
+      <w:proofErr w:type="spellStart"/>
+      <w:r>
+        <w:rPr>
+          <w:sz w:val="24"/>
+        </w:rPr>
+        <w:t>c.cryovial_id</w:t>
+      </w:r>
+      <w:proofErr w:type="spellEnd"/>
+      <w:r>
+        <w:rPr>
+          <w:sz w:val="24"/>
+        </w:rPr>
+        <w:t>=s1.cryovial_id</w:t>
+      </w:r>
+      <w:r>
+        <w:rPr>
+          <w:sz w:val="24"/>
+        </w:rPr>
+        <w:br/>
+        <w:t xml:space="preserve">left join  </w:t>
       </w:r>
       <w:proofErr w:type="spellStart"/>
       <w:r>
@@ -1390,7 +1587,14 @@
         <w:rPr>
           <w:sz w:val="24"/>
         </w:rPr>
-        <w:t xml:space="preserve"> and </w:t>
+        <w:t xml:space="preserve"> n1 on  n1.box_cid=s1.box_cid</w:t>
+      </w:r>
+      <w:r>
+        <w:rPr>
+          <w:sz w:val="24"/>
+        </w:rPr>
+        <w:br/>
+        <w:t xml:space="preserve">left join </w:t>
       </w:r>
       <w:proofErr w:type="spellStart"/>
       <w:r>
@@ -1404,28 +1608,50 @@
         <w:rPr>
           <w:sz w:val="24"/>
         </w:rPr>
-        <w:t xml:space="preserve"> entries i</w:t>
-      </w:r>
-      <w:r>
-        <w:rPr>
-          <w:sz w:val="24"/>
-        </w:rPr>
-        <w:t xml:space="preserve">f no destination boxes have been defined (but only for one </w:t>
-      </w:r>
-      <w:proofErr w:type="spellStart"/>
-      <w:r>
-        <w:rPr>
-          <w:sz w:val="24"/>
-        </w:rPr>
-        <w:t>cryovial</w:t>
-      </w:r>
-      <w:proofErr w:type="spellEnd"/>
-      <w:r>
-        <w:rPr>
-          <w:sz w:val="24"/>
-        </w:rPr>
-        <w:t xml:space="preserve"> in each pair)</w:t>
-      </w:r>
+        <w:t xml:space="preserve"> s2 on s1.cryovial_id=s2.cryovial_id and s2.status=0</w:t>
+      </w:r>
+      <w:r>
+        <w:rPr>
+          <w:sz w:val="24"/>
+        </w:rPr>
+        <w:br/>
+        <w:t xml:space="preserve">left join </w:t>
+      </w:r>
+      <w:proofErr w:type="spellStart"/>
+      <w:r>
+        <w:rPr>
+          <w:sz w:val="24"/>
+        </w:rPr>
+        <w:t>box_name</w:t>
+      </w:r>
+      <w:proofErr w:type="spellEnd"/>
+      <w:r>
+        <w:rPr>
+          <w:sz w:val="24"/>
+        </w:rPr>
+        <w:t xml:space="preserve"> n2 on n2.box_cid = s2.box_cid</w:t>
+      </w:r>
+      <w:r>
+        <w:rPr>
+          <w:sz w:val="24"/>
+        </w:rPr>
+        <w:br/>
+        <w:t>where s1.retrieval_</w:t>
+      </w:r>
+      <w:r>
+        <w:rPr>
+          <w:sz w:val="24"/>
+        </w:rPr>
+        <w:t xml:space="preserve">cid = </w:t>
+      </w:r>
+      <w:proofErr w:type="spellStart"/>
+      <w:r>
+        <w:rPr>
+          <w:sz w:val="24"/>
+        </w:rPr>
+        <w:t>jobID</w:t>
+      </w:r>
+      <w:proofErr w:type="spellEnd"/>
     </w:p>
     <w:p>
       <w:pPr>
@@ -1441,7 +1667,128 @@
         <w:rPr>
           <w:sz w:val="24"/>
         </w:rPr>
-        <w:lastRenderedPageBreak/>
+        <w:t>I</w:t>
+      </w:r>
+      <w:r>
+        <w:rPr>
+          <w:sz w:val="24"/>
+        </w:rPr>
+        <w:t>f no destination boxes have been defined</w:t>
+      </w:r>
+      <w:r>
+        <w:rPr>
+          <w:sz w:val="24"/>
+        </w:rPr>
+        <w:t>,</w:t>
+      </w:r>
+      <w:r>
+        <w:rPr>
+          <w:sz w:val="24"/>
+        </w:rPr>
+        <w:t xml:space="preserve"> </w:t>
+      </w:r>
+      <w:r>
+        <w:rPr>
+          <w:sz w:val="24"/>
+        </w:rPr>
+        <w:t>c</w:t>
+      </w:r>
+      <w:r>
+        <w:rPr>
+          <w:sz w:val="24"/>
+        </w:rPr>
+        <w:t xml:space="preserve">reate suitable </w:t>
+      </w:r>
+      <w:r>
+        <w:rPr>
+          <w:sz w:val="24"/>
+        </w:rPr>
+        <w:t xml:space="preserve">entries </w:t>
+      </w:r>
+      <w:r>
+        <w:rPr>
+          <w:sz w:val="24"/>
+        </w:rPr>
+        <w:t xml:space="preserve">in </w:t>
+      </w:r>
+      <w:proofErr w:type="spellStart"/>
+      <w:r>
+        <w:rPr>
+          <w:sz w:val="24"/>
+        </w:rPr>
+        <w:t>box_name</w:t>
+      </w:r>
+      <w:proofErr w:type="spellEnd"/>
+      <w:r>
+        <w:rPr>
+          <w:sz w:val="24"/>
+        </w:rPr>
+        <w:t xml:space="preserve"> and </w:t>
+      </w:r>
+      <w:proofErr w:type="spellStart"/>
+      <w:r>
+        <w:rPr>
+          <w:sz w:val="24"/>
+        </w:rPr>
+        <w:t>cryovial_store</w:t>
+      </w:r>
+      <w:proofErr w:type="spellEnd"/>
+      <w:r>
+        <w:rPr>
+          <w:sz w:val="24"/>
+        </w:rPr>
+        <w:t xml:space="preserve"> </w:t>
+      </w:r>
+      <w:r>
+        <w:rPr>
+          <w:sz w:val="24"/>
+        </w:rPr>
+        <w:t>(</w:t>
+      </w:r>
+      <w:r>
+        <w:rPr>
+          <w:i/>
+          <w:sz w:val="24"/>
+        </w:rPr>
+        <w:t xml:space="preserve">but only for one </w:t>
+      </w:r>
+      <w:proofErr w:type="spellStart"/>
+      <w:r>
+        <w:rPr>
+          <w:i/>
+          <w:sz w:val="24"/>
+        </w:rPr>
+        <w:t>cryovial</w:t>
+      </w:r>
+      <w:proofErr w:type="spellEnd"/>
+      <w:r>
+        <w:rPr>
+          <w:i/>
+          <w:sz w:val="24"/>
+        </w:rPr>
+        <w:t xml:space="preserve"> in each pair</w:t>
+      </w:r>
+      <w:r>
+        <w:rPr>
+          <w:sz w:val="24"/>
+        </w:rPr>
+        <w:t>)</w:t>
+      </w:r>
+    </w:p>
+    <w:p>
+      <w:pPr>
+        <w:pStyle w:val="ListParagraph"/>
+        <w:snapToGrid w:val="0"/>
+        <w:spacing w:after="120" w:line="240" w:lineRule="auto"/>
+        <w:contextualSpacing w:val="0"/>
+        <w:rPr>
+          <w:sz w:val="24"/>
+        </w:rPr>
+      </w:pPr>
+      <w:r>
+        <w:rPr>
+          <w:sz w:val="24"/>
+        </w:rPr>
         <w:t xml:space="preserve">Piece this information together </w:t>
       </w:r>
       <w:r>
@@ -1478,51 +1825,197 @@
         <w:rPr>
           <w:sz w:val="24"/>
         </w:rPr>
+        <w:t xml:space="preserve"> destination </w:t>
+      </w:r>
+      <w:proofErr w:type="spellStart"/>
+      <w:r>
+        <w:rPr>
+          <w:sz w:val="24"/>
+        </w:rPr>
+        <w:t>box</w:t>
+      </w:r>
+      <w:r>
+        <w:rPr>
+          <w:sz w:val="24"/>
+        </w:rPr>
+        <w:t>+</w:t>
+      </w:r>
+      <w:r>
+        <w:rPr>
+          <w:sz w:val="24"/>
+        </w:rPr>
+        <w:t>position</w:t>
+      </w:r>
+      <w:proofErr w:type="spellEnd"/>
+      <w:r>
+        <w:rPr>
+          <w:sz w:val="24"/>
+        </w:rPr>
+        <w:t xml:space="preserve">, </w:t>
+      </w:r>
+      <w:proofErr w:type="spellStart"/>
+      <w:r>
+        <w:rPr>
+          <w:sz w:val="24"/>
+        </w:rPr>
+        <w:t>cryovial</w:t>
+      </w:r>
+      <w:proofErr w:type="spellEnd"/>
+      <w:r>
+        <w:rPr>
+          <w:sz w:val="24"/>
+        </w:rPr>
+        <w:t xml:space="preserve"> barcode and </w:t>
+      </w:r>
+      <w:r>
+        <w:rPr>
+          <w:sz w:val="24"/>
+        </w:rPr>
+        <w:t xml:space="preserve">current </w:t>
+      </w:r>
+      <w:proofErr w:type="spellStart"/>
+      <w:r>
+        <w:rPr>
+          <w:sz w:val="24"/>
+        </w:rPr>
+        <w:t>box</w:t>
+      </w:r>
+      <w:r>
+        <w:rPr>
+          <w:sz w:val="24"/>
+        </w:rPr>
+        <w:t>+</w:t>
+      </w:r>
+      <w:r>
+        <w:rPr>
+          <w:sz w:val="24"/>
+        </w:rPr>
+        <w:t>position</w:t>
+      </w:r>
+      <w:r>
+        <w:rPr>
+          <w:sz w:val="24"/>
+        </w:rPr>
+        <w:t>+</w:t>
+      </w:r>
+      <w:r>
+        <w:rPr>
+          <w:sz w:val="24"/>
+        </w:rPr>
+        <w:t>structure</w:t>
+      </w:r>
+      <w:r>
+        <w:rPr>
+          <w:sz w:val="24"/>
+        </w:rPr>
+        <w:t>+</w:t>
+      </w:r>
+      <w:r>
+        <w:rPr>
+          <w:sz w:val="24"/>
+        </w:rPr>
+        <w:t>location</w:t>
+      </w:r>
+      <w:proofErr w:type="spellEnd"/>
+      <w:r>
+        <w:rPr>
+          <w:sz w:val="24"/>
+        </w:rPr>
+        <w:t xml:space="preserve"> of the primary</w:t>
+      </w:r>
+      <w:r>
+        <w:rPr>
+          <w:sz w:val="24"/>
+        </w:rPr>
+        <w:t xml:space="preserve"> and </w:t>
+      </w:r>
+      <w:proofErr w:type="spellStart"/>
+      <w:r>
+        <w:rPr>
+          <w:sz w:val="24"/>
+        </w:rPr>
+        <w:t>cryovial</w:t>
+      </w:r>
+      <w:proofErr w:type="spellEnd"/>
+      <w:r>
+        <w:rPr>
+          <w:sz w:val="24"/>
+        </w:rPr>
+        <w:t xml:space="preserve"> barcode, </w:t>
+      </w:r>
+      <w:r>
+        <w:rPr>
+          <w:sz w:val="24"/>
+        </w:rPr>
+        <w:t xml:space="preserve">current </w:t>
+      </w:r>
+      <w:proofErr w:type="spellStart"/>
+      <w:r>
+        <w:rPr>
+          <w:sz w:val="24"/>
+        </w:rPr>
+        <w:t>box</w:t>
+      </w:r>
+      <w:r>
+        <w:rPr>
+          <w:sz w:val="24"/>
+        </w:rPr>
+        <w:t>+</w:t>
+      </w:r>
+      <w:r>
+        <w:rPr>
+          <w:sz w:val="24"/>
+        </w:rPr>
+        <w:t>position</w:t>
+      </w:r>
+      <w:r>
+        <w:rPr>
+          <w:sz w:val="24"/>
+        </w:rPr>
+        <w:t>+</w:t>
+      </w:r>
+      <w:r>
+        <w:rPr>
+          <w:sz w:val="24"/>
+        </w:rPr>
+        <w:t>structure</w:t>
+      </w:r>
+      <w:r>
+        <w:rPr>
+          <w:sz w:val="24"/>
+        </w:rPr>
+        <w:t>+</w:t>
+      </w:r>
+      <w:r>
+        <w:rPr>
+          <w:sz w:val="24"/>
+        </w:rPr>
+        <w:t>location</w:t>
+      </w:r>
+      <w:proofErr w:type="spellEnd"/>
+      <w:r>
+        <w:rPr>
+          <w:sz w:val="24"/>
+        </w:rPr>
         <w:t xml:space="preserve"> </w:t>
       </w:r>
-      <w:proofErr w:type="spellStart"/>
-      <w:r>
-        <w:rPr>
-          <w:sz w:val="24"/>
-        </w:rPr>
-        <w:t>cryovial</w:t>
-      </w:r>
-      <w:proofErr w:type="spellEnd"/>
-      <w:r>
-        <w:rPr>
-          <w:sz w:val="24"/>
-        </w:rPr>
-        <w:t xml:space="preserve"> barcode, </w:t>
-      </w:r>
-      <w:r>
-        <w:rPr>
-          <w:sz w:val="24"/>
-        </w:rPr>
-        <w:t xml:space="preserve">destination box, position, current </w:t>
-      </w:r>
-      <w:r>
-        <w:rPr>
-          <w:sz w:val="24"/>
-        </w:rPr>
-        <w:t xml:space="preserve">box, position, structure and </w:t>
-      </w:r>
-      <w:r>
-        <w:rPr>
-          <w:sz w:val="24"/>
-        </w:rPr>
-        <w:t>location</w:t>
-      </w:r>
-      <w:r>
-        <w:rPr>
-          <w:sz w:val="24"/>
-        </w:rPr>
-        <w:t xml:space="preserve"> of the primary</w:t>
-      </w:r>
-      <w:r>
-        <w:rPr>
-          <w:sz w:val="24"/>
-        </w:rPr>
-        <w:t xml:space="preserve"> and secondary</w:t>
+      <w:r>
+        <w:rPr>
+          <w:sz w:val="24"/>
+        </w:rPr>
+        <w:t xml:space="preserve">of the </w:t>
+      </w:r>
+      <w:r>
+        <w:rPr>
+          <w:sz w:val="24"/>
+        </w:rPr>
+        <w:t>secondary</w:t>
+      </w:r>
+      <w:r>
+        <w:rPr>
+          <w:sz w:val="24"/>
+        </w:rPr>
+        <w:t xml:space="preserve"> aliquot</w:t>
       </w:r>
     </w:p>
     <w:p>
@@ -1627,7 +2120,19 @@
         <w:rPr>
           <w:sz w:val="24"/>
         </w:rPr>
-        <w:t xml:space="preserve">the maximum section size (default </w:t>
+        <w:t xml:space="preserve">the maximum </w:t>
+      </w:r>
+      <w:r>
+        <w:rPr>
+          <w:sz w:val="24"/>
+        </w:rPr>
+        <w:t>chunk</w:t>
+      </w:r>
+      <w:r>
+        <w:rPr>
+          <w:sz w:val="24"/>
+        </w:rPr>
+        <w:t xml:space="preserve"> size (default </w:t>
       </w:r>
       <w:r>
         <w:rPr>
@@ -1675,7 +2180,19 @@
         <w:rPr>
           <w:sz w:val="24"/>
         </w:rPr>
-        <w:t xml:space="preserve">Calculate slot/box (where </w:t>
+        <w:t>Calculate slot</w:t>
+      </w:r>
+      <w:r>
+        <w:rPr>
+          <w:sz w:val="24"/>
+        </w:rPr>
+        <w:t>s</w:t>
+      </w:r>
+      <w:r>
+        <w:rPr>
+          <w:sz w:val="24"/>
+        </w:rPr>
+        <w:t xml:space="preserve">/box (where </w:t>
       </w:r>
       <w:proofErr w:type="spellStart"/>
       <w:r>
@@ -1737,7 +2254,19 @@
         <w:rPr>
           <w:sz w:val="24"/>
         </w:rPr>
-        <w:t xml:space="preserve">size of first section from a </w:t>
+        <w:t xml:space="preserve">size of first </w:t>
+      </w:r>
+      <w:r>
+        <w:rPr>
+          <w:sz w:val="24"/>
+        </w:rPr>
+        <w:t>chunk</w:t>
+      </w:r>
+      <w:r>
+        <w:rPr>
+          <w:sz w:val="24"/>
+        </w:rPr>
+        <w:t xml:space="preserve"> from a </w:t>
       </w:r>
       <w:r>
         <w:rPr>
@@ -1807,7 +2336,13 @@
         <w:rPr>
           <w:sz w:val="24"/>
         </w:rPr>
-        <w:t>Allocate the appropriate number of destination boxes to the first section</w:t>
+        <w:t xml:space="preserve">Allocate the appropriate number of destination boxes to the first </w:t>
+      </w:r>
+      <w:r>
+        <w:rPr>
+          <w:sz w:val="24"/>
+        </w:rPr>
+        <w:t>chunk</w:t>
       </w:r>
     </w:p>
     <w:p>
@@ -1828,7 +2363,13 @@
         <w:rPr>
           <w:sz w:val="24"/>
         </w:rPr>
-        <w:t>Repeat steps (2) and (3) until every entry has been allocated to a section</w:t>
+        <w:t xml:space="preserve">Repeat steps (2) and (3) until every entry has been allocated to a </w:t>
+      </w:r>
+      <w:r>
+        <w:rPr>
+          <w:sz w:val="24"/>
+        </w:rPr>
+        <w:t>chunk</w:t>
       </w:r>
     </w:p>
     <w:p>
@@ -1845,7 +2386,19 @@
         <w:rPr>
           <w:sz w:val="24"/>
         </w:rPr>
-        <w:t>After division, show each section in turn and allow</w:t>
+        <w:t xml:space="preserve">After division, show each </w:t>
+      </w:r>
+      <w:r>
+        <w:rPr>
+          <w:sz w:val="24"/>
+        </w:rPr>
+        <w:t>chunk</w:t>
+      </w:r>
+      <w:r>
+        <w:rPr>
+          <w:sz w:val="24"/>
+        </w:rPr>
+        <w:t xml:space="preserve"> in turn and allow</w:t>
       </w:r>
       <w:r>
         <w:rPr>
@@ -1917,13 +2470,95 @@
         <w:rPr>
           <w:sz w:val="24"/>
         </w:rPr>
-        <w:t>, recording the section it is in and its position within that section</w:t>
-      </w:r>
-      <w:r>
-        <w:rPr>
-          <w:sz w:val="24"/>
-        </w:rPr>
-        <w:t xml:space="preserve"> (you might use position = 0 to indicate the section should be sorted by current sample location).  </w:t>
+        <w:t xml:space="preserve">, recording the </w:t>
+      </w:r>
+      <w:r>
+        <w:rPr>
+          <w:sz w:val="24"/>
+        </w:rPr>
+        <w:t>chunk</w:t>
+      </w:r>
+      <w:r>
+        <w:rPr>
+          <w:sz w:val="24"/>
+        </w:rPr>
+        <w:t xml:space="preserve"> it is in and its position within that </w:t>
+      </w:r>
+      <w:r>
+        <w:rPr>
+          <w:sz w:val="24"/>
+        </w:rPr>
+        <w:t>chunk</w:t>
+      </w:r>
+      <w:r>
+        <w:rPr>
+          <w:sz w:val="24"/>
+        </w:rPr>
+        <w:t xml:space="preserve"> </w:t>
+      </w:r>
+      <w:r>
+        <w:rPr>
+          <w:sz w:val="24"/>
+        </w:rPr>
+        <w:t>(u</w:t>
+      </w:r>
+      <w:r>
+        <w:rPr>
+          <w:sz w:val="24"/>
+        </w:rPr>
+        <w:t>se position = 0 if all the boxes in the chunk will be filled in parallel</w:t>
+      </w:r>
+      <w:r>
+        <w:rPr>
+          <w:sz w:val="24"/>
+        </w:rPr>
+        <w:t xml:space="preserve">).  </w:t>
+      </w:r>
+      <w:r>
+        <w:rPr>
+          <w:sz w:val="24"/>
+        </w:rPr>
+        <w:t>Insert an entry in</w:t>
+      </w:r>
+      <w:r>
+        <w:rPr>
+          <w:sz w:val="24"/>
+        </w:rPr>
+        <w:t>to</w:t>
+      </w:r>
+      <w:r>
+        <w:rPr>
+          <w:sz w:val="24"/>
+        </w:rPr>
+        <w:t xml:space="preserve"> </w:t>
+      </w:r>
+      <w:proofErr w:type="spellStart"/>
+      <w:r>
+        <w:rPr>
+          <w:sz w:val="24"/>
+        </w:rPr>
+        <w:t>l_cryovial_retrieval</w:t>
+      </w:r>
+      <w:proofErr w:type="spellEnd"/>
+      <w:r>
+        <w:rPr>
+          <w:sz w:val="24"/>
+        </w:rPr>
+        <w:t xml:space="preserve"> for each </w:t>
+      </w:r>
+      <w:proofErr w:type="spellStart"/>
+      <w:r>
+        <w:rPr>
+          <w:sz w:val="24"/>
+        </w:rPr>
+        <w:t>cryovial</w:t>
+      </w:r>
+      <w:proofErr w:type="spellEnd"/>
+      <w:r>
+        <w:rPr>
+          <w:sz w:val="24"/>
+        </w:rPr>
+        <w:t xml:space="preserve">.  </w:t>
       </w:r>
       <w:r>
         <w:rPr>
@@ -2103,8 +2738,6 @@
         </w:rPr>
         <w:t xml:space="preserve"> complain</w:t>
       </w:r>
-      <w:bookmarkStart w:id="0" w:name="_GoBack"/>
-      <w:bookmarkEnd w:id="0"/>
     </w:p>
     <w:sectPr>
       <w:pgSz w:w="11906" w:h="16838"/>
@@ -2909,6 +3542,17 @@
       <w:color w:val="4F81BD" w:themeColor="accent1"/>
     </w:rPr>
   </w:style>
+  <w:style w:type="character" w:styleId="Hyperlink">
+    <w:name w:val="Hyperlink"/>
+    <w:basedOn w:val="DefaultParagraphFont"/>
+    <w:uiPriority w:val="99"/>
+    <w:unhideWhenUsed/>
+    <w:rsid w:val="007E3824"/>
+    <w:rPr>
+      <w:color w:val="0000FF" w:themeColor="hyperlink"/>
+      <w:u w:val="single"/>
+    </w:rPr>
+  </w:style>
 </w:styles>
 </file>
 
@@ -3222,6 +3866,17 @@
       <w:color w:val="4F81BD" w:themeColor="accent1"/>
     </w:rPr>
   </w:style>
+  <w:style w:type="character" w:styleId="Hyperlink">
+    <w:name w:val="Hyperlink"/>
+    <w:basedOn w:val="DefaultParagraphFont"/>
+    <w:uiPriority w:val="99"/>
+    <w:unhideWhenUsed/>
+    <w:rsid w:val="007E3824"/>
+    <w:rPr>
+      <w:color w:val="0000FF" w:themeColor="hyperlink"/>
+      <w:u w:val="single"/>
+    </w:rPr>
+  </w:style>
 </w:styles>
 </file>
 

--- a/StoreMan Retrieval Assistant.docx
+++ b/StoreMan Retrieval Assistant.docx
@@ -9,20 +9,14 @@
           <w:sz w:val="30"/>
         </w:rPr>
       </w:pPr>
-      <w:proofErr w:type="spellStart"/>
       <w:r>
         <w:rPr>
           <w:sz w:val="30"/>
         </w:rPr>
-        <w:t>StoreMan</w:t>
-      </w:r>
-      <w:proofErr w:type="spellEnd"/>
-      <w:r>
-        <w:rPr>
-          <w:sz w:val="30"/>
-        </w:rPr>
-        <w:t xml:space="preserve"> Retrieval Assistant</w:t>
-      </w:r>
+        <w:t>StoreMan Retrieval Assistant</w:t>
+      </w:r>
+      <w:bookmarkStart w:id="0" w:name="_GoBack"/>
+      <w:bookmarkEnd w:id="0"/>
     </w:p>
     <w:p>
       <w:pPr>
@@ -80,6 +74,27 @@
           <w:szCs w:val="24"/>
         </w:rPr>
         <w:t>)</w:t>
+      </w:r>
+      <w:r>
+        <w:rPr>
+          <w:sz w:val="24"/>
+          <w:szCs w:val="24"/>
+        </w:rPr>
+        <w:t xml:space="preserve"> – updated </w:t>
+      </w:r>
+      <w:r>
+        <w:rPr>
+          <w:sz w:val="24"/>
+          <w:szCs w:val="24"/>
+        </w:rPr>
+        <w:t>31</w:t>
+      </w:r>
+      <w:r>
+        <w:rPr>
+          <w:sz w:val="24"/>
+          <w:szCs w:val="24"/>
+        </w:rPr>
+        <w:t xml:space="preserve"> July 2013</w:t>
       </w:r>
     </w:p>
     <w:p>
@@ -121,37 +136,12 @@
           <w:szCs w:val="24"/>
         </w:rPr>
       </w:pPr>
-      <w:proofErr w:type="spellStart"/>
       <w:r>
         <w:rPr>
           <w:sz w:val="24"/>
           <w:szCs w:val="24"/>
         </w:rPr>
-        <w:t>StoreMan</w:t>
-      </w:r>
-      <w:proofErr w:type="spellEnd"/>
-      <w:r>
-        <w:rPr>
-          <w:sz w:val="24"/>
-          <w:szCs w:val="24"/>
-        </w:rPr>
-        <w:t xml:space="preserve"> allows the user to create lists of boxes or </w:t>
-      </w:r>
-      <w:proofErr w:type="spellStart"/>
-      <w:r>
-        <w:rPr>
-          <w:sz w:val="24"/>
-          <w:szCs w:val="24"/>
-        </w:rPr>
-        <w:t>cryovials</w:t>
-      </w:r>
-      <w:proofErr w:type="spellEnd"/>
-      <w:r>
-        <w:rPr>
-          <w:sz w:val="24"/>
-          <w:szCs w:val="24"/>
-        </w:rPr>
-        <w:t xml:space="preserve"> to be retrieved for analysis (8.2) or disposal (7.2). </w:t>
+        <w:t xml:space="preserve">StoreMan allows the user to create lists of boxes or cryovials to be retrieved for analysis (8.2) or disposal (7.2). </w:t>
       </w:r>
       <w:r>
         <w:rPr>
@@ -261,21 +251,12 @@
           <w:sz w:val="24"/>
         </w:rPr>
       </w:pPr>
-      <w:proofErr w:type="spellStart"/>
       <w:r>
         <w:rPr>
           <w:b/>
           <w:sz w:val="24"/>
         </w:rPr>
-        <w:t>C_retrieval_job.status</w:t>
-      </w:r>
-      <w:proofErr w:type="spellEnd"/>
-      <w:r>
-        <w:rPr>
-          <w:b/>
-          <w:sz w:val="24"/>
-        </w:rPr>
-        <w:t xml:space="preserve"> = new job (0)</w:t>
+        <w:t>C_retrieval_job.status = new job (0)</w:t>
       </w:r>
       <w:r>
         <w:rPr>
@@ -299,23 +280,27 @@
         <w:spacing w:after="120" w:line="240" w:lineRule="auto"/>
         <w:contextualSpacing w:val="0"/>
         <w:rPr>
-          <w:sz w:val="24"/>
-        </w:rPr>
-      </w:pPr>
-      <w:r>
-        <w:rPr>
-          <w:sz w:val="24"/>
-        </w:rPr>
-        <w:t>Find where the boxes are supposed to be</w:t>
-      </w:r>
-      <w:proofErr w:type="gramStart"/>
+          <w:rFonts w:ascii="Courier New" w:hAnsi="Courier New" w:cs="Courier New"/>
+        </w:rPr>
+      </w:pPr>
+      <w:r>
+        <w:rPr>
+          <w:sz w:val="24"/>
+        </w:rPr>
+        <w:t xml:space="preserve">Find where the boxes are </w:t>
+      </w:r>
+      <w:r>
+        <w:rPr>
+          <w:sz w:val="24"/>
+        </w:rPr>
+        <w:t>currently stored</w:t>
+      </w:r>
       <w:r>
         <w:rPr>
           <w:sz w:val="24"/>
         </w:rPr>
         <w:t>:</w:t>
       </w:r>
-      <w:proofErr w:type="gramEnd"/>
       <w:r>
         <w:rPr>
           <w:sz w:val="24"/>
@@ -324,203 +309,91 @@
       </w:r>
       <w:r>
         <w:rPr>
-          <w:sz w:val="24"/>
-        </w:rPr>
-        <w:t xml:space="preserve">Select … </w:t>
-      </w:r>
-      <w:r>
-        <w:rPr>
-          <w:sz w:val="24"/>
-        </w:rPr>
-        <w:t xml:space="preserve">from </w:t>
-      </w:r>
-      <w:proofErr w:type="spellStart"/>
-      <w:r>
-        <w:rPr>
-          <w:sz w:val="24"/>
-        </w:rPr>
-        <w:t>box_name</w:t>
-      </w:r>
-      <w:proofErr w:type="spellEnd"/>
-      <w:r>
-        <w:rPr>
-          <w:sz w:val="24"/>
-        </w:rPr>
-        <w:t xml:space="preserve"> n, </w:t>
-      </w:r>
-      <w:proofErr w:type="spellStart"/>
-      <w:r>
-        <w:rPr>
-          <w:sz w:val="24"/>
-        </w:rPr>
-        <w:t>box_store</w:t>
-      </w:r>
-      <w:proofErr w:type="spellEnd"/>
-      <w:r>
-        <w:rPr>
-          <w:sz w:val="24"/>
+          <w:rFonts w:ascii="Courier New" w:hAnsi="Courier New" w:cs="Courier New"/>
+        </w:rPr>
+        <w:t xml:space="preserve">Select b.external_name as box, s.external_name as site, m.position, v.external_full as vessel, </w:t>
+      </w:r>
+      <w:r>
+        <w:rPr>
+          <w:rFonts w:ascii="Courier New" w:hAnsi="Courier New" w:cs="Courier New"/>
+        </w:rPr>
+        <w:t>m.</w:t>
+      </w:r>
+      <w:r>
+        <w:rPr>
+          <w:rFonts w:ascii="Courier New" w:hAnsi="Courier New" w:cs="Courier New"/>
+        </w:rPr>
+        <w:t>shelf_number, r.external_name as rack, bs.slot_position from box_name b, box_store bs, c_rack_number r, c_tank_map m, c_object_name s, c_object_name v where b.box_cid=bs.box_cid and bs.rack_cid</w:t>
+      </w:r>
+      <w:r>
+        <w:rPr>
+          <w:rFonts w:ascii="Courier New" w:hAnsi="Courier New" w:cs="Courier New"/>
         </w:rPr>
         <w:t xml:space="preserve"> </w:t>
       </w:r>
-      <w:proofErr w:type="spellStart"/>
-      <w:r>
-        <w:rPr>
-          <w:sz w:val="24"/>
-        </w:rPr>
-        <w:t>bs</w:t>
-      </w:r>
-      <w:proofErr w:type="spellEnd"/>
-      <w:r>
-        <w:rPr>
-          <w:sz w:val="24"/>
-        </w:rPr>
-        <w:t xml:space="preserve">, </w:t>
-      </w:r>
-      <w:proofErr w:type="spellStart"/>
-      <w:r>
-        <w:rPr>
-          <w:sz w:val="24"/>
-        </w:rPr>
-        <w:t>c_rack_number</w:t>
-      </w:r>
-      <w:proofErr w:type="spellEnd"/>
-      <w:r>
-        <w:rPr>
-          <w:sz w:val="24"/>
-        </w:rPr>
-        <w:t xml:space="preserve"> r, </w:t>
-      </w:r>
-      <w:proofErr w:type="spellStart"/>
-      <w:r>
-        <w:rPr>
-          <w:sz w:val="24"/>
-        </w:rPr>
-        <w:t>c_tank_map</w:t>
-      </w:r>
-      <w:proofErr w:type="spellEnd"/>
-      <w:r>
-        <w:rPr>
-          <w:sz w:val="24"/>
-        </w:rPr>
-        <w:t xml:space="preserve"> m</w:t>
-      </w:r>
-      <w:r>
-        <w:rPr>
-          <w:sz w:val="24"/>
-        </w:rPr>
-        <w:br/>
-        <w:t xml:space="preserve">where </w:t>
-      </w:r>
-      <w:proofErr w:type="spellStart"/>
-      <w:r>
-        <w:rPr>
-          <w:sz w:val="24"/>
-        </w:rPr>
-        <w:t>n.box_cid</w:t>
-      </w:r>
-      <w:proofErr w:type="spellEnd"/>
-      <w:r>
-        <w:rPr>
-          <w:sz w:val="24"/>
+      <w:r>
+        <w:rPr>
+          <w:rFonts w:ascii="Courier New" w:hAnsi="Courier New" w:cs="Courier New"/>
         </w:rPr>
         <w:t>=</w:t>
       </w:r>
-      <w:proofErr w:type="spellStart"/>
-      <w:r>
-        <w:rPr>
-          <w:sz w:val="24"/>
-        </w:rPr>
-        <w:t>bs.box_cid</w:t>
-      </w:r>
-      <w:proofErr w:type="spellEnd"/>
-      <w:r>
-        <w:rPr>
-          <w:sz w:val="24"/>
-        </w:rPr>
-        <w:t xml:space="preserve"> and </w:t>
-      </w:r>
-      <w:proofErr w:type="spellStart"/>
-      <w:r>
-        <w:rPr>
-          <w:sz w:val="24"/>
-        </w:rPr>
-        <w:t>bs.rack_cid</w:t>
-      </w:r>
-      <w:proofErr w:type="spellEnd"/>
-      <w:r>
-        <w:rPr>
-          <w:sz w:val="24"/>
+      <w:r>
+        <w:rPr>
+          <w:rFonts w:ascii="Courier New" w:hAnsi="Courier New" w:cs="Courier New"/>
+        </w:rPr>
+        <w:t xml:space="preserve"> </w:t>
+      </w:r>
+      <w:r>
+        <w:rPr>
+          <w:rFonts w:ascii="Courier New" w:hAnsi="Courier New" w:cs="Courier New"/>
+        </w:rPr>
+        <w:t>r.rack_cid and r.tank_cid</w:t>
+      </w:r>
+      <w:r>
+        <w:rPr>
+          <w:rFonts w:ascii="Courier New" w:hAnsi="Courier New" w:cs="Courier New"/>
+        </w:rPr>
+        <w:t xml:space="preserve"> </w:t>
+      </w:r>
+      <w:r>
+        <w:rPr>
+          <w:rFonts w:ascii="Courier New" w:hAnsi="Courier New" w:cs="Courier New"/>
         </w:rPr>
         <w:t>=</w:t>
       </w:r>
-      <w:proofErr w:type="spellStart"/>
-      <w:r>
-        <w:rPr>
-          <w:sz w:val="24"/>
-        </w:rPr>
-        <w:t>r.rack_cid</w:t>
-      </w:r>
-      <w:proofErr w:type="spellEnd"/>
-      <w:r>
-        <w:rPr>
-          <w:sz w:val="24"/>
-        </w:rPr>
-        <w:t xml:space="preserve"> and </w:t>
-      </w:r>
-      <w:proofErr w:type="spellStart"/>
-      <w:r>
-        <w:rPr>
-          <w:sz w:val="24"/>
-        </w:rPr>
-        <w:t>r.tank_cid</w:t>
-      </w:r>
-      <w:proofErr w:type="spellEnd"/>
-      <w:r>
-        <w:rPr>
-          <w:sz w:val="24"/>
-        </w:rPr>
-        <w:t>=</w:t>
-      </w:r>
-      <w:proofErr w:type="spellStart"/>
-      <w:r>
-        <w:rPr>
-          <w:sz w:val="24"/>
-        </w:rPr>
-        <w:t>m.tank_cid</w:t>
-      </w:r>
-      <w:proofErr w:type="spellEnd"/>
-      <w:r>
-        <w:rPr>
-          <w:sz w:val="24"/>
-        </w:rPr>
-        <w:br/>
-        <w:t xml:space="preserve">and </w:t>
-      </w:r>
-      <w:proofErr w:type="spellStart"/>
-      <w:r>
-        <w:rPr>
-          <w:sz w:val="24"/>
-        </w:rPr>
-        <w:t>bs.retrieval_cid</w:t>
-      </w:r>
-      <w:proofErr w:type="spellEnd"/>
-      <w:r>
-        <w:rPr>
-          <w:sz w:val="24"/>
-        </w:rPr>
-        <w:t xml:space="preserve"> = </w:t>
-      </w:r>
-      <w:proofErr w:type="spellStart"/>
-      <w:r>
-        <w:rPr>
-          <w:sz w:val="24"/>
+      <w:r>
+        <w:rPr>
+          <w:rFonts w:ascii="Courier New" w:hAnsi="Courier New" w:cs="Courier New"/>
+        </w:rPr>
+        <w:t xml:space="preserve"> </w:t>
+      </w:r>
+      <w:r>
+        <w:rPr>
+          <w:rFonts w:ascii="Courier New" w:hAnsi="Courier New" w:cs="Courier New"/>
+        </w:rPr>
+        <w:t xml:space="preserve">m.tank_cid and s.object_cid = location_cid and v.object_cid = storage_cid </w:t>
+      </w:r>
+      <w:r>
+        <w:rPr>
+          <w:rFonts w:ascii="Courier New" w:hAnsi="Courier New" w:cs="Courier New"/>
+        </w:rPr>
+        <w:t xml:space="preserve">and bs.retrieval_cid = </w:t>
+      </w:r>
+      <w:r>
+        <w:rPr>
+          <w:rFonts w:ascii="Courier New" w:hAnsi="Courier New" w:cs="Courier New"/>
+        </w:rPr>
+        <w:t>:</w:t>
+      </w:r>
+      <w:r>
+        <w:rPr>
+          <w:rFonts w:ascii="Courier New" w:hAnsi="Courier New" w:cs="Courier New"/>
         </w:rPr>
         <w:t>jobID</w:t>
       </w:r>
-      <w:proofErr w:type="spellEnd"/>
-      <w:r>
-        <w:rPr>
-          <w:sz w:val="24"/>
+      <w:r>
+        <w:rPr>
+          <w:rFonts w:ascii="Courier New" w:hAnsi="Courier New" w:cs="Courier New"/>
         </w:rPr>
         <w:t>;</w:t>
       </w:r>
@@ -575,23 +448,26 @@
         <w:rPr>
           <w:sz w:val="24"/>
         </w:rPr>
-        <w:t xml:space="preserve">.  The location should include </w:t>
-      </w:r>
-      <w:proofErr w:type="spellStart"/>
-      <w:r>
-        <w:rPr>
-          <w:sz w:val="24"/>
-        </w:rPr>
-        <w:t>site+location+name+layout</w:t>
-      </w:r>
-      <w:proofErr w:type="spellEnd"/>
+        <w:t>.  The location should include site+</w:t>
+      </w:r>
+      <w:r>
+        <w:rPr>
+          <w:sz w:val="24"/>
+        </w:rPr>
+        <w:t>posi</w:t>
+      </w:r>
+      <w:r>
+        <w:rPr>
+          <w:sz w:val="24"/>
+        </w:rPr>
+        <w:t>tion+name+layout</w:t>
+      </w:r>
       <w:r>
         <w:rPr>
           <w:sz w:val="24"/>
         </w:rPr>
         <w:t xml:space="preserve">, as it does in </w:t>
       </w:r>
-      <w:proofErr w:type="spellStart"/>
       <w:r>
         <w:rPr>
           <w:sz w:val="24"/>
@@ -602,14 +478,13 @@
         <w:rPr>
           <w:sz w:val="24"/>
         </w:rPr>
-        <w:t>’s</w:t>
-      </w:r>
-      <w:proofErr w:type="spellEnd"/>
-      <w:r>
-        <w:rPr>
-          <w:sz w:val="24"/>
-        </w:rPr>
-        <w:t xml:space="preserve"> storage browser</w:t>
+        <w:t>’s storage browser</w:t>
+      </w:r>
+      <w:r>
+        <w:rPr>
+          <w:sz w:val="24"/>
+        </w:rPr>
+        <w:t>.</w:t>
       </w:r>
     </w:p>
     <w:p>
@@ -756,96 +631,32 @@
         <w:rPr>
           <w:sz w:val="24"/>
         </w:rPr>
-        <w:t xml:space="preserve"> an entry in</w:t>
-      </w:r>
-      <w:r>
-        <w:rPr>
-          <w:sz w:val="24"/>
-        </w:rPr>
-        <w:t>to</w:t>
-      </w:r>
-      <w:r>
-        <w:rPr>
-          <w:sz w:val="24"/>
-        </w:rPr>
-        <w:t xml:space="preserve"> </w:t>
-      </w:r>
-      <w:proofErr w:type="spellStart"/>
-      <w:r>
-        <w:rPr>
-          <w:sz w:val="24"/>
-        </w:rPr>
-        <w:t>c_box_retrieval</w:t>
-      </w:r>
-      <w:proofErr w:type="spellEnd"/>
-      <w:r>
-        <w:rPr>
-          <w:sz w:val="24"/>
-        </w:rPr>
-        <w:t xml:space="preserve"> for each box, recording the </w:t>
-      </w:r>
-      <w:r>
-        <w:rPr>
-          <w:sz w:val="24"/>
-        </w:rPr>
-        <w:t>chunk</w:t>
-      </w:r>
-      <w:r>
-        <w:rPr>
-          <w:sz w:val="24"/>
-        </w:rPr>
-        <w:t xml:space="preserve"> </w:t>
-      </w:r>
-      <w:r>
-        <w:rPr>
-          <w:sz w:val="24"/>
-        </w:rPr>
-        <w:t xml:space="preserve">it is in </w:t>
-      </w:r>
-      <w:r>
-        <w:rPr>
-          <w:sz w:val="24"/>
-        </w:rPr>
-        <w:t xml:space="preserve">and </w:t>
-      </w:r>
-      <w:r>
-        <w:rPr>
-          <w:sz w:val="24"/>
-        </w:rPr>
-        <w:t xml:space="preserve">its </w:t>
-      </w:r>
-      <w:r>
-        <w:rPr>
-          <w:sz w:val="24"/>
-        </w:rPr>
-        <w:t xml:space="preserve">position </w:t>
-      </w:r>
-      <w:r>
-        <w:rPr>
-          <w:sz w:val="24"/>
-        </w:rPr>
-        <w:t xml:space="preserve">within that </w:t>
-      </w:r>
-      <w:r>
-        <w:rPr>
-          <w:sz w:val="24"/>
-        </w:rPr>
-        <w:t>chunk</w:t>
-      </w:r>
-      <w:r>
-        <w:rPr>
-          <w:sz w:val="24"/>
-        </w:rPr>
-        <w:t xml:space="preserve">.  Update </w:t>
-      </w:r>
-      <w:proofErr w:type="spellStart"/>
-      <w:r>
-        <w:rPr>
-          <w:sz w:val="24"/>
-        </w:rPr>
-        <w:t>c_retrieval_job</w:t>
-      </w:r>
-      <w:proofErr w:type="spellEnd"/>
+        <w:t xml:space="preserve"> a record into</w:t>
+      </w:r>
+      <w:r>
+        <w:rPr>
+          <w:sz w:val="24"/>
+        </w:rPr>
+        <w:t xml:space="preserve"> c_box_retrieval for each box</w:t>
+      </w:r>
+      <w:r>
+        <w:rPr>
+          <w:sz w:val="24"/>
+        </w:rPr>
+        <w:t xml:space="preserve"> in turn and u</w:t>
+      </w:r>
+      <w:r>
+        <w:rPr>
+          <w:sz w:val="24"/>
+        </w:rPr>
+        <w:t>pdate c_retrieval_job</w:t>
+      </w:r>
+      <w:r>
+        <w:rPr>
+          <w:sz w:val="24"/>
+        </w:rPr>
+        <w:t>:</w:t>
+      </w:r>
       <w:r>
         <w:rPr>
           <w:sz w:val="24"/>
@@ -878,35 +689,230 @@
           <w:sz w:val="24"/>
         </w:rPr>
       </w:pPr>
-      <w:proofErr w:type="spellStart"/>
       <w:r>
         <w:rPr>
           <w:b/>
           <w:sz w:val="24"/>
         </w:rPr>
-        <w:t>C_retrieval_job.status</w:t>
-      </w:r>
-      <w:proofErr w:type="spellEnd"/>
+        <w:t>C_retrieval_job.status = new job (0); job</w:t>
+      </w:r>
       <w:r>
         <w:rPr>
           <w:b/>
           <w:sz w:val="24"/>
         </w:rPr>
-        <w:t xml:space="preserve"> = new job (0); job</w:t>
+        <w:t xml:space="preserve"> </w:t>
       </w:r>
       <w:r>
         <w:rPr>
           <w:b/>
           <w:sz w:val="24"/>
         </w:rPr>
+        <w:t>type = sample retrieval (4) or disposal (5)</w:t>
+      </w:r>
+    </w:p>
+    <w:p>
+      <w:pPr>
+        <w:autoSpaceDE w:val="0"/>
+        <w:autoSpaceDN w:val="0"/>
+        <w:adjustRightInd w:val="0"/>
+        <w:spacing w:after="0" w:line="240" w:lineRule="auto"/>
+        <w:ind w:left="720"/>
+        <w:rPr>
+          <w:rFonts w:ascii="Courier New" w:hAnsi="Courier New" w:cs="Courier New"/>
+        </w:rPr>
+      </w:pPr>
+      <w:r>
+        <w:rPr>
+          <w:sz w:val="24"/>
+        </w:rPr>
+        <w:t xml:space="preserve">Find the </w:t>
+      </w:r>
+      <w:r>
+        <w:rPr>
+          <w:sz w:val="24"/>
+        </w:rPr>
+        <w:t>samples</w:t>
+      </w:r>
+      <w:r>
+        <w:rPr>
+          <w:sz w:val="24"/>
+        </w:rPr>
+        <w:t xml:space="preserve"> to be retrieved</w:t>
+      </w:r>
+      <w:r>
+        <w:rPr>
+          <w:sz w:val="24"/>
+        </w:rPr>
+        <w:t>:</w:t>
+      </w:r>
+      <w:r>
+        <w:rPr>
+          <w:sz w:val="24"/>
+        </w:rPr>
+        <w:br/>
+      </w:r>
+      <w:r>
+        <w:rPr>
+          <w:rFonts w:ascii="Courier New" w:hAnsi="Courier New" w:cs="Courier New"/>
+        </w:rPr>
+        <w:t>Select cryovial_barcode, t.external_name as aliquot, b.external_name as box, cryovial_position, s.external_name as site, m.position, v.external_full as vessel, shelf_number, r.external_name as rack, bs.slot_position</w:t>
+      </w:r>
+      <w:r>
+        <w:rPr>
+          <w:rFonts w:ascii="Courier New" w:hAnsi="Courier New" w:cs="Courier New"/>
+        </w:rPr>
         <w:t xml:space="preserve"> </w:t>
       </w:r>
       <w:r>
         <w:rPr>
-          <w:b/>
-          <w:sz w:val="24"/>
-        </w:rPr>
-        <w:t>type = sample retrieval (4) or disposal (5)</w:t>
+          <w:rFonts w:ascii="Courier New" w:hAnsi="Courier New" w:cs="Courier New"/>
+        </w:rPr>
+        <w:t>from cryovial c, cryovial_store cs, box_name b, box_store bs, c_rack_number r, c_tank_map m, c_object_name s, c_object_name v, c_object_name t</w:t>
+      </w:r>
+      <w:r>
+        <w:rPr>
+          <w:rFonts w:ascii="Courier New" w:hAnsi="Courier New" w:cs="Courier New"/>
+        </w:rPr>
+        <w:t xml:space="preserve"> </w:t>
+      </w:r>
+      <w:r>
+        <w:rPr>
+          <w:rFonts w:ascii="Courier New" w:hAnsi="Courier New" w:cs="Courier New"/>
+        </w:rPr>
+        <w:t>where c.cryovial_id=cs.cryovial_id and b.box_cid</w:t>
+      </w:r>
+      <w:r>
+        <w:rPr>
+          <w:rFonts w:ascii="Courier New" w:hAnsi="Courier New" w:cs="Courier New"/>
+        </w:rPr>
+        <w:t xml:space="preserve"> </w:t>
+      </w:r>
+      <w:r>
+        <w:rPr>
+          <w:rFonts w:ascii="Courier New" w:hAnsi="Courier New" w:cs="Courier New"/>
+        </w:rPr>
+        <w:t>=</w:t>
+      </w:r>
+      <w:r>
+        <w:rPr>
+          <w:rFonts w:ascii="Courier New" w:hAnsi="Courier New" w:cs="Courier New"/>
+        </w:rPr>
+        <w:t xml:space="preserve"> </w:t>
+      </w:r>
+      <w:r>
+        <w:rPr>
+          <w:rFonts w:ascii="Courier New" w:hAnsi="Courier New" w:cs="Courier New"/>
+        </w:rPr>
+        <w:t>cs.box_cid and b.box_cid</w:t>
+      </w:r>
+      <w:r>
+        <w:rPr>
+          <w:rFonts w:ascii="Courier New" w:hAnsi="Courier New" w:cs="Courier New"/>
+        </w:rPr>
+        <w:t xml:space="preserve"> </w:t>
+      </w:r>
+      <w:r>
+        <w:rPr>
+          <w:rFonts w:ascii="Courier New" w:hAnsi="Courier New" w:cs="Courier New"/>
+        </w:rPr>
+        <w:t>=</w:t>
+      </w:r>
+      <w:r>
+        <w:rPr>
+          <w:rFonts w:ascii="Courier New" w:hAnsi="Courier New" w:cs="Courier New"/>
+        </w:rPr>
+        <w:t xml:space="preserve"> </w:t>
+      </w:r>
+      <w:r>
+        <w:rPr>
+          <w:rFonts w:ascii="Courier New" w:hAnsi="Courier New" w:cs="Courier New"/>
+        </w:rPr>
+        <w:t>bs.box_cid and bs.status</w:t>
+      </w:r>
+      <w:r>
+        <w:rPr>
+          <w:rFonts w:ascii="Courier New" w:hAnsi="Courier New" w:cs="Courier New"/>
+        </w:rPr>
+        <w:t xml:space="preserve"> </w:t>
+      </w:r>
+      <w:r>
+        <w:rPr>
+          <w:rFonts w:ascii="Courier New" w:hAnsi="Courier New" w:cs="Courier New"/>
+        </w:rPr>
+        <w:t>=</w:t>
+      </w:r>
+      <w:r>
+        <w:rPr>
+          <w:rFonts w:ascii="Courier New" w:hAnsi="Courier New" w:cs="Courier New"/>
+        </w:rPr>
+        <w:t xml:space="preserve"> </w:t>
+      </w:r>
+      <w:r>
+        <w:rPr>
+          <w:rFonts w:ascii="Courier New" w:hAnsi="Courier New" w:cs="Courier New"/>
+        </w:rPr>
+        <w:t>6 and t.object_cid = aliquot_type_cid and bs.rack_cid=r.rack_cid and r.tank_cid</w:t>
+      </w:r>
+      <w:r>
+        <w:rPr>
+          <w:rFonts w:ascii="Courier New" w:hAnsi="Courier New" w:cs="Courier New"/>
+        </w:rPr>
+        <w:t xml:space="preserve"> </w:t>
+      </w:r>
+      <w:r>
+        <w:rPr>
+          <w:rFonts w:ascii="Courier New" w:hAnsi="Courier New" w:cs="Courier New"/>
+        </w:rPr>
+        <w:t>=</w:t>
+      </w:r>
+      <w:r>
+        <w:rPr>
+          <w:rFonts w:ascii="Courier New" w:hAnsi="Courier New" w:cs="Courier New"/>
+        </w:rPr>
+        <w:t xml:space="preserve"> </w:t>
+      </w:r>
+      <w:r>
+        <w:rPr>
+          <w:rFonts w:ascii="Courier New" w:hAnsi="Courier New" w:cs="Courier New"/>
+        </w:rPr>
+        <w:t>m.tank_cid and s.object_cid = location_cid and v.object_cid = storage_cid</w:t>
+      </w:r>
+      <w:r>
+        <w:rPr>
+          <w:rFonts w:ascii="Courier New" w:hAnsi="Courier New" w:cs="Courier New"/>
+        </w:rPr>
+        <w:t xml:space="preserve"> </w:t>
+      </w:r>
+      <w:r>
+        <w:rPr>
+          <w:rFonts w:ascii="Courier New" w:hAnsi="Courier New" w:cs="Courier New"/>
+        </w:rPr>
+        <w:t>and cs.retrieval_cid</w:t>
+      </w:r>
+      <w:r>
+        <w:rPr>
+          <w:rFonts w:ascii="Courier New" w:hAnsi="Courier New" w:cs="Courier New"/>
+        </w:rPr>
+        <w:t xml:space="preserve"> </w:t>
+      </w:r>
+      <w:r>
+        <w:rPr>
+          <w:rFonts w:ascii="Courier New" w:hAnsi="Courier New" w:cs="Courier New"/>
+        </w:rPr>
+        <w:t>=</w:t>
+      </w:r>
+      <w:r>
+        <w:rPr>
+          <w:rFonts w:ascii="Courier New" w:hAnsi="Courier New" w:cs="Courier New"/>
+        </w:rPr>
+        <w:t xml:space="preserve"> :</w:t>
+      </w:r>
+      <w:r>
+        <w:rPr>
+          <w:rFonts w:ascii="Courier New" w:hAnsi="Courier New" w:cs="Courier New"/>
+        </w:rPr>
+        <w:t>jobID;</w:t>
       </w:r>
     </w:p>
     <w:p>
@@ -923,45 +929,20 @@
         <w:rPr>
           <w:sz w:val="24"/>
         </w:rPr>
-        <w:t xml:space="preserve">Find the </w:t>
-      </w:r>
-      <w:r>
-        <w:rPr>
-          <w:sz w:val="24"/>
-        </w:rPr>
-        <w:t>samples</w:t>
-      </w:r>
-      <w:r>
-        <w:rPr>
-          <w:sz w:val="24"/>
-        </w:rPr>
-        <w:t xml:space="preserve"> to be retrieved</w:t>
-      </w:r>
-      <w:proofErr w:type="gramStart"/>
-      <w:r>
-        <w:rPr>
-          <w:sz w:val="24"/>
-        </w:rPr>
-        <w:t>:</w:t>
-      </w:r>
-      <w:proofErr w:type="gramEnd"/>
-      <w:r>
-        <w:rPr>
-          <w:sz w:val="24"/>
-        </w:rPr>
-        <w:br/>
-      </w:r>
-      <w:r>
-        <w:rPr>
-          <w:sz w:val="24"/>
-        </w:rPr>
-        <w:t>Select</w:t>
-      </w:r>
-      <w:r>
-        <w:rPr>
-          <w:sz w:val="24"/>
-        </w:rPr>
-        <w:t xml:space="preserve"> …</w:t>
+        <w:lastRenderedPageBreak/>
+        <w:t>At least</w:t>
+      </w:r>
+      <w:r>
+        <w:rPr>
+          <w:sz w:val="24"/>
+        </w:rPr>
+        <w:t xml:space="preserve"> half of these will be for the primary aliquot (i.e. cryovial.aliquot_type_cid = c_retrieval_j</w:t>
+      </w:r>
+      <w:r>
+        <w:rPr>
+          <w:sz w:val="24"/>
+        </w:rPr>
+        <w:t>ob.primary_aliquot).  The others</w:t>
       </w:r>
       <w:r>
         <w:rPr>
@@ -973,349 +954,49 @@
         <w:rPr>
           <w:sz w:val="24"/>
         </w:rPr>
-        <w:t xml:space="preserve">from </w:t>
-      </w:r>
-      <w:proofErr w:type="spellStart"/>
-      <w:r>
-        <w:rPr>
-          <w:sz w:val="24"/>
-        </w:rPr>
-        <w:t>cryovial</w:t>
-      </w:r>
-      <w:proofErr w:type="spellEnd"/>
-      <w:r>
-        <w:rPr>
-          <w:sz w:val="24"/>
-        </w:rPr>
-        <w:t xml:space="preserve"> c, </w:t>
-      </w:r>
-      <w:proofErr w:type="spellStart"/>
-      <w:r>
-        <w:rPr>
-          <w:sz w:val="24"/>
-        </w:rPr>
-        <w:t>cryovial_store</w:t>
-      </w:r>
-      <w:proofErr w:type="spellEnd"/>
-      <w:r>
-        <w:rPr>
-          <w:sz w:val="24"/>
-        </w:rPr>
-        <w:t xml:space="preserve"> </w:t>
-      </w:r>
-      <w:proofErr w:type="spellStart"/>
-      <w:r>
-        <w:rPr>
-          <w:sz w:val="24"/>
-        </w:rPr>
-        <w:t>cs</w:t>
-      </w:r>
-      <w:proofErr w:type="spellEnd"/>
-      <w:r>
-        <w:rPr>
-          <w:sz w:val="24"/>
-        </w:rPr>
-        <w:t xml:space="preserve">, </w:t>
-      </w:r>
-      <w:proofErr w:type="spellStart"/>
-      <w:r>
-        <w:rPr>
-          <w:sz w:val="24"/>
-        </w:rPr>
-        <w:t>box_name</w:t>
-      </w:r>
-      <w:proofErr w:type="spellEnd"/>
-      <w:r>
-        <w:rPr>
-          <w:sz w:val="24"/>
-        </w:rPr>
-        <w:t xml:space="preserve"> n, </w:t>
-      </w:r>
-      <w:proofErr w:type="spellStart"/>
-      <w:r>
-        <w:rPr>
-          <w:sz w:val="24"/>
-        </w:rPr>
-        <w:t>box_</w:t>
-      </w:r>
-      <w:r>
-        <w:rPr>
-          <w:sz w:val="24"/>
-        </w:rPr>
-        <w:t>store</w:t>
-      </w:r>
-      <w:proofErr w:type="spellEnd"/>
-      <w:r>
-        <w:rPr>
-          <w:sz w:val="24"/>
-        </w:rPr>
-        <w:t xml:space="preserve"> </w:t>
-      </w:r>
-      <w:proofErr w:type="spellStart"/>
-      <w:r>
-        <w:rPr>
-          <w:sz w:val="24"/>
-        </w:rPr>
-        <w:t>bs</w:t>
-      </w:r>
-      <w:proofErr w:type="spellEnd"/>
-      <w:r>
-        <w:rPr>
-          <w:sz w:val="24"/>
-        </w:rPr>
-        <w:t xml:space="preserve">, </w:t>
-      </w:r>
-      <w:proofErr w:type="spellStart"/>
-      <w:r>
-        <w:rPr>
-          <w:sz w:val="24"/>
-        </w:rPr>
-        <w:t>c_rack_number</w:t>
-      </w:r>
-      <w:proofErr w:type="spellEnd"/>
-      <w:r>
-        <w:rPr>
-          <w:sz w:val="24"/>
-        </w:rPr>
-        <w:t xml:space="preserve"> r, </w:t>
-      </w:r>
-      <w:proofErr w:type="spellStart"/>
-      <w:r>
-        <w:rPr>
-          <w:sz w:val="24"/>
-        </w:rPr>
-        <w:t>c_tank_map</w:t>
-      </w:r>
-      <w:proofErr w:type="spellEnd"/>
-      <w:r>
-        <w:rPr>
-          <w:sz w:val="24"/>
-        </w:rPr>
-        <w:t xml:space="preserve"> m</w:t>
-      </w:r>
-      <w:r>
-        <w:rPr>
-          <w:sz w:val="24"/>
-        </w:rPr>
-        <w:t xml:space="preserve"> </w:t>
-      </w:r>
-      <w:r>
-        <w:rPr>
-          <w:sz w:val="24"/>
-        </w:rPr>
-        <w:br/>
-      </w:r>
-      <w:r>
-        <w:rPr>
-          <w:sz w:val="24"/>
-        </w:rPr>
-        <w:t xml:space="preserve">where </w:t>
-      </w:r>
-      <w:proofErr w:type="spellStart"/>
-      <w:r>
-        <w:rPr>
-          <w:sz w:val="24"/>
-        </w:rPr>
-        <w:t>c.cryovial_id</w:t>
-      </w:r>
-      <w:proofErr w:type="spellEnd"/>
-      <w:r>
-        <w:rPr>
-          <w:sz w:val="24"/>
-        </w:rPr>
-        <w:t>=</w:t>
-      </w:r>
-      <w:proofErr w:type="spellStart"/>
-      <w:r>
-        <w:rPr>
-          <w:sz w:val="24"/>
-        </w:rPr>
-        <w:t>cs.cryovial_id</w:t>
-      </w:r>
-      <w:proofErr w:type="spellEnd"/>
-      <w:r>
-        <w:rPr>
-          <w:sz w:val="24"/>
-        </w:rPr>
-        <w:t xml:space="preserve"> and </w:t>
-      </w:r>
-      <w:proofErr w:type="spellStart"/>
-      <w:r>
-        <w:rPr>
-          <w:sz w:val="24"/>
-        </w:rPr>
-        <w:t>n.box_cid</w:t>
-      </w:r>
-      <w:proofErr w:type="spellEnd"/>
-      <w:r>
-        <w:rPr>
-          <w:sz w:val="24"/>
-        </w:rPr>
-        <w:t>=</w:t>
-      </w:r>
-      <w:proofErr w:type="spellStart"/>
-      <w:r>
-        <w:rPr>
-          <w:sz w:val="24"/>
-        </w:rPr>
-        <w:t>cs.box_ci</w:t>
-      </w:r>
-      <w:r>
-        <w:rPr>
-          <w:sz w:val="24"/>
-        </w:rPr>
-        <w:t>d</w:t>
-      </w:r>
-      <w:proofErr w:type="spellEnd"/>
-      <w:r>
-        <w:rPr>
-          <w:sz w:val="24"/>
-        </w:rPr>
-        <w:t xml:space="preserve"> </w:t>
-      </w:r>
-      <w:r>
-        <w:rPr>
-          <w:sz w:val="24"/>
-        </w:rPr>
-        <w:t xml:space="preserve">and </w:t>
-      </w:r>
-      <w:proofErr w:type="spellStart"/>
-      <w:r>
-        <w:rPr>
-          <w:sz w:val="24"/>
-        </w:rPr>
-        <w:t>n.box_cid</w:t>
-      </w:r>
-      <w:proofErr w:type="spellEnd"/>
-      <w:r>
-        <w:rPr>
-          <w:sz w:val="24"/>
-        </w:rPr>
-        <w:t>=</w:t>
-      </w:r>
-      <w:proofErr w:type="spellStart"/>
-      <w:r>
-        <w:rPr>
-          <w:sz w:val="24"/>
-        </w:rPr>
-        <w:t>bs.box_cid</w:t>
-      </w:r>
-      <w:proofErr w:type="spellEnd"/>
-      <w:r>
-        <w:rPr>
-          <w:sz w:val="24"/>
-        </w:rPr>
-        <w:t xml:space="preserve"> </w:t>
-      </w:r>
-      <w:r>
-        <w:rPr>
-          <w:sz w:val="24"/>
-        </w:rPr>
-        <w:t xml:space="preserve">and </w:t>
-      </w:r>
-      <w:proofErr w:type="spellStart"/>
-      <w:r>
-        <w:rPr>
-          <w:sz w:val="24"/>
-        </w:rPr>
-        <w:t>bs.status</w:t>
-      </w:r>
-      <w:proofErr w:type="spellEnd"/>
-      <w:r>
-        <w:rPr>
-          <w:sz w:val="24"/>
-        </w:rPr>
-        <w:t xml:space="preserve">=6 and </w:t>
-      </w:r>
-      <w:proofErr w:type="spellStart"/>
-      <w:r>
-        <w:rPr>
-          <w:sz w:val="24"/>
-        </w:rPr>
-        <w:t>bs.rack_cid</w:t>
-      </w:r>
-      <w:proofErr w:type="spellEnd"/>
-      <w:r>
-        <w:rPr>
-          <w:sz w:val="24"/>
-        </w:rPr>
-        <w:t>=</w:t>
-      </w:r>
-      <w:proofErr w:type="spellStart"/>
-      <w:r>
-        <w:rPr>
-          <w:sz w:val="24"/>
-        </w:rPr>
-        <w:t>r.rack_cid</w:t>
-      </w:r>
-      <w:proofErr w:type="spellEnd"/>
-      <w:r>
-        <w:rPr>
-          <w:sz w:val="24"/>
-        </w:rPr>
-        <w:t xml:space="preserve"> and </w:t>
-      </w:r>
-      <w:proofErr w:type="spellStart"/>
-      <w:r>
-        <w:rPr>
-          <w:sz w:val="24"/>
-        </w:rPr>
-        <w:t>r.tank_cid</w:t>
-      </w:r>
-      <w:proofErr w:type="spellEnd"/>
-      <w:r>
-        <w:rPr>
-          <w:sz w:val="24"/>
-        </w:rPr>
-        <w:t>=</w:t>
-      </w:r>
-      <w:proofErr w:type="spellStart"/>
-      <w:r>
-        <w:rPr>
-          <w:sz w:val="24"/>
-        </w:rPr>
-        <w:t>m.tank_cid</w:t>
-      </w:r>
-      <w:proofErr w:type="spellEnd"/>
-      <w:r>
-        <w:rPr>
-          <w:sz w:val="24"/>
-        </w:rPr>
-        <w:t xml:space="preserve"> </w:t>
-      </w:r>
-      <w:r>
-        <w:rPr>
-          <w:sz w:val="24"/>
-        </w:rPr>
-        <w:t xml:space="preserve">and </w:t>
-      </w:r>
-      <w:proofErr w:type="spellStart"/>
-      <w:r>
-        <w:rPr>
-          <w:sz w:val="24"/>
-        </w:rPr>
-        <w:t>cs.retrieval_cid</w:t>
-      </w:r>
-      <w:proofErr w:type="spellEnd"/>
-      <w:r>
-        <w:rPr>
-          <w:sz w:val="24"/>
-        </w:rPr>
-        <w:t>=</w:t>
-      </w:r>
-      <w:proofErr w:type="spellStart"/>
-      <w:r>
-        <w:rPr>
-          <w:sz w:val="24"/>
-        </w:rPr>
-        <w:t>jobID</w:t>
-      </w:r>
-      <w:proofErr w:type="spellEnd"/>
-      <w:r>
-        <w:rPr>
-          <w:sz w:val="24"/>
-        </w:rPr>
-        <w:t>;</w:t>
+        <w:t xml:space="preserve">may </w:t>
+      </w:r>
+      <w:r>
+        <w:rPr>
+          <w:sz w:val="24"/>
+        </w:rPr>
+        <w:t>be</w:t>
+      </w:r>
+      <w:r>
+        <w:rPr>
+          <w:sz w:val="24"/>
+        </w:rPr>
+        <w:t xml:space="preserve"> for the secondary aliquot</w:t>
+      </w:r>
+      <w:r>
+        <w:rPr>
+          <w:sz w:val="24"/>
+        </w:rPr>
+        <w:t xml:space="preserve">.  Primary and secondary </w:t>
+      </w:r>
+      <w:r>
+        <w:rPr>
+          <w:sz w:val="24"/>
+        </w:rPr>
+        <w:t xml:space="preserve">tubes </w:t>
+      </w:r>
+      <w:r>
+        <w:rPr>
+          <w:sz w:val="24"/>
+        </w:rPr>
+        <w:t>may</w:t>
+      </w:r>
+      <w:r>
+        <w:rPr>
+          <w:sz w:val="24"/>
+        </w:rPr>
+        <w:t xml:space="preserve"> have the same barcode but should always come from specimen entries with the same source name</w:t>
+      </w:r>
+      <w:r>
+        <w:rPr>
+          <w:sz w:val="24"/>
+        </w:rPr>
+        <w:t>.</w:t>
       </w:r>
     </w:p>
     <w:p>
@@ -1325,72 +1006,235 @@
         <w:spacing w:after="120" w:line="240" w:lineRule="auto"/>
         <w:contextualSpacing w:val="0"/>
         <w:rPr>
-          <w:sz w:val="24"/>
-        </w:rPr>
-      </w:pPr>
-      <w:r>
-        <w:rPr>
-          <w:sz w:val="24"/>
-        </w:rPr>
-        <w:t xml:space="preserve">Roughly half of these will be for the primary aliquot (i.e. </w:t>
-      </w:r>
-      <w:proofErr w:type="spellStart"/>
-      <w:r>
-        <w:rPr>
-          <w:sz w:val="24"/>
-        </w:rPr>
-        <w:t>cryovial.aliquot_type_cid</w:t>
-      </w:r>
-      <w:proofErr w:type="spellEnd"/>
-      <w:r>
-        <w:rPr>
-          <w:sz w:val="24"/>
-        </w:rPr>
-        <w:t xml:space="preserve"> = </w:t>
-      </w:r>
-      <w:proofErr w:type="spellStart"/>
-      <w:r>
-        <w:rPr>
-          <w:sz w:val="24"/>
-        </w:rPr>
-        <w:t>c_retrieval_job.primary_aliquot</w:t>
-      </w:r>
-      <w:proofErr w:type="spellEnd"/>
-      <w:r>
-        <w:rPr>
-          <w:sz w:val="24"/>
-        </w:rPr>
-        <w:t xml:space="preserve">).  The other half </w:t>
-      </w:r>
-      <w:r>
-        <w:rPr>
-          <w:sz w:val="24"/>
-        </w:rPr>
-        <w:t>will be</w:t>
-      </w:r>
-      <w:r>
-        <w:rPr>
-          <w:sz w:val="24"/>
-        </w:rPr>
-        <w:t xml:space="preserve"> for the secondary aliquot</w:t>
-      </w:r>
-      <w:r>
-        <w:rPr>
-          <w:sz w:val="24"/>
-        </w:rPr>
-        <w:t xml:space="preserve">.  Primary and secondary </w:t>
-      </w:r>
-      <w:r>
-        <w:rPr>
-          <w:sz w:val="24"/>
-        </w:rPr>
-        <w:t>tubes often have the same barcode but should always come from specimen entries with the same source name</w:t>
-      </w:r>
-      <w:r>
-        <w:rPr>
-          <w:sz w:val="24"/>
-        </w:rPr>
-        <w:t>.</w:t>
+          <w:rFonts w:ascii="Courier New" w:hAnsi="Courier New" w:cs="Courier New"/>
+        </w:rPr>
+      </w:pPr>
+      <w:r>
+        <w:rPr>
+          <w:sz w:val="24"/>
+        </w:rPr>
+        <w:t xml:space="preserve">Entries for the </w:t>
+      </w:r>
+      <w:r>
+        <w:rPr>
+          <w:sz w:val="24"/>
+        </w:rPr>
+        <w:t>primary</w:t>
+      </w:r>
+      <w:r>
+        <w:rPr>
+          <w:sz w:val="24"/>
+        </w:rPr>
+        <w:t xml:space="preserve"> aliquot </w:t>
+      </w:r>
+      <w:r>
+        <w:rPr>
+          <w:i/>
+          <w:sz w:val="24"/>
+        </w:rPr>
+        <w:t>may</w:t>
+      </w:r>
+      <w:r>
+        <w:rPr>
+          <w:sz w:val="24"/>
+        </w:rPr>
+        <w:t xml:space="preserve"> have</w:t>
+      </w:r>
+      <w:r>
+        <w:rPr>
+          <w:sz w:val="24"/>
+        </w:rPr>
+        <w:t xml:space="preserve"> a destination </w:t>
+      </w:r>
+      <w:r>
+        <w:rPr>
+          <w:sz w:val="24"/>
+        </w:rPr>
+        <w:t xml:space="preserve">box </w:t>
+      </w:r>
+      <w:r>
+        <w:rPr>
+          <w:sz w:val="24"/>
+        </w:rPr>
+        <w:t>defined.  You could find these using a left join:</w:t>
+      </w:r>
+      <w:r>
+        <w:rPr>
+          <w:sz w:val="24"/>
+        </w:rPr>
+        <w:br/>
+      </w:r>
+      <w:r>
+        <w:rPr>
+          <w:rFonts w:ascii="Courier New" w:hAnsi="Courier New" w:cs="Courier New"/>
+        </w:rPr>
+        <w:t>Select …</w:t>
+      </w:r>
+      <w:r>
+        <w:rPr>
+          <w:rFonts w:ascii="Courier New" w:hAnsi="Courier New" w:cs="Courier New"/>
+        </w:rPr>
+        <w:t xml:space="preserve"> from </w:t>
+      </w:r>
+      <w:r>
+        <w:rPr>
+          <w:rFonts w:ascii="Courier New" w:hAnsi="Courier New" w:cs="Courier New"/>
+        </w:rPr>
+        <w:t>cryovial_store s1</w:t>
+      </w:r>
+      <w:r>
+        <w:rPr>
+          <w:rFonts w:ascii="Courier New" w:hAnsi="Courier New" w:cs="Courier New"/>
+        </w:rPr>
+        <w:br/>
+      </w:r>
+      <w:r>
+        <w:rPr>
+          <w:rFonts w:ascii="Courier New" w:hAnsi="Courier New" w:cs="Courier New"/>
+        </w:rPr>
+        <w:t>left join cryovial c on c.cryovial_id</w:t>
+      </w:r>
+      <w:r>
+        <w:rPr>
+          <w:rFonts w:ascii="Courier New" w:hAnsi="Courier New" w:cs="Courier New"/>
+        </w:rPr>
+        <w:t xml:space="preserve"> </w:t>
+      </w:r>
+      <w:r>
+        <w:rPr>
+          <w:rFonts w:ascii="Courier New" w:hAnsi="Courier New" w:cs="Courier New"/>
+        </w:rPr>
+        <w:t>=</w:t>
+      </w:r>
+      <w:r>
+        <w:rPr>
+          <w:rFonts w:ascii="Courier New" w:hAnsi="Courier New" w:cs="Courier New"/>
+        </w:rPr>
+        <w:t xml:space="preserve"> </w:t>
+      </w:r>
+      <w:r>
+        <w:rPr>
+          <w:rFonts w:ascii="Courier New" w:hAnsi="Courier New" w:cs="Courier New"/>
+        </w:rPr>
+        <w:t>s1.cryovial_id</w:t>
+      </w:r>
+      <w:r>
+        <w:rPr>
+          <w:rFonts w:ascii="Courier New" w:hAnsi="Courier New" w:cs="Courier New"/>
+        </w:rPr>
+        <w:br/>
+        <w:t>left join box_name n1 on n1.box_cid</w:t>
+      </w:r>
+      <w:r>
+        <w:rPr>
+          <w:rFonts w:ascii="Courier New" w:hAnsi="Courier New" w:cs="Courier New"/>
+        </w:rPr>
+        <w:t xml:space="preserve"> </w:t>
+      </w:r>
+      <w:r>
+        <w:rPr>
+          <w:rFonts w:ascii="Courier New" w:hAnsi="Courier New" w:cs="Courier New"/>
+        </w:rPr>
+        <w:t>=</w:t>
+      </w:r>
+      <w:r>
+        <w:rPr>
+          <w:rFonts w:ascii="Courier New" w:hAnsi="Courier New" w:cs="Courier New"/>
+        </w:rPr>
+        <w:t xml:space="preserve"> </w:t>
+      </w:r>
+      <w:r>
+        <w:rPr>
+          <w:rFonts w:ascii="Courier New" w:hAnsi="Courier New" w:cs="Courier New"/>
+        </w:rPr>
+        <w:t>s1.box_cid</w:t>
+      </w:r>
+      <w:r>
+        <w:rPr>
+          <w:rFonts w:ascii="Courier New" w:hAnsi="Courier New" w:cs="Courier New"/>
+        </w:rPr>
+        <w:br/>
+        <w:t>left join cryovial_store s2 on s1.cryovial_id</w:t>
+      </w:r>
+      <w:r>
+        <w:rPr>
+          <w:rFonts w:ascii="Courier New" w:hAnsi="Courier New" w:cs="Courier New"/>
+        </w:rPr>
+        <w:t xml:space="preserve"> </w:t>
+      </w:r>
+      <w:r>
+        <w:rPr>
+          <w:rFonts w:ascii="Courier New" w:hAnsi="Courier New" w:cs="Courier New"/>
+        </w:rPr>
+        <w:t>=</w:t>
+      </w:r>
+      <w:r>
+        <w:rPr>
+          <w:rFonts w:ascii="Courier New" w:hAnsi="Courier New" w:cs="Courier New"/>
+        </w:rPr>
+        <w:t xml:space="preserve"> </w:t>
+      </w:r>
+      <w:r>
+        <w:rPr>
+          <w:rFonts w:ascii="Courier New" w:hAnsi="Courier New" w:cs="Courier New"/>
+        </w:rPr>
+        <w:t>s2.cryovial_id and s2.status</w:t>
+      </w:r>
+      <w:r>
+        <w:rPr>
+          <w:rFonts w:ascii="Courier New" w:hAnsi="Courier New" w:cs="Courier New"/>
+        </w:rPr>
+        <w:t xml:space="preserve"> </w:t>
+      </w:r>
+      <w:r>
+        <w:rPr>
+          <w:rFonts w:ascii="Courier New" w:hAnsi="Courier New" w:cs="Courier New"/>
+        </w:rPr>
+        <w:t>=</w:t>
+      </w:r>
+      <w:r>
+        <w:rPr>
+          <w:rFonts w:ascii="Courier New" w:hAnsi="Courier New" w:cs="Courier New"/>
+        </w:rPr>
+        <w:t xml:space="preserve"> </w:t>
+      </w:r>
+      <w:r>
+        <w:rPr>
+          <w:rFonts w:ascii="Courier New" w:hAnsi="Courier New" w:cs="Courier New"/>
+        </w:rPr>
+        <w:t>0</w:t>
+      </w:r>
+      <w:r>
+        <w:rPr>
+          <w:rFonts w:ascii="Courier New" w:hAnsi="Courier New" w:cs="Courier New"/>
+        </w:rPr>
+        <w:br/>
+        <w:t>left join box_name n2 on n2.box_cid = s2.box_cid</w:t>
+      </w:r>
+      <w:r>
+        <w:rPr>
+          <w:rFonts w:ascii="Courier New" w:hAnsi="Courier New" w:cs="Courier New"/>
+        </w:rPr>
+        <w:br/>
+        <w:t>where s1.retrieval_</w:t>
+      </w:r>
+      <w:r>
+        <w:rPr>
+          <w:rFonts w:ascii="Courier New" w:hAnsi="Courier New" w:cs="Courier New"/>
+        </w:rPr>
+        <w:t xml:space="preserve">cid = </w:t>
+      </w:r>
+      <w:r>
+        <w:rPr>
+          <w:rFonts w:ascii="Courier New" w:hAnsi="Courier New" w:cs="Courier New"/>
+        </w:rPr>
+        <w:t>:</w:t>
+      </w:r>
+      <w:r>
+        <w:rPr>
+          <w:rFonts w:ascii="Courier New" w:hAnsi="Courier New" w:cs="Courier New"/>
+        </w:rPr>
+        <w:t>jobID</w:t>
       </w:r>
     </w:p>
     <w:p>
@@ -1407,7 +1251,61 @@
         <w:rPr>
           <w:sz w:val="24"/>
         </w:rPr>
-        <w:t>The user may want to export and/or import the list to specify the retrieval plan – this needs further thought</w:t>
+        <w:t>I</w:t>
+      </w:r>
+      <w:r>
+        <w:rPr>
+          <w:sz w:val="24"/>
+        </w:rPr>
+        <w:t>f no destination boxes have been defined</w:t>
+      </w:r>
+      <w:r>
+        <w:rPr>
+          <w:sz w:val="24"/>
+        </w:rPr>
+        <w:t>,</w:t>
+      </w:r>
+      <w:r>
+        <w:rPr>
+          <w:sz w:val="24"/>
+        </w:rPr>
+        <w:t xml:space="preserve"> </w:t>
+      </w:r>
+      <w:r>
+        <w:rPr>
+          <w:sz w:val="24"/>
+        </w:rPr>
+        <w:t xml:space="preserve">ask for the box type and </w:t>
+      </w:r>
+      <w:r>
+        <w:rPr>
+          <w:sz w:val="24"/>
+        </w:rPr>
+        <w:t>c</w:t>
+      </w:r>
+      <w:r>
+        <w:rPr>
+          <w:sz w:val="24"/>
+        </w:rPr>
+        <w:t xml:space="preserve">reate suitable </w:t>
+      </w:r>
+      <w:r>
+        <w:rPr>
+          <w:sz w:val="24"/>
+        </w:rPr>
+        <w:t xml:space="preserve">entries </w:t>
+      </w:r>
+      <w:r>
+        <w:rPr>
+          <w:sz w:val="24"/>
+        </w:rPr>
+        <w:t xml:space="preserve">in </w:t>
+      </w:r>
+      <w:r>
+        <w:rPr>
+          <w:sz w:val="24"/>
+        </w:rPr>
+        <w:t>box_name.</w:t>
       </w:r>
     </w:p>
     <w:p>
@@ -1424,234 +1322,146 @@
         <w:rPr>
           <w:sz w:val="24"/>
         </w:rPr>
-        <w:lastRenderedPageBreak/>
-        <w:t xml:space="preserve">Entries for the </w:t>
-      </w:r>
-      <w:r>
-        <w:rPr>
-          <w:sz w:val="24"/>
-        </w:rPr>
-        <w:t>primary</w:t>
-      </w:r>
-      <w:r>
-        <w:rPr>
-          <w:sz w:val="24"/>
-        </w:rPr>
-        <w:t xml:space="preserve"> aliquot </w:t>
-      </w:r>
-      <w:r>
-        <w:rPr>
-          <w:i/>
-          <w:sz w:val="24"/>
-        </w:rPr>
-        <w:t>usually</w:t>
-      </w:r>
-      <w:r>
-        <w:rPr>
-          <w:sz w:val="24"/>
-        </w:rPr>
-        <w:t xml:space="preserve"> have</w:t>
-      </w:r>
-      <w:r>
-        <w:rPr>
-          <w:sz w:val="24"/>
-        </w:rPr>
-        <w:t xml:space="preserve"> a destination </w:t>
-      </w:r>
-      <w:r>
-        <w:rPr>
-          <w:sz w:val="24"/>
-        </w:rPr>
-        <w:t xml:space="preserve">box </w:t>
-      </w:r>
-      <w:r>
-        <w:rPr>
-          <w:sz w:val="24"/>
-        </w:rPr>
-        <w:t xml:space="preserve">defined.  You could find these using a left join </w:t>
-      </w:r>
-      <w:r>
-        <w:rPr>
-          <w:sz w:val="24"/>
-        </w:rPr>
-        <w:t>(</w:t>
-      </w:r>
-      <w:r>
-        <w:rPr>
-          <w:sz w:val="24"/>
-        </w:rPr>
-        <w:t>but n</w:t>
-      </w:r>
-      <w:r>
-        <w:rPr>
-          <w:sz w:val="24"/>
-        </w:rPr>
-        <w:t xml:space="preserve">ot on a distributed database, </w:t>
-      </w:r>
-      <w:r>
-        <w:rPr>
-          <w:sz w:val="24"/>
-        </w:rPr>
-        <w:t>hence</w:t>
-      </w:r>
-      <w:r>
-        <w:rPr>
-          <w:sz w:val="24"/>
-        </w:rPr>
-        <w:t xml:space="preserve"> no location)</w:t>
-      </w:r>
-      <w:proofErr w:type="gramStart"/>
-      <w:r>
-        <w:rPr>
-          <w:sz w:val="24"/>
-        </w:rPr>
-        <w:t>:</w:t>
-      </w:r>
-      <w:proofErr w:type="gramEnd"/>
-      <w:r>
-        <w:rPr>
-          <w:sz w:val="24"/>
-        </w:rPr>
-        <w:br/>
-      </w:r>
-      <w:r>
-        <w:rPr>
-          <w:sz w:val="24"/>
-        </w:rPr>
-        <w:t>Select …</w:t>
-      </w:r>
-      <w:r>
-        <w:rPr>
-          <w:sz w:val="24"/>
-        </w:rPr>
-        <w:t xml:space="preserve"> from </w:t>
-      </w:r>
-      <w:proofErr w:type="spellStart"/>
-      <w:r>
-        <w:rPr>
-          <w:sz w:val="24"/>
-        </w:rPr>
-        <w:t>cryovial_store</w:t>
-      </w:r>
-      <w:proofErr w:type="spellEnd"/>
-      <w:r>
-        <w:rPr>
-          <w:sz w:val="24"/>
-        </w:rPr>
-        <w:t xml:space="preserve"> s1 left join </w:t>
-      </w:r>
-      <w:proofErr w:type="spellStart"/>
+        <w:t xml:space="preserve">Piece this information together </w:t>
+      </w:r>
+      <w:r>
+        <w:rPr>
+          <w:sz w:val="24"/>
+        </w:rPr>
+        <w:t>to</w:t>
+      </w:r>
+      <w:r>
+        <w:rPr>
+          <w:sz w:val="24"/>
+        </w:rPr>
+        <w:t xml:space="preserve"> create a</w:t>
+      </w:r>
+      <w:r>
+        <w:rPr>
+          <w:sz w:val="24"/>
+        </w:rPr>
+        <w:t xml:space="preserve"> list </w:t>
+      </w:r>
+      <w:r>
+        <w:rPr>
+          <w:sz w:val="24"/>
+        </w:rPr>
+        <w:t xml:space="preserve">giving </w:t>
+      </w:r>
+      <w:r>
+        <w:rPr>
+          <w:sz w:val="24"/>
+        </w:rPr>
+        <w:t>the</w:t>
+      </w:r>
+      <w:r>
+        <w:rPr>
+          <w:sz w:val="24"/>
+        </w:rPr>
+        <w:t xml:space="preserve"> destination box</w:t>
+      </w:r>
+      <w:r>
+        <w:rPr>
+          <w:sz w:val="24"/>
+        </w:rPr>
+        <w:t>+</w:t>
+      </w:r>
+      <w:r>
+        <w:rPr>
+          <w:sz w:val="24"/>
+        </w:rPr>
+        <w:t xml:space="preserve">position, </w:t>
+      </w:r>
       <w:r>
         <w:rPr>
           <w:sz w:val="24"/>
         </w:rPr>
         <w:t>cryovial</w:t>
       </w:r>
-      <w:proofErr w:type="spellEnd"/>
-      <w:r>
-        <w:rPr>
-          <w:sz w:val="24"/>
-        </w:rPr>
-        <w:t xml:space="preserve"> c on </w:t>
-      </w:r>
-      <w:proofErr w:type="spellStart"/>
-      <w:r>
-        <w:rPr>
-          <w:sz w:val="24"/>
-        </w:rPr>
-        <w:t>c.cryovial_id</w:t>
-      </w:r>
-      <w:proofErr w:type="spellEnd"/>
-      <w:r>
-        <w:rPr>
-          <w:sz w:val="24"/>
-        </w:rPr>
-        <w:t>=s1.cryovial_id</w:t>
-      </w:r>
-      <w:r>
-        <w:rPr>
-          <w:sz w:val="24"/>
-        </w:rPr>
-        <w:br/>
-        <w:t xml:space="preserve">left join  </w:t>
-      </w:r>
-      <w:proofErr w:type="spellStart"/>
-      <w:r>
-        <w:rPr>
-          <w:sz w:val="24"/>
-        </w:rPr>
-        <w:t>box_name</w:t>
-      </w:r>
-      <w:proofErr w:type="spellEnd"/>
-      <w:r>
-        <w:rPr>
-          <w:sz w:val="24"/>
-        </w:rPr>
-        <w:t xml:space="preserve"> n1 on  n1.box_cid=s1.box_cid</w:t>
-      </w:r>
-      <w:r>
-        <w:rPr>
-          <w:sz w:val="24"/>
-        </w:rPr>
-        <w:br/>
-        <w:t xml:space="preserve">left join </w:t>
-      </w:r>
-      <w:proofErr w:type="spellStart"/>
-      <w:r>
-        <w:rPr>
-          <w:sz w:val="24"/>
-        </w:rPr>
-        <w:t>cryovial_store</w:t>
-      </w:r>
-      <w:proofErr w:type="spellEnd"/>
-      <w:r>
-        <w:rPr>
-          <w:sz w:val="24"/>
-        </w:rPr>
-        <w:t xml:space="preserve"> s2 on s1.cryovial_id=s2.cryovial_id and s2.status=0</w:t>
-      </w:r>
-      <w:r>
-        <w:rPr>
-          <w:sz w:val="24"/>
-        </w:rPr>
-        <w:br/>
-        <w:t xml:space="preserve">left join </w:t>
-      </w:r>
-      <w:proofErr w:type="spellStart"/>
-      <w:r>
-        <w:rPr>
-          <w:sz w:val="24"/>
-        </w:rPr>
-        <w:t>box_name</w:t>
-      </w:r>
-      <w:proofErr w:type="spellEnd"/>
-      <w:r>
-        <w:rPr>
-          <w:sz w:val="24"/>
-        </w:rPr>
-        <w:t xml:space="preserve"> n2 on n2.box_cid = s2.box_cid</w:t>
-      </w:r>
-      <w:r>
-        <w:rPr>
-          <w:sz w:val="24"/>
-        </w:rPr>
-        <w:br/>
-        <w:t>where s1.retrieval_</w:t>
-      </w:r>
-      <w:r>
-        <w:rPr>
-          <w:sz w:val="24"/>
-        </w:rPr>
-        <w:t xml:space="preserve">cid = </w:t>
-      </w:r>
-      <w:proofErr w:type="spellStart"/>
-      <w:r>
-        <w:rPr>
-          <w:sz w:val="24"/>
-        </w:rPr>
-        <w:t>jobID</w:t>
-      </w:r>
-      <w:proofErr w:type="spellEnd"/>
+      <w:r>
+        <w:rPr>
+          <w:sz w:val="24"/>
+        </w:rPr>
+        <w:t xml:space="preserve"> barcode and </w:t>
+      </w:r>
+      <w:r>
+        <w:rPr>
+          <w:sz w:val="24"/>
+        </w:rPr>
+        <w:t xml:space="preserve">current </w:t>
+      </w:r>
+      <w:r>
+        <w:rPr>
+          <w:sz w:val="24"/>
+        </w:rPr>
+        <w:t>box</w:t>
+      </w:r>
+      <w:r>
+        <w:rPr>
+          <w:sz w:val="24"/>
+        </w:rPr>
+        <w:t>+</w:t>
+      </w:r>
+      <w:r>
+        <w:rPr>
+          <w:sz w:val="24"/>
+        </w:rPr>
+        <w:t>position</w:t>
+      </w:r>
+      <w:r>
+        <w:rPr>
+          <w:sz w:val="24"/>
+        </w:rPr>
+        <w:t>+</w:t>
+      </w:r>
+      <w:r>
+        <w:rPr>
+          <w:sz w:val="24"/>
+        </w:rPr>
+        <w:t>structure</w:t>
+      </w:r>
+      <w:r>
+        <w:rPr>
+          <w:sz w:val="24"/>
+        </w:rPr>
+        <w:t>+</w:t>
+      </w:r>
+      <w:r>
+        <w:rPr>
+          <w:sz w:val="24"/>
+        </w:rPr>
+        <w:t>location</w:t>
+      </w:r>
+      <w:r>
+        <w:rPr>
+          <w:sz w:val="24"/>
+        </w:rPr>
+        <w:t xml:space="preserve"> of the primary</w:t>
+      </w:r>
+      <w:r>
+        <w:rPr>
+          <w:sz w:val="24"/>
+        </w:rPr>
+        <w:t xml:space="preserve"> and secondary</w:t>
+      </w:r>
+      <w:r>
+        <w:rPr>
+          <w:sz w:val="24"/>
+        </w:rPr>
+        <w:t xml:space="preserve"> aliquot</w:t>
+      </w:r>
+      <w:r>
+        <w:rPr>
+          <w:sz w:val="24"/>
+        </w:rPr>
+        <w:t>s</w:t>
+      </w:r>
+      <w:r>
+        <w:rPr>
+          <w:sz w:val="24"/>
+        </w:rPr>
+        <w:t>.</w:t>
+      </w:r>
     </w:p>
     <w:p>
       <w:pPr>
@@ -1660,362 +1470,29 @@
         <w:spacing w:after="120" w:line="240" w:lineRule="auto"/>
         <w:contextualSpacing w:val="0"/>
         <w:rPr>
-          <w:sz w:val="24"/>
-        </w:rPr>
-      </w:pPr>
-      <w:r>
-        <w:rPr>
-          <w:sz w:val="24"/>
-        </w:rPr>
-        <w:t>I</w:t>
-      </w:r>
-      <w:r>
-        <w:rPr>
-          <w:sz w:val="24"/>
-        </w:rPr>
-        <w:t>f no destination boxes have been defined</w:t>
-      </w:r>
-      <w:r>
-        <w:rPr>
-          <w:sz w:val="24"/>
-        </w:rPr>
-        <w:t>,</w:t>
-      </w:r>
-      <w:r>
-        <w:rPr>
-          <w:sz w:val="24"/>
-        </w:rPr>
-        <w:t xml:space="preserve"> </w:t>
-      </w:r>
-      <w:r>
-        <w:rPr>
-          <w:sz w:val="24"/>
-        </w:rPr>
-        <w:t>c</w:t>
-      </w:r>
-      <w:r>
-        <w:rPr>
-          <w:sz w:val="24"/>
-        </w:rPr>
-        <w:t xml:space="preserve">reate suitable </w:t>
-      </w:r>
-      <w:r>
-        <w:rPr>
-          <w:sz w:val="24"/>
-        </w:rPr>
-        <w:t xml:space="preserve">entries </w:t>
-      </w:r>
-      <w:r>
-        <w:rPr>
-          <w:sz w:val="24"/>
-        </w:rPr>
-        <w:t xml:space="preserve">in </w:t>
-      </w:r>
-      <w:proofErr w:type="spellStart"/>
-      <w:r>
-        <w:rPr>
-          <w:sz w:val="24"/>
-        </w:rPr>
-        <w:t>box_name</w:t>
-      </w:r>
-      <w:proofErr w:type="spellEnd"/>
-      <w:r>
-        <w:rPr>
-          <w:sz w:val="24"/>
-        </w:rPr>
-        <w:t xml:space="preserve"> and </w:t>
-      </w:r>
-      <w:proofErr w:type="spellStart"/>
-      <w:r>
-        <w:rPr>
-          <w:sz w:val="24"/>
-        </w:rPr>
-        <w:t>cryovial_store</w:t>
-      </w:r>
-      <w:proofErr w:type="spellEnd"/>
-      <w:r>
-        <w:rPr>
-          <w:sz w:val="24"/>
-        </w:rPr>
-        <w:t xml:space="preserve"> </w:t>
-      </w:r>
-      <w:r>
-        <w:rPr>
-          <w:sz w:val="24"/>
-        </w:rPr>
-        <w:t>(</w:t>
-      </w:r>
-      <w:r>
-        <w:rPr>
           <w:i/>
           <w:sz w:val="24"/>
         </w:rPr>
-        <w:t xml:space="preserve">but only for one </w:t>
-      </w:r>
-      <w:proofErr w:type="spellStart"/>
+      </w:pPr>
+      <w:r>
+        <w:rPr>
+          <w:sz w:val="24"/>
+        </w:rPr>
+        <w:t xml:space="preserve">The user may want to export and/or import the list to specify the retrieval plan – </w:t>
+      </w:r>
       <w:r>
         <w:rPr>
           <w:i/>
           <w:sz w:val="24"/>
         </w:rPr>
-        <w:t>cryovial</w:t>
-      </w:r>
-      <w:proofErr w:type="spellEnd"/>
+        <w:t>this needs further thought</w:t>
+      </w:r>
       <w:r>
         <w:rPr>
           <w:i/>
           <w:sz w:val="24"/>
         </w:rPr>
-        <w:t xml:space="preserve"> in each pair</w:t>
-      </w:r>
-      <w:r>
-        <w:rPr>
-          <w:sz w:val="24"/>
-        </w:rPr>
-        <w:t>)</w:t>
-      </w:r>
-    </w:p>
-    <w:p>
-      <w:pPr>
-        <w:pStyle w:val="ListParagraph"/>
-        <w:snapToGrid w:val="0"/>
-        <w:spacing w:after="120" w:line="240" w:lineRule="auto"/>
-        <w:contextualSpacing w:val="0"/>
-        <w:rPr>
-          <w:sz w:val="24"/>
-        </w:rPr>
-      </w:pPr>
-      <w:r>
-        <w:rPr>
-          <w:sz w:val="24"/>
-        </w:rPr>
-        <w:t xml:space="preserve">Piece this information together </w:t>
-      </w:r>
-      <w:r>
-        <w:rPr>
-          <w:sz w:val="24"/>
-        </w:rPr>
-        <w:t>to</w:t>
-      </w:r>
-      <w:r>
-        <w:rPr>
-          <w:sz w:val="24"/>
-        </w:rPr>
-        <w:t xml:space="preserve"> create a</w:t>
-      </w:r>
-      <w:r>
-        <w:rPr>
-          <w:sz w:val="24"/>
-        </w:rPr>
-        <w:t xml:space="preserve"> list </w:t>
-      </w:r>
-      <w:r>
-        <w:rPr>
-          <w:sz w:val="24"/>
-        </w:rPr>
-        <w:t xml:space="preserve">giving </w:t>
-      </w:r>
-      <w:r>
-        <w:rPr>
-          <w:sz w:val="24"/>
-        </w:rPr>
-        <w:t>the</w:t>
-      </w:r>
-      <w:r>
-        <w:rPr>
-          <w:sz w:val="24"/>
-        </w:rPr>
-        <w:t xml:space="preserve"> destination </w:t>
-      </w:r>
-      <w:proofErr w:type="spellStart"/>
-      <w:r>
-        <w:rPr>
-          <w:sz w:val="24"/>
-        </w:rPr>
-        <w:t>box</w:t>
-      </w:r>
-      <w:r>
-        <w:rPr>
-          <w:sz w:val="24"/>
-        </w:rPr>
-        <w:t>+</w:t>
-      </w:r>
-      <w:r>
-        <w:rPr>
-          <w:sz w:val="24"/>
-        </w:rPr>
-        <w:t>position</w:t>
-      </w:r>
-      <w:proofErr w:type="spellEnd"/>
-      <w:r>
-        <w:rPr>
-          <w:sz w:val="24"/>
-        </w:rPr>
-        <w:t xml:space="preserve">, </w:t>
-      </w:r>
-      <w:proofErr w:type="spellStart"/>
-      <w:r>
-        <w:rPr>
-          <w:sz w:val="24"/>
-        </w:rPr>
-        <w:t>cryovial</w:t>
-      </w:r>
-      <w:proofErr w:type="spellEnd"/>
-      <w:r>
-        <w:rPr>
-          <w:sz w:val="24"/>
-        </w:rPr>
-        <w:t xml:space="preserve"> barcode and </w:t>
-      </w:r>
-      <w:r>
-        <w:rPr>
-          <w:sz w:val="24"/>
-        </w:rPr>
-        <w:t xml:space="preserve">current </w:t>
-      </w:r>
-      <w:proofErr w:type="spellStart"/>
-      <w:r>
-        <w:rPr>
-          <w:sz w:val="24"/>
-        </w:rPr>
-        <w:t>box</w:t>
-      </w:r>
-      <w:r>
-        <w:rPr>
-          <w:sz w:val="24"/>
-        </w:rPr>
-        <w:t>+</w:t>
-      </w:r>
-      <w:r>
-        <w:rPr>
-          <w:sz w:val="24"/>
-        </w:rPr>
-        <w:t>position</w:t>
-      </w:r>
-      <w:r>
-        <w:rPr>
-          <w:sz w:val="24"/>
-        </w:rPr>
-        <w:t>+</w:t>
-      </w:r>
-      <w:r>
-        <w:rPr>
-          <w:sz w:val="24"/>
-        </w:rPr>
-        <w:t>structure</w:t>
-      </w:r>
-      <w:r>
-        <w:rPr>
-          <w:sz w:val="24"/>
-        </w:rPr>
-        <w:t>+</w:t>
-      </w:r>
-      <w:r>
-        <w:rPr>
-          <w:sz w:val="24"/>
-        </w:rPr>
-        <w:t>location</w:t>
-      </w:r>
-      <w:proofErr w:type="spellEnd"/>
-      <w:r>
-        <w:rPr>
-          <w:sz w:val="24"/>
-        </w:rPr>
-        <w:t xml:space="preserve"> of the primary</w:t>
-      </w:r>
-      <w:r>
-        <w:rPr>
-          <w:sz w:val="24"/>
-        </w:rPr>
-        <w:t xml:space="preserve"> and </w:t>
-      </w:r>
-      <w:proofErr w:type="spellStart"/>
-      <w:r>
-        <w:rPr>
-          <w:sz w:val="24"/>
-        </w:rPr>
-        <w:t>cryovial</w:t>
-      </w:r>
-      <w:proofErr w:type="spellEnd"/>
-      <w:r>
-        <w:rPr>
-          <w:sz w:val="24"/>
-        </w:rPr>
-        <w:t xml:space="preserve"> barcode, </w:t>
-      </w:r>
-      <w:r>
-        <w:rPr>
-          <w:sz w:val="24"/>
-        </w:rPr>
-        <w:t xml:space="preserve">current </w:t>
-      </w:r>
-      <w:proofErr w:type="spellStart"/>
-      <w:r>
-        <w:rPr>
-          <w:sz w:val="24"/>
-        </w:rPr>
-        <w:t>box</w:t>
-      </w:r>
-      <w:r>
-        <w:rPr>
-          <w:sz w:val="24"/>
-        </w:rPr>
-        <w:t>+</w:t>
-      </w:r>
-      <w:r>
-        <w:rPr>
-          <w:sz w:val="24"/>
-        </w:rPr>
-        <w:t>position</w:t>
-      </w:r>
-      <w:r>
-        <w:rPr>
-          <w:sz w:val="24"/>
-        </w:rPr>
-        <w:t>+</w:t>
-      </w:r>
-      <w:r>
-        <w:rPr>
-          <w:sz w:val="24"/>
-        </w:rPr>
-        <w:t>structure</w:t>
-      </w:r>
-      <w:r>
-        <w:rPr>
-          <w:sz w:val="24"/>
-        </w:rPr>
-        <w:t>+</w:t>
-      </w:r>
-      <w:r>
-        <w:rPr>
-          <w:sz w:val="24"/>
-        </w:rPr>
-        <w:t>location</w:t>
-      </w:r>
-      <w:proofErr w:type="spellEnd"/>
-      <w:r>
-        <w:rPr>
-          <w:sz w:val="24"/>
-        </w:rPr>
-        <w:t xml:space="preserve"> </w:t>
-      </w:r>
-      <w:r>
-        <w:rPr>
-          <w:sz w:val="24"/>
-        </w:rPr>
-        <w:t xml:space="preserve">of the </w:t>
-      </w:r>
-      <w:r>
-        <w:rPr>
-          <w:sz w:val="24"/>
-        </w:rPr>
-        <w:t>secondary</w:t>
-      </w:r>
-      <w:r>
-        <w:rPr>
-          <w:sz w:val="24"/>
-        </w:rPr>
-        <w:t xml:space="preserve"> aliquot</w:t>
+        <w:t>.</w:t>
       </w:r>
     </w:p>
     <w:p>
@@ -2144,21 +1621,7 @@
         <w:rPr>
           <w:sz w:val="24"/>
         </w:rPr>
-        <w:t xml:space="preserve">500 </w:t>
-      </w:r>
-      <w:proofErr w:type="spellStart"/>
-      <w:r>
-        <w:rPr>
-          <w:sz w:val="24"/>
-        </w:rPr>
-        <w:t>cryovials</w:t>
-      </w:r>
-      <w:proofErr w:type="spellEnd"/>
-      <w:r>
-        <w:rPr>
-          <w:sz w:val="24"/>
-        </w:rPr>
-        <w:t>)</w:t>
+        <w:t>500 cryovials)</w:t>
       </w:r>
     </w:p>
     <w:p>
@@ -2192,35 +1655,7 @@
         <w:rPr>
           <w:sz w:val="24"/>
         </w:rPr>
-        <w:t xml:space="preserve">/box (where </w:t>
-      </w:r>
-      <w:proofErr w:type="spellStart"/>
-      <w:r>
-        <w:rPr>
-          <w:sz w:val="24"/>
-        </w:rPr>
-        <w:t>c_box_size.box_size_cid</w:t>
-      </w:r>
-      <w:proofErr w:type="spellEnd"/>
-      <w:r>
-        <w:rPr>
-          <w:sz w:val="24"/>
-        </w:rPr>
-        <w:t xml:space="preserve"> = </w:t>
-      </w:r>
-      <w:proofErr w:type="spellStart"/>
-      <w:r>
-        <w:rPr>
-          <w:sz w:val="24"/>
-        </w:rPr>
-        <w:t>box_content.box_size_cid</w:t>
-      </w:r>
-      <w:proofErr w:type="spellEnd"/>
-      <w:r>
-        <w:rPr>
-          <w:sz w:val="24"/>
-        </w:rPr>
-        <w:t>)</w:t>
+        <w:t>/box (where c_box_size.box_size_cid = box_content.box_size_cid)</w:t>
       </w:r>
     </w:p>
     <w:p>
@@ -2427,7 +1862,19 @@
         <w:rPr>
           <w:sz w:val="24"/>
         </w:rPr>
-        <w:t>Ask user to save changes with the option of going back to re-order if necessary.</w:t>
+        <w:t xml:space="preserve">Ask </w:t>
+      </w:r>
+      <w:r>
+        <w:rPr>
+          <w:sz w:val="24"/>
+        </w:rPr>
+        <w:t xml:space="preserve">the </w:t>
+      </w:r>
+      <w:r>
+        <w:rPr>
+          <w:sz w:val="24"/>
+        </w:rPr>
+        <w:t>user to save changes with the option of going back to re-order if necessary.</w:t>
       </w:r>
     </w:p>
     <w:p>
@@ -2444,21 +1891,7 @@
         <w:rPr>
           <w:sz w:val="24"/>
         </w:rPr>
-        <w:t xml:space="preserve">Insert an entry into </w:t>
-      </w:r>
-      <w:proofErr w:type="spellStart"/>
-      <w:r>
-        <w:rPr>
-          <w:sz w:val="24"/>
-        </w:rPr>
-        <w:t>c_box_retrieval</w:t>
-      </w:r>
-      <w:proofErr w:type="spellEnd"/>
-      <w:r>
-        <w:rPr>
-          <w:sz w:val="24"/>
-        </w:rPr>
-        <w:t xml:space="preserve"> for each </w:t>
+        <w:t xml:space="preserve">Insert an entry into c_box_retrieval for each </w:t>
       </w:r>
       <w:r>
         <w:rPr>
@@ -2482,43 +1915,19 @@
         <w:rPr>
           <w:sz w:val="24"/>
         </w:rPr>
-        <w:t xml:space="preserve"> it is in and its position within that </w:t>
-      </w:r>
-      <w:r>
-        <w:rPr>
-          <w:sz w:val="24"/>
-        </w:rPr>
-        <w:t>chunk</w:t>
-      </w:r>
-      <w:r>
-        <w:rPr>
-          <w:sz w:val="24"/>
-        </w:rPr>
-        <w:t xml:space="preserve"> </w:t>
-      </w:r>
-      <w:r>
-        <w:rPr>
-          <w:sz w:val="24"/>
-        </w:rPr>
-        <w:t>(u</w:t>
-      </w:r>
-      <w:r>
-        <w:rPr>
-          <w:sz w:val="24"/>
-        </w:rPr>
-        <w:t>se position = 0 if all the boxes in the chunk will be filled in parallel</w:t>
-      </w:r>
-      <w:r>
-        <w:rPr>
-          <w:sz w:val="24"/>
-        </w:rPr>
-        <w:t xml:space="preserve">).  </w:t>
-      </w:r>
-      <w:r>
-        <w:rPr>
-          <w:sz w:val="24"/>
-        </w:rPr>
-        <w:t>Insert an entry in</w:t>
+        <w:t xml:space="preserve"> it is in</w:t>
+      </w:r>
+      <w:r>
+        <w:rPr>
+          <w:sz w:val="24"/>
+        </w:rPr>
+        <w:t xml:space="preserve">, and a record </w:t>
+      </w:r>
+      <w:r>
+        <w:rPr>
+          <w:sz w:val="24"/>
+        </w:rPr>
+        <w:t>in</w:t>
       </w:r>
       <w:r>
         <w:rPr>
@@ -2530,30 +1939,14 @@
         <w:rPr>
           <w:sz w:val="24"/>
         </w:rPr>
-        <w:t xml:space="preserve"> </w:t>
-      </w:r>
-      <w:proofErr w:type="spellStart"/>
-      <w:r>
-        <w:rPr>
-          <w:sz w:val="24"/>
-        </w:rPr>
-        <w:t>l_cryovial_retrieval</w:t>
-      </w:r>
-      <w:proofErr w:type="spellEnd"/>
-      <w:r>
-        <w:rPr>
-          <w:sz w:val="24"/>
-        </w:rPr>
-        <w:t xml:space="preserve"> for each </w:t>
-      </w:r>
-      <w:proofErr w:type="spellStart"/>
-      <w:r>
-        <w:rPr>
-          <w:sz w:val="24"/>
-        </w:rPr>
-        <w:t>cryovial</w:t>
-      </w:r>
-      <w:proofErr w:type="spellEnd"/>
+        <w:t xml:space="preserve"> l_cryovial_retrieval for each cryovial</w:t>
+      </w:r>
+      <w:r>
+        <w:rPr>
+          <w:sz w:val="24"/>
+        </w:rPr>
+        <w:t>, recording its position in the list</w:t>
+      </w:r>
       <w:r>
         <w:rPr>
           <w:sz w:val="24"/>
@@ -2566,14 +1959,18 @@
         </w:rPr>
         <w:t xml:space="preserve">Update </w:t>
       </w:r>
-      <w:proofErr w:type="spellStart"/>
       <w:r>
         <w:rPr>
           <w:sz w:val="24"/>
         </w:rPr>
         <w:t>c_retrieval_job</w:t>
       </w:r>
-      <w:proofErr w:type="spellEnd"/>
+      <w:r>
+        <w:rPr>
+          <w:sz w:val="24"/>
+        </w:rPr>
+        <w:t>:</w:t>
+      </w:r>
       <w:r>
         <w:rPr>
           <w:sz w:val="24"/>
@@ -2605,73 +2002,18 @@
           <w:sz w:val="24"/>
         </w:rPr>
       </w:pPr>
-      <w:proofErr w:type="spellStart"/>
       <w:r>
         <w:rPr>
           <w:b/>
           <w:sz w:val="24"/>
         </w:rPr>
-        <w:t>C_retrieval_job.status</w:t>
-      </w:r>
-      <w:proofErr w:type="spellEnd"/>
-      <w:r>
-        <w:rPr>
-          <w:b/>
-          <w:sz w:val="24"/>
-        </w:rPr>
-        <w:t xml:space="preserve"> = in progress (1) and </w:t>
-      </w:r>
-      <w:proofErr w:type="spellStart"/>
-      <w:r>
-        <w:rPr>
-          <w:b/>
-          <w:sz w:val="24"/>
-        </w:rPr>
-        <w:t>job.type</w:t>
-      </w:r>
-      <w:proofErr w:type="spellEnd"/>
-      <w:r>
-        <w:rPr>
-          <w:b/>
-          <w:sz w:val="24"/>
-        </w:rPr>
-        <w:t xml:space="preserve"> in (2</w:t>
-      </w:r>
-      <w:proofErr w:type="gramStart"/>
-      <w:r>
-        <w:rPr>
-          <w:b/>
-          <w:sz w:val="24"/>
-        </w:rPr>
-        <w:t>,3,4,5</w:t>
-      </w:r>
-      <w:proofErr w:type="gramEnd"/>
-      <w:r>
-        <w:rPr>
-          <w:b/>
-          <w:sz w:val="24"/>
-        </w:rPr>
-        <w:t>):</w:t>
-      </w:r>
-      <w:r>
-        <w:rPr>
-          <w:sz w:val="24"/>
-        </w:rPr>
-        <w:t xml:space="preserve"> act on list [</w:t>
-      </w:r>
-      <w:proofErr w:type="spellStart"/>
-      <w:r>
-        <w:rPr>
-          <w:sz w:val="24"/>
-        </w:rPr>
-        <w:t>tbd</w:t>
-      </w:r>
-      <w:proofErr w:type="spellEnd"/>
-      <w:r>
-        <w:rPr>
-          <w:sz w:val="24"/>
-        </w:rPr>
-        <w:t>]</w:t>
+        <w:t>C_retrieval_job.status = in progress (1) and job.type in (2,3,4,5):</w:t>
+      </w:r>
+      <w:r>
+        <w:rPr>
+          <w:sz w:val="24"/>
+        </w:rPr>
+        <w:t xml:space="preserve"> act on list [tbd]</w:t>
       </w:r>
     </w:p>
     <w:p>
@@ -2684,53 +2026,12 @@
           <w:sz w:val="24"/>
         </w:rPr>
       </w:pPr>
-      <w:proofErr w:type="spellStart"/>
       <w:r>
         <w:rPr>
           <w:b/>
           <w:sz w:val="24"/>
         </w:rPr>
-        <w:t>C_retrieval_job.status</w:t>
-      </w:r>
-      <w:proofErr w:type="spellEnd"/>
-      <w:r>
-        <w:rPr>
-          <w:b/>
-          <w:sz w:val="24"/>
-        </w:rPr>
-        <w:t xml:space="preserve"> not in (0</w:t>
-      </w:r>
-      <w:proofErr w:type="gramStart"/>
-      <w:r>
-        <w:rPr>
-          <w:b/>
-          <w:sz w:val="24"/>
-        </w:rPr>
-        <w:t>,1</w:t>
-      </w:r>
-      <w:proofErr w:type="gramEnd"/>
-      <w:r>
-        <w:rPr>
-          <w:b/>
-          <w:sz w:val="24"/>
-        </w:rPr>
-        <w:t xml:space="preserve">) or </w:t>
-      </w:r>
-      <w:proofErr w:type="spellStart"/>
-      <w:r>
-        <w:rPr>
-          <w:b/>
-          <w:sz w:val="24"/>
-        </w:rPr>
-        <w:t>job.type</w:t>
-      </w:r>
-      <w:proofErr w:type="spellEnd"/>
-      <w:r>
-        <w:rPr>
-          <w:b/>
-          <w:sz w:val="24"/>
-        </w:rPr>
-        <w:t xml:space="preserve"> not in (2,3,4,5):</w:t>
+        <w:t>C_retrieval_job.status not in (0,1) or job.type not in (2,3,4,5):</w:t>
       </w:r>
       <w:r>
         <w:rPr>
@@ -3553,6 +2854,15 @@
       <w:u w:val="single"/>
     </w:rPr>
   </w:style>
+  <w:style w:type="paragraph" w:styleId="NoSpacing">
+    <w:name w:val="No Spacing"/>
+    <w:uiPriority w:val="1"/>
+    <w:qFormat/>
+    <w:rsid w:val="00D75473"/>
+    <w:pPr>
+      <w:spacing w:after="0" w:line="240" w:lineRule="auto"/>
+    </w:pPr>
+  </w:style>
 </w:styles>
 </file>
 
@@ -3877,6 +3187,15 @@
       <w:u w:val="single"/>
     </w:rPr>
   </w:style>
+  <w:style w:type="paragraph" w:styleId="NoSpacing">
+    <w:name w:val="No Spacing"/>
+    <w:uiPriority w:val="1"/>
+    <w:qFormat/>
+    <w:rsid w:val="00D75473"/>
+    <w:pPr>
+      <w:spacing w:after="0" w:line="240" w:lineRule="auto"/>
+    </w:pPr>
+  </w:style>
 </w:styles>
 </file>
 

--- a/StoreMan Retrieval Assistant.docx
+++ b/StoreMan Retrieval Assistant.docx
@@ -9,14 +9,20 @@
           <w:sz w:val="30"/>
         </w:rPr>
       </w:pPr>
+      <w:proofErr w:type="spellStart"/>
       <w:r>
         <w:rPr>
           <w:sz w:val="30"/>
         </w:rPr>
-        <w:t>StoreMan Retrieval Assistant</w:t>
-      </w:r>
-      <w:bookmarkStart w:id="0" w:name="_GoBack"/>
-      <w:bookmarkEnd w:id="0"/>
+        <w:t>StoreMan</w:t>
+      </w:r>
+      <w:proofErr w:type="spellEnd"/>
+      <w:r>
+        <w:rPr>
+          <w:sz w:val="30"/>
+        </w:rPr>
+        <w:t xml:space="preserve"> Retrieval Assistant</w:t>
+      </w:r>
     </w:p>
     <w:p>
       <w:pPr>
@@ -87,14 +93,28 @@
           <w:sz w:val="24"/>
           <w:szCs w:val="24"/>
         </w:rPr>
-        <w:t>31</w:t>
+        <w:t>11</w:t>
       </w:r>
       <w:r>
         <w:rPr>
           <w:sz w:val="24"/>
           <w:szCs w:val="24"/>
         </w:rPr>
-        <w:t xml:space="preserve"> July 2013</w:t>
+        <w:t xml:space="preserve"> </w:t>
+      </w:r>
+      <w:r>
+        <w:rPr>
+          <w:sz w:val="24"/>
+          <w:szCs w:val="24"/>
+        </w:rPr>
+        <w:t>September</w:t>
+      </w:r>
+      <w:r>
+        <w:rPr>
+          <w:sz w:val="24"/>
+          <w:szCs w:val="24"/>
+        </w:rPr>
+        <w:t xml:space="preserve"> 2013</w:t>
       </w:r>
     </w:p>
     <w:p>
@@ -136,12 +156,37 @@
           <w:szCs w:val="24"/>
         </w:rPr>
       </w:pPr>
+      <w:proofErr w:type="spellStart"/>
       <w:r>
         <w:rPr>
           <w:sz w:val="24"/>
           <w:szCs w:val="24"/>
         </w:rPr>
-        <w:t xml:space="preserve">StoreMan allows the user to create lists of boxes or cryovials to be retrieved for analysis (8.2) or disposal (7.2). </w:t>
+        <w:t>StoreMan</w:t>
+      </w:r>
+      <w:proofErr w:type="spellEnd"/>
+      <w:r>
+        <w:rPr>
+          <w:sz w:val="24"/>
+          <w:szCs w:val="24"/>
+        </w:rPr>
+        <w:t xml:space="preserve"> allows the user to create lists of boxes or </w:t>
+      </w:r>
+      <w:proofErr w:type="spellStart"/>
+      <w:r>
+        <w:rPr>
+          <w:sz w:val="24"/>
+          <w:szCs w:val="24"/>
+        </w:rPr>
+        <w:t>cryovials</w:t>
+      </w:r>
+      <w:proofErr w:type="spellEnd"/>
+      <w:r>
+        <w:rPr>
+          <w:sz w:val="24"/>
+          <w:szCs w:val="24"/>
+        </w:rPr>
+        <w:t xml:space="preserve"> to be retrieved for analysis (8.2) or disposal (7.2). </w:t>
       </w:r>
       <w:r>
         <w:rPr>
@@ -251,12 +296,21 @@
           <w:sz w:val="24"/>
         </w:rPr>
       </w:pPr>
+      <w:proofErr w:type="spellStart"/>
       <w:r>
         <w:rPr>
           <w:b/>
           <w:sz w:val="24"/>
         </w:rPr>
-        <w:t>C_retrieval_job.status = new job (0)</w:t>
+        <w:t>C_retrieval_job.status</w:t>
+      </w:r>
+      <w:proofErr w:type="spellEnd"/>
+      <w:r>
+        <w:rPr>
+          <w:b/>
+          <w:sz w:val="24"/>
+        </w:rPr>
+        <w:t xml:space="preserve"> = new job (0)</w:t>
       </w:r>
       <w:r>
         <w:rPr>
@@ -280,122 +334,37 @@
         <w:spacing w:after="120" w:line="240" w:lineRule="auto"/>
         <w:contextualSpacing w:val="0"/>
         <w:rPr>
-          <w:rFonts w:ascii="Courier New" w:hAnsi="Courier New" w:cs="Courier New"/>
-        </w:rPr>
-      </w:pPr>
-      <w:r>
-        <w:rPr>
-          <w:sz w:val="24"/>
-        </w:rPr>
-        <w:t xml:space="preserve">Find where the boxes are </w:t>
-      </w:r>
-      <w:r>
-        <w:rPr>
-          <w:sz w:val="24"/>
-        </w:rPr>
-        <w:t>currently stored</w:t>
-      </w:r>
-      <w:r>
-        <w:rPr>
-          <w:sz w:val="24"/>
-        </w:rPr>
-        <w:t>:</w:t>
-      </w:r>
-      <w:r>
-        <w:rPr>
-          <w:sz w:val="24"/>
-        </w:rPr>
-        <w:br/>
-      </w:r>
-      <w:r>
-        <w:rPr>
-          <w:rFonts w:ascii="Courier New" w:hAnsi="Courier New" w:cs="Courier New"/>
-        </w:rPr>
-        <w:t xml:space="preserve">Select b.external_name as box, s.external_name as site, m.position, v.external_full as vessel, </w:t>
-      </w:r>
-      <w:r>
-        <w:rPr>
-          <w:rFonts w:ascii="Courier New" w:hAnsi="Courier New" w:cs="Courier New"/>
-        </w:rPr>
-        <w:t>m.</w:t>
-      </w:r>
-      <w:r>
-        <w:rPr>
-          <w:rFonts w:ascii="Courier New" w:hAnsi="Courier New" w:cs="Courier New"/>
-        </w:rPr>
-        <w:t>shelf_number, r.external_name as rack, bs.slot_position from box_name b, box_store bs, c_rack_number r, c_tank_map m, c_object_name s, c_object_name v where b.box_cid=bs.box_cid and bs.rack_cid</w:t>
-      </w:r>
-      <w:r>
-        <w:rPr>
-          <w:rFonts w:ascii="Courier New" w:hAnsi="Courier New" w:cs="Courier New"/>
-        </w:rPr>
-        <w:t xml:space="preserve"> </w:t>
-      </w:r>
-      <w:r>
-        <w:rPr>
-          <w:rFonts w:ascii="Courier New" w:hAnsi="Courier New" w:cs="Courier New"/>
-        </w:rPr>
-        <w:t>=</w:t>
-      </w:r>
-      <w:r>
-        <w:rPr>
-          <w:rFonts w:ascii="Courier New" w:hAnsi="Courier New" w:cs="Courier New"/>
-        </w:rPr>
-        <w:t xml:space="preserve"> </w:t>
-      </w:r>
-      <w:r>
-        <w:rPr>
-          <w:rFonts w:ascii="Courier New" w:hAnsi="Courier New" w:cs="Courier New"/>
-        </w:rPr>
-        <w:t>r.rack_cid and r.tank_cid</w:t>
-      </w:r>
-      <w:r>
-        <w:rPr>
-          <w:rFonts w:ascii="Courier New" w:hAnsi="Courier New" w:cs="Courier New"/>
-        </w:rPr>
-        <w:t xml:space="preserve"> </w:t>
-      </w:r>
-      <w:r>
-        <w:rPr>
-          <w:rFonts w:ascii="Courier New" w:hAnsi="Courier New" w:cs="Courier New"/>
-        </w:rPr>
-        <w:t>=</w:t>
-      </w:r>
-      <w:r>
-        <w:rPr>
-          <w:rFonts w:ascii="Courier New" w:hAnsi="Courier New" w:cs="Courier New"/>
-        </w:rPr>
-        <w:t xml:space="preserve"> </w:t>
-      </w:r>
-      <w:r>
-        <w:rPr>
-          <w:rFonts w:ascii="Courier New" w:hAnsi="Courier New" w:cs="Courier New"/>
-        </w:rPr>
-        <w:t xml:space="preserve">m.tank_cid and s.object_cid = location_cid and v.object_cid = storage_cid </w:t>
-      </w:r>
-      <w:r>
-        <w:rPr>
-          <w:rFonts w:ascii="Courier New" w:hAnsi="Courier New" w:cs="Courier New"/>
-        </w:rPr>
-        <w:t xml:space="preserve">and bs.retrieval_cid = </w:t>
-      </w:r>
-      <w:r>
-        <w:rPr>
-          <w:rFonts w:ascii="Courier New" w:hAnsi="Courier New" w:cs="Courier New"/>
-        </w:rPr>
-        <w:t>:</w:t>
-      </w:r>
-      <w:r>
-        <w:rPr>
-          <w:rFonts w:ascii="Courier New" w:hAnsi="Courier New" w:cs="Courier New"/>
-        </w:rPr>
-        <w:t>jobID</w:t>
-      </w:r>
-      <w:r>
-        <w:rPr>
-          <w:rFonts w:ascii="Courier New" w:hAnsi="Courier New" w:cs="Courier New"/>
-        </w:rPr>
-        <w:t>;</w:t>
+          <w:i/>
+          <w:sz w:val="24"/>
+        </w:rPr>
+      </w:pPr>
+      <w:r>
+        <w:rPr>
+          <w:i/>
+          <w:sz w:val="24"/>
+        </w:rPr>
+        <w:t xml:space="preserve">Note: the design currently assumes a box retrieval </w:t>
+      </w:r>
+      <w:r>
+        <w:rPr>
+          <w:i/>
+          <w:sz w:val="24"/>
+        </w:rPr>
+        <w:t xml:space="preserve">task </w:t>
+      </w:r>
+      <w:r>
+        <w:rPr>
+          <w:i/>
+          <w:sz w:val="24"/>
+        </w:rPr>
+        <w:t>will only include boxes that have their current locations recorded in the database</w:t>
+      </w:r>
+      <w:r>
+        <w:rPr>
+          <w:i/>
+          <w:sz w:val="24"/>
+        </w:rPr>
+        <w:t>.</w:t>
       </w:r>
     </w:p>
     <w:p>
@@ -405,86 +374,446 @@
         <w:spacing w:after="120" w:line="240" w:lineRule="auto"/>
         <w:contextualSpacing w:val="0"/>
         <w:rPr>
-          <w:sz w:val="24"/>
-        </w:rPr>
-      </w:pPr>
-      <w:r>
-        <w:rPr>
-          <w:sz w:val="24"/>
-        </w:rPr>
-        <w:t xml:space="preserve">List </w:t>
-      </w:r>
-      <w:r>
-        <w:rPr>
-          <w:sz w:val="24"/>
-        </w:rPr>
-        <w:t xml:space="preserve">the </w:t>
-      </w:r>
-      <w:r>
-        <w:rPr>
-          <w:sz w:val="24"/>
-        </w:rPr>
-        <w:t>name</w:t>
-      </w:r>
-      <w:r>
-        <w:rPr>
-          <w:sz w:val="24"/>
-        </w:rPr>
-        <w:t>, current structure and expected</w:t>
-      </w:r>
-      <w:r>
-        <w:rPr>
-          <w:sz w:val="24"/>
-        </w:rPr>
-        <w:t xml:space="preserve"> location</w:t>
-      </w:r>
-      <w:r>
-        <w:rPr>
-          <w:sz w:val="24"/>
-        </w:rPr>
-        <w:t xml:space="preserve"> of each box</w:t>
-      </w:r>
-      <w:r>
-        <w:rPr>
-          <w:sz w:val="24"/>
-        </w:rPr>
-        <w:t>.  The location should include site+</w:t>
-      </w:r>
-      <w:r>
-        <w:rPr>
-          <w:sz w:val="24"/>
-        </w:rPr>
-        <w:t>posi</w:t>
-      </w:r>
-      <w:r>
-        <w:rPr>
-          <w:sz w:val="24"/>
-        </w:rPr>
-        <w:t>tion+name+layout</w:t>
-      </w:r>
-      <w:r>
-        <w:rPr>
-          <w:sz w:val="24"/>
-        </w:rPr>
-        <w:t xml:space="preserve">, as it does in </w:t>
-      </w:r>
-      <w:r>
-        <w:rPr>
-          <w:sz w:val="24"/>
-        </w:rPr>
-        <w:t>StoreMan</w:t>
-      </w:r>
-      <w:r>
-        <w:rPr>
-          <w:sz w:val="24"/>
-        </w:rPr>
-        <w:t>’s storage browser</w:t>
-      </w:r>
-      <w:r>
-        <w:rPr>
-          <w:sz w:val="24"/>
-        </w:rPr>
-        <w:t>.</w:t>
+          <w:rFonts w:ascii="Courier New" w:hAnsi="Courier New" w:cs="Courier New"/>
+        </w:rPr>
+      </w:pPr>
+      <w:r>
+        <w:rPr>
+          <w:sz w:val="24"/>
+        </w:rPr>
+        <w:t xml:space="preserve">Find where the boxes are </w:t>
+      </w:r>
+      <w:r>
+        <w:rPr>
+          <w:sz w:val="24"/>
+        </w:rPr>
+        <w:t>currently stored</w:t>
+      </w:r>
+      <w:proofErr w:type="gramStart"/>
+      <w:r>
+        <w:rPr>
+          <w:sz w:val="24"/>
+        </w:rPr>
+        <w:t>:</w:t>
+      </w:r>
+      <w:proofErr w:type="gramEnd"/>
+      <w:r>
+        <w:rPr>
+          <w:sz w:val="24"/>
+        </w:rPr>
+        <w:br/>
+      </w:r>
+      <w:r>
+        <w:rPr>
+          <w:rFonts w:ascii="Courier New" w:hAnsi="Courier New" w:cs="Courier New"/>
+        </w:rPr>
+        <w:t xml:space="preserve">Select </w:t>
+      </w:r>
+      <w:proofErr w:type="spellStart"/>
+      <w:r>
+        <w:rPr>
+          <w:rFonts w:ascii="Courier New" w:hAnsi="Courier New" w:cs="Courier New"/>
+        </w:rPr>
+        <w:t>b.external_name</w:t>
+      </w:r>
+      <w:proofErr w:type="spellEnd"/>
+      <w:r>
+        <w:rPr>
+          <w:rFonts w:ascii="Courier New" w:hAnsi="Courier New" w:cs="Courier New"/>
+        </w:rPr>
+        <w:t xml:space="preserve"> as box, </w:t>
+      </w:r>
+      <w:proofErr w:type="spellStart"/>
+      <w:r>
+        <w:rPr>
+          <w:rFonts w:ascii="Courier New" w:hAnsi="Courier New" w:cs="Courier New"/>
+        </w:rPr>
+        <w:t>s.external_name</w:t>
+      </w:r>
+      <w:proofErr w:type="spellEnd"/>
+      <w:r>
+        <w:rPr>
+          <w:rFonts w:ascii="Courier New" w:hAnsi="Courier New" w:cs="Courier New"/>
+        </w:rPr>
+        <w:t xml:space="preserve"> as site, </w:t>
+      </w:r>
+      <w:proofErr w:type="spellStart"/>
+      <w:r>
+        <w:rPr>
+          <w:rFonts w:ascii="Courier New" w:hAnsi="Courier New" w:cs="Courier New"/>
+        </w:rPr>
+        <w:t>m.position</w:t>
+      </w:r>
+      <w:proofErr w:type="spellEnd"/>
+      <w:r>
+        <w:rPr>
+          <w:rFonts w:ascii="Courier New" w:hAnsi="Courier New" w:cs="Courier New"/>
+        </w:rPr>
+        <w:t xml:space="preserve">, </w:t>
+      </w:r>
+      <w:proofErr w:type="spellStart"/>
+      <w:r>
+        <w:rPr>
+          <w:rFonts w:ascii="Courier New" w:hAnsi="Courier New" w:cs="Courier New"/>
+        </w:rPr>
+        <w:t>v.external_full</w:t>
+      </w:r>
+      <w:proofErr w:type="spellEnd"/>
+      <w:r>
+        <w:rPr>
+          <w:rFonts w:ascii="Courier New" w:hAnsi="Courier New" w:cs="Courier New"/>
+        </w:rPr>
+        <w:t xml:space="preserve"> as vessel, </w:t>
+      </w:r>
+      <w:proofErr w:type="spellStart"/>
+      <w:r>
+        <w:rPr>
+          <w:rFonts w:ascii="Courier New" w:hAnsi="Courier New" w:cs="Courier New"/>
+        </w:rPr>
+        <w:t>m.</w:t>
+      </w:r>
+      <w:r>
+        <w:rPr>
+          <w:rFonts w:ascii="Courier New" w:hAnsi="Courier New" w:cs="Courier New"/>
+        </w:rPr>
+        <w:t>shelf_number</w:t>
+      </w:r>
+      <w:proofErr w:type="spellEnd"/>
+      <w:r>
+        <w:rPr>
+          <w:rFonts w:ascii="Courier New" w:hAnsi="Courier New" w:cs="Courier New"/>
+        </w:rPr>
+        <w:t xml:space="preserve">, </w:t>
+      </w:r>
+      <w:proofErr w:type="spellStart"/>
+      <w:r>
+        <w:rPr>
+          <w:rFonts w:ascii="Courier New" w:hAnsi="Courier New" w:cs="Courier New"/>
+        </w:rPr>
+        <w:t>r.external_name</w:t>
+      </w:r>
+      <w:proofErr w:type="spellEnd"/>
+      <w:r>
+        <w:rPr>
+          <w:rFonts w:ascii="Courier New" w:hAnsi="Courier New" w:cs="Courier New"/>
+        </w:rPr>
+        <w:t xml:space="preserve"> as rack, </w:t>
+      </w:r>
+      <w:proofErr w:type="spellStart"/>
+      <w:r>
+        <w:rPr>
+          <w:rFonts w:ascii="Courier New" w:hAnsi="Courier New" w:cs="Courier New"/>
+        </w:rPr>
+        <w:t>bs.slot_position</w:t>
+      </w:r>
+      <w:proofErr w:type="spellEnd"/>
+      <w:r>
+        <w:rPr>
+          <w:rFonts w:ascii="Courier New" w:hAnsi="Courier New" w:cs="Courier New"/>
+        </w:rPr>
+        <w:t xml:space="preserve"> from </w:t>
+      </w:r>
+      <w:proofErr w:type="spellStart"/>
+      <w:r>
+        <w:rPr>
+          <w:rFonts w:ascii="Courier New" w:hAnsi="Courier New" w:cs="Courier New"/>
+        </w:rPr>
+        <w:t>box_name</w:t>
+      </w:r>
+      <w:proofErr w:type="spellEnd"/>
+      <w:r>
+        <w:rPr>
+          <w:rFonts w:ascii="Courier New" w:hAnsi="Courier New" w:cs="Courier New"/>
+        </w:rPr>
+        <w:t xml:space="preserve"> b, </w:t>
+      </w:r>
+      <w:proofErr w:type="spellStart"/>
+      <w:r>
+        <w:rPr>
+          <w:rFonts w:ascii="Courier New" w:hAnsi="Courier New" w:cs="Courier New"/>
+        </w:rPr>
+        <w:t>box_store</w:t>
+      </w:r>
+      <w:proofErr w:type="spellEnd"/>
+      <w:r>
+        <w:rPr>
+          <w:rFonts w:ascii="Courier New" w:hAnsi="Courier New" w:cs="Courier New"/>
+        </w:rPr>
+        <w:t xml:space="preserve"> </w:t>
+      </w:r>
+      <w:proofErr w:type="spellStart"/>
+      <w:r>
+        <w:rPr>
+          <w:rFonts w:ascii="Courier New" w:hAnsi="Courier New" w:cs="Courier New"/>
+        </w:rPr>
+        <w:t>bs</w:t>
+      </w:r>
+      <w:proofErr w:type="spellEnd"/>
+      <w:r>
+        <w:rPr>
+          <w:rFonts w:ascii="Courier New" w:hAnsi="Courier New" w:cs="Courier New"/>
+        </w:rPr>
+        <w:t xml:space="preserve">, </w:t>
+      </w:r>
+      <w:proofErr w:type="spellStart"/>
+      <w:r>
+        <w:rPr>
+          <w:rFonts w:ascii="Courier New" w:hAnsi="Courier New" w:cs="Courier New"/>
+        </w:rPr>
+        <w:t>c_rack_number</w:t>
+      </w:r>
+      <w:proofErr w:type="spellEnd"/>
+      <w:r>
+        <w:rPr>
+          <w:rFonts w:ascii="Courier New" w:hAnsi="Courier New" w:cs="Courier New"/>
+        </w:rPr>
+        <w:t xml:space="preserve"> r, </w:t>
+      </w:r>
+      <w:proofErr w:type="spellStart"/>
+      <w:r>
+        <w:rPr>
+          <w:rFonts w:ascii="Courier New" w:hAnsi="Courier New" w:cs="Courier New"/>
+        </w:rPr>
+        <w:t>c_tank_map</w:t>
+      </w:r>
+      <w:proofErr w:type="spellEnd"/>
+      <w:r>
+        <w:rPr>
+          <w:rFonts w:ascii="Courier New" w:hAnsi="Courier New" w:cs="Courier New"/>
+        </w:rPr>
+        <w:t xml:space="preserve"> m, </w:t>
+      </w:r>
+      <w:proofErr w:type="spellStart"/>
+      <w:r>
+        <w:rPr>
+          <w:rFonts w:ascii="Courier New" w:hAnsi="Courier New" w:cs="Courier New"/>
+        </w:rPr>
+        <w:t>c_object_name</w:t>
+      </w:r>
+      <w:proofErr w:type="spellEnd"/>
+      <w:r>
+        <w:rPr>
+          <w:rFonts w:ascii="Courier New" w:hAnsi="Courier New" w:cs="Courier New"/>
+        </w:rPr>
+        <w:t xml:space="preserve"> s, </w:t>
+      </w:r>
+      <w:proofErr w:type="spellStart"/>
+      <w:r>
+        <w:rPr>
+          <w:rFonts w:ascii="Courier New" w:hAnsi="Courier New" w:cs="Courier New"/>
+        </w:rPr>
+        <w:t>c_object_name</w:t>
+      </w:r>
+      <w:proofErr w:type="spellEnd"/>
+      <w:r>
+        <w:rPr>
+          <w:rFonts w:ascii="Courier New" w:hAnsi="Courier New" w:cs="Courier New"/>
+        </w:rPr>
+        <w:t xml:space="preserve"> v where </w:t>
+      </w:r>
+      <w:proofErr w:type="spellStart"/>
+      <w:r>
+        <w:rPr>
+          <w:rFonts w:ascii="Courier New" w:hAnsi="Courier New" w:cs="Courier New"/>
+        </w:rPr>
+        <w:t>b.box_cid</w:t>
+      </w:r>
+      <w:proofErr w:type="spellEnd"/>
+      <w:r>
+        <w:rPr>
+          <w:rFonts w:ascii="Courier New" w:hAnsi="Courier New" w:cs="Courier New"/>
+        </w:rPr>
+        <w:t>=</w:t>
+      </w:r>
+      <w:proofErr w:type="spellStart"/>
+      <w:r>
+        <w:rPr>
+          <w:rFonts w:ascii="Courier New" w:hAnsi="Courier New" w:cs="Courier New"/>
+        </w:rPr>
+        <w:t>bs.box_cid</w:t>
+      </w:r>
+      <w:proofErr w:type="spellEnd"/>
+      <w:r>
+        <w:rPr>
+          <w:rFonts w:ascii="Courier New" w:hAnsi="Courier New" w:cs="Courier New"/>
+        </w:rPr>
+        <w:t xml:space="preserve"> and </w:t>
+      </w:r>
+      <w:proofErr w:type="spellStart"/>
+      <w:r>
+        <w:rPr>
+          <w:rFonts w:ascii="Courier New" w:hAnsi="Courier New" w:cs="Courier New"/>
+        </w:rPr>
+        <w:t>bs.rack_cid</w:t>
+      </w:r>
+      <w:proofErr w:type="spellEnd"/>
+      <w:r>
+        <w:rPr>
+          <w:rFonts w:ascii="Courier New" w:hAnsi="Courier New" w:cs="Courier New"/>
+        </w:rPr>
+        <w:t xml:space="preserve"> </w:t>
+      </w:r>
+      <w:r>
+        <w:rPr>
+          <w:rFonts w:ascii="Courier New" w:hAnsi="Courier New" w:cs="Courier New"/>
+        </w:rPr>
+        <w:t>=</w:t>
+      </w:r>
+      <w:r>
+        <w:rPr>
+          <w:rFonts w:ascii="Courier New" w:hAnsi="Courier New" w:cs="Courier New"/>
+        </w:rPr>
+        <w:t xml:space="preserve"> </w:t>
+      </w:r>
+      <w:proofErr w:type="spellStart"/>
+      <w:r>
+        <w:rPr>
+          <w:rFonts w:ascii="Courier New" w:hAnsi="Courier New" w:cs="Courier New"/>
+        </w:rPr>
+        <w:t>r.rack_cid</w:t>
+      </w:r>
+      <w:proofErr w:type="spellEnd"/>
+      <w:r>
+        <w:rPr>
+          <w:rFonts w:ascii="Courier New" w:hAnsi="Courier New" w:cs="Courier New"/>
+        </w:rPr>
+        <w:t xml:space="preserve"> and </w:t>
+      </w:r>
+      <w:proofErr w:type="spellStart"/>
+      <w:r>
+        <w:rPr>
+          <w:rFonts w:ascii="Courier New" w:hAnsi="Courier New" w:cs="Courier New"/>
+        </w:rPr>
+        <w:t>r.tank_cid</w:t>
+      </w:r>
+      <w:proofErr w:type="spellEnd"/>
+      <w:r>
+        <w:rPr>
+          <w:rFonts w:ascii="Courier New" w:hAnsi="Courier New" w:cs="Courier New"/>
+        </w:rPr>
+        <w:t xml:space="preserve"> </w:t>
+      </w:r>
+      <w:r>
+        <w:rPr>
+          <w:rFonts w:ascii="Courier New" w:hAnsi="Courier New" w:cs="Courier New"/>
+        </w:rPr>
+        <w:t>=</w:t>
+      </w:r>
+      <w:r>
+        <w:rPr>
+          <w:rFonts w:ascii="Courier New" w:hAnsi="Courier New" w:cs="Courier New"/>
+        </w:rPr>
+        <w:t xml:space="preserve"> </w:t>
+      </w:r>
+      <w:proofErr w:type="spellStart"/>
+      <w:r>
+        <w:rPr>
+          <w:rFonts w:ascii="Courier New" w:hAnsi="Courier New" w:cs="Courier New"/>
+        </w:rPr>
+        <w:t>m.tank_cid</w:t>
+      </w:r>
+      <w:proofErr w:type="spellEnd"/>
+      <w:r>
+        <w:rPr>
+          <w:rFonts w:ascii="Courier New" w:hAnsi="Courier New" w:cs="Courier New"/>
+        </w:rPr>
+        <w:t xml:space="preserve"> and </w:t>
+      </w:r>
+      <w:proofErr w:type="spellStart"/>
+      <w:r>
+        <w:rPr>
+          <w:rFonts w:ascii="Courier New" w:hAnsi="Courier New" w:cs="Courier New"/>
+        </w:rPr>
+        <w:t>s.object_cid</w:t>
+      </w:r>
+      <w:proofErr w:type="spellEnd"/>
+      <w:r>
+        <w:rPr>
+          <w:rFonts w:ascii="Courier New" w:hAnsi="Courier New" w:cs="Courier New"/>
+        </w:rPr>
+        <w:t xml:space="preserve"> = </w:t>
+      </w:r>
+      <w:proofErr w:type="spellStart"/>
+      <w:r>
+        <w:rPr>
+          <w:rFonts w:ascii="Courier New" w:hAnsi="Courier New" w:cs="Courier New"/>
+        </w:rPr>
+        <w:t>location_cid</w:t>
+      </w:r>
+      <w:proofErr w:type="spellEnd"/>
+      <w:r>
+        <w:rPr>
+          <w:rFonts w:ascii="Courier New" w:hAnsi="Courier New" w:cs="Courier New"/>
+        </w:rPr>
+        <w:t xml:space="preserve"> and </w:t>
+      </w:r>
+      <w:proofErr w:type="spellStart"/>
+      <w:r>
+        <w:rPr>
+          <w:rFonts w:ascii="Courier New" w:hAnsi="Courier New" w:cs="Courier New"/>
+        </w:rPr>
+        <w:t>v.object_cid</w:t>
+      </w:r>
+      <w:proofErr w:type="spellEnd"/>
+      <w:r>
+        <w:rPr>
+          <w:rFonts w:ascii="Courier New" w:hAnsi="Courier New" w:cs="Courier New"/>
+        </w:rPr>
+        <w:t xml:space="preserve"> = </w:t>
+      </w:r>
+      <w:proofErr w:type="spellStart"/>
+      <w:r>
+        <w:rPr>
+          <w:rFonts w:ascii="Courier New" w:hAnsi="Courier New" w:cs="Courier New"/>
+        </w:rPr>
+        <w:t>storage_cid</w:t>
+      </w:r>
+      <w:proofErr w:type="spellEnd"/>
+      <w:r>
+        <w:rPr>
+          <w:rFonts w:ascii="Courier New" w:hAnsi="Courier New" w:cs="Courier New"/>
+        </w:rPr>
+        <w:t xml:space="preserve"> </w:t>
+      </w:r>
+      <w:r>
+        <w:rPr>
+          <w:rFonts w:ascii="Courier New" w:hAnsi="Courier New" w:cs="Courier New"/>
+        </w:rPr>
+        <w:t xml:space="preserve">and </w:t>
+      </w:r>
+      <w:proofErr w:type="spellStart"/>
+      <w:r>
+        <w:rPr>
+          <w:rFonts w:ascii="Courier New" w:hAnsi="Courier New" w:cs="Courier New"/>
+        </w:rPr>
+        <w:t>bs.retrieval_cid</w:t>
+      </w:r>
+      <w:proofErr w:type="spellEnd"/>
+      <w:r>
+        <w:rPr>
+          <w:rFonts w:ascii="Courier New" w:hAnsi="Courier New" w:cs="Courier New"/>
+        </w:rPr>
+        <w:t xml:space="preserve"> = </w:t>
+      </w:r>
+      <w:r>
+        <w:rPr>
+          <w:rFonts w:ascii="Courier New" w:hAnsi="Courier New" w:cs="Courier New"/>
+        </w:rPr>
+        <w:t>:</w:t>
+      </w:r>
+      <w:proofErr w:type="spellStart"/>
+      <w:r>
+        <w:rPr>
+          <w:rFonts w:ascii="Courier New" w:hAnsi="Courier New" w:cs="Courier New"/>
+        </w:rPr>
+        <w:t>jobID</w:t>
+      </w:r>
+      <w:proofErr w:type="spellEnd"/>
+      <w:r>
+        <w:rPr>
+          <w:rFonts w:ascii="Courier New" w:hAnsi="Courier New" w:cs="Courier New"/>
+        </w:rPr>
+        <w:t>;</w:t>
       </w:r>
     </w:p>
     <w:p>
@@ -501,7 +830,7 @@
         <w:rPr>
           <w:sz w:val="24"/>
         </w:rPr>
-        <w:t xml:space="preserve">Allow </w:t>
+        <w:t xml:space="preserve">List </w:t>
       </w:r>
       <w:r>
         <w:rPr>
@@ -513,61 +842,43 @@
         <w:rPr>
           <w:sz w:val="24"/>
         </w:rPr>
-        <w:t>user to divide up the list</w:t>
-      </w:r>
-      <w:r>
-        <w:rPr>
-          <w:sz w:val="24"/>
-        </w:rPr>
-        <w:t xml:space="preserve"> (</w:t>
-      </w:r>
-      <w:r>
-        <w:rPr>
-          <w:sz w:val="24"/>
-        </w:rPr>
-        <w:t>if</w:t>
-      </w:r>
-      <w:r>
-        <w:rPr>
-          <w:sz w:val="24"/>
-        </w:rPr>
-        <w:t xml:space="preserve"> necessary; </w:t>
-      </w:r>
-      <w:r>
-        <w:rPr>
-          <w:sz w:val="24"/>
-        </w:rPr>
-        <w:t>see below for more details)</w:t>
-      </w:r>
-      <w:r>
-        <w:rPr>
-          <w:sz w:val="24"/>
-        </w:rPr>
-        <w:t xml:space="preserve">.  </w:t>
-      </w:r>
-      <w:r>
-        <w:rPr>
-          <w:sz w:val="24"/>
-        </w:rPr>
-        <w:t>S</w:t>
-      </w:r>
-      <w:r>
-        <w:rPr>
-          <w:sz w:val="24"/>
-        </w:rPr>
-        <w:t xml:space="preserve">how each </w:t>
-      </w:r>
-      <w:r>
-        <w:rPr>
-          <w:sz w:val="24"/>
-        </w:rPr>
-        <w:t>chunk</w:t>
-      </w:r>
-      <w:r>
-        <w:rPr>
-          <w:sz w:val="24"/>
-        </w:rPr>
-        <w:t xml:space="preserve"> in turn and allow </w:t>
+        <w:t>name</w:t>
+      </w:r>
+      <w:r>
+        <w:rPr>
+          <w:sz w:val="24"/>
+        </w:rPr>
+        <w:t xml:space="preserve"> and expected</w:t>
+      </w:r>
+      <w:r>
+        <w:rPr>
+          <w:sz w:val="24"/>
+        </w:rPr>
+        <w:t xml:space="preserve"> location</w:t>
+      </w:r>
+      <w:r>
+        <w:rPr>
+          <w:sz w:val="24"/>
+        </w:rPr>
+        <w:t xml:space="preserve"> of each box</w:t>
+      </w:r>
+      <w:r>
+        <w:rPr>
+          <w:sz w:val="24"/>
+        </w:rPr>
+        <w:t>.  The location include</w:t>
+      </w:r>
+      <w:r>
+        <w:rPr>
+          <w:sz w:val="24"/>
+        </w:rPr>
+        <w:t>s</w:t>
+      </w:r>
+      <w:r>
+        <w:rPr>
+          <w:sz w:val="24"/>
+        </w:rPr>
+        <w:t xml:space="preserve"> </w:t>
       </w:r>
       <w:r>
         <w:rPr>
@@ -579,7 +890,75 @@
         <w:rPr>
           <w:sz w:val="24"/>
         </w:rPr>
-        <w:t>user to sort by location, otherwise show the whole list and allow them to sort that.</w:t>
+        <w:t>site</w:t>
+      </w:r>
+      <w:r>
+        <w:rPr>
+          <w:sz w:val="24"/>
+        </w:rPr>
+        <w:t xml:space="preserve">, </w:t>
+      </w:r>
+      <w:r>
+        <w:rPr>
+          <w:sz w:val="24"/>
+        </w:rPr>
+        <w:t>posi</w:t>
+      </w:r>
+      <w:r>
+        <w:rPr>
+          <w:sz w:val="24"/>
+        </w:rPr>
+        <w:t>tion</w:t>
+      </w:r>
+      <w:r>
+        <w:rPr>
+          <w:sz w:val="24"/>
+        </w:rPr>
+        <w:t>, vessel, self</w:t>
+      </w:r>
+      <w:r>
+        <w:rPr>
+          <w:sz w:val="24"/>
+        </w:rPr>
+        <w:t>, structure</w:t>
+      </w:r>
+      <w:r>
+        <w:rPr>
+          <w:sz w:val="24"/>
+        </w:rPr>
+        <w:t xml:space="preserve"> and slot</w:t>
+      </w:r>
+      <w:r>
+        <w:rPr>
+          <w:sz w:val="24"/>
+        </w:rPr>
+        <w:t xml:space="preserve">, as it does in </w:t>
+      </w:r>
+      <w:proofErr w:type="spellStart"/>
+      <w:r>
+        <w:rPr>
+          <w:sz w:val="24"/>
+        </w:rPr>
+        <w:t>StoreMan</w:t>
+      </w:r>
+      <w:r>
+        <w:rPr>
+          <w:sz w:val="24"/>
+        </w:rPr>
+        <w:t>’s</w:t>
+      </w:r>
+      <w:proofErr w:type="spellEnd"/>
+      <w:r>
+        <w:rPr>
+          <w:sz w:val="24"/>
+        </w:rPr>
+        <w:t xml:space="preserve"> storage browser</w:t>
+      </w:r>
+      <w:r>
+        <w:rPr>
+          <w:sz w:val="24"/>
+        </w:rPr>
+        <w:t>.</w:t>
       </w:r>
     </w:p>
     <w:p>
@@ -596,7 +975,7 @@
         <w:rPr>
           <w:sz w:val="24"/>
         </w:rPr>
-        <w:t xml:space="preserve">Ask </w:t>
+        <w:t xml:space="preserve">Allow </w:t>
       </w:r>
       <w:r>
         <w:rPr>
@@ -608,7 +987,79 @@
         <w:rPr>
           <w:sz w:val="24"/>
         </w:rPr>
-        <w:t>user to save changes with the option of going back to re-order if necessary.</w:t>
+        <w:t>user to divide the list</w:t>
+      </w:r>
+      <w:r>
+        <w:rPr>
+          <w:sz w:val="24"/>
+        </w:rPr>
+        <w:t xml:space="preserve"> </w:t>
+      </w:r>
+      <w:r>
+        <w:rPr>
+          <w:sz w:val="24"/>
+        </w:rPr>
+        <w:t xml:space="preserve">into chunks </w:t>
+      </w:r>
+      <w:r>
+        <w:rPr>
+          <w:sz w:val="24"/>
+        </w:rPr>
+        <w:t>if</w:t>
+      </w:r>
+      <w:r>
+        <w:rPr>
+          <w:sz w:val="24"/>
+        </w:rPr>
+        <w:t xml:space="preserve"> necessary (</w:t>
+      </w:r>
+      <w:r>
+        <w:rPr>
+          <w:sz w:val="24"/>
+        </w:rPr>
+        <w:t>see below for more details)</w:t>
+      </w:r>
+      <w:r>
+        <w:rPr>
+          <w:sz w:val="24"/>
+        </w:rPr>
+        <w:t xml:space="preserve">.  </w:t>
+      </w:r>
+      <w:r>
+        <w:rPr>
+          <w:sz w:val="24"/>
+        </w:rPr>
+        <w:t>S</w:t>
+      </w:r>
+      <w:r>
+        <w:rPr>
+          <w:sz w:val="24"/>
+        </w:rPr>
+        <w:t xml:space="preserve">how each </w:t>
+      </w:r>
+      <w:r>
+        <w:rPr>
+          <w:sz w:val="24"/>
+        </w:rPr>
+        <w:t>chunk</w:t>
+      </w:r>
+      <w:r>
+        <w:rPr>
+          <w:sz w:val="24"/>
+        </w:rPr>
+        <w:t xml:space="preserve"> in turn and allow </w:t>
+      </w:r>
+      <w:r>
+        <w:rPr>
+          <w:sz w:val="24"/>
+        </w:rPr>
+        <w:t xml:space="preserve">the </w:t>
+      </w:r>
+      <w:r>
+        <w:rPr>
+          <w:sz w:val="24"/>
+        </w:rPr>
+        <w:t>user to sort by location, otherwise show the whole list and allow them to sort that.</w:t>
       </w:r>
     </w:p>
     <w:p>
@@ -625,57 +1076,25 @@
         <w:rPr>
           <w:sz w:val="24"/>
         </w:rPr>
-        <w:t>Insert</w:t>
-      </w:r>
-      <w:r>
-        <w:rPr>
-          <w:sz w:val="24"/>
-        </w:rPr>
-        <w:t xml:space="preserve"> a record into</w:t>
-      </w:r>
-      <w:r>
-        <w:rPr>
-          <w:sz w:val="24"/>
-        </w:rPr>
-        <w:t xml:space="preserve"> c_box_retrieval for each box</w:t>
-      </w:r>
-      <w:r>
-        <w:rPr>
-          <w:sz w:val="24"/>
-        </w:rPr>
-        <w:t xml:space="preserve"> in turn and u</w:t>
-      </w:r>
-      <w:r>
-        <w:rPr>
-          <w:sz w:val="24"/>
-        </w:rPr>
-        <w:t>pdate c_retrieval_job</w:t>
-      </w:r>
-      <w:r>
-        <w:rPr>
-          <w:sz w:val="24"/>
-        </w:rPr>
-        <w:t>:</w:t>
-      </w:r>
-      <w:r>
-        <w:rPr>
-          <w:sz w:val="24"/>
-        </w:rPr>
-        <w:t xml:space="preserve"> set status=in progress (1)</w:t>
-      </w:r>
-    </w:p>
-    <w:p>
-      <w:pPr>
-        <w:pStyle w:val="Heading3"/>
-        <w:rPr>
-          <w:sz w:val="24"/>
-        </w:rPr>
-      </w:pPr>
-      <w:r>
-        <w:rPr>
-          <w:sz w:val="24"/>
-        </w:rPr>
-        <w:t>Sample retrieval</w:t>
+        <w:t xml:space="preserve">Ask </w:t>
+      </w:r>
+      <w:r>
+        <w:rPr>
+          <w:sz w:val="24"/>
+        </w:rPr>
+        <w:t xml:space="preserve">the </w:t>
+      </w:r>
+      <w:r>
+        <w:rPr>
+          <w:sz w:val="24"/>
+        </w:rPr>
+        <w:t>user to save changes with the option of goin</w:t>
+      </w:r>
+      <w:r>
+        <w:rPr>
+          <w:sz w:val="24"/>
+        </w:rPr>
+        <w:t>g back to re-order if necessary or rejecting the whole task.</w:t>
       </w:r>
     </w:p>
     <w:p>
@@ -685,234 +1104,86 @@
         <w:spacing w:after="120" w:line="240" w:lineRule="auto"/>
         <w:contextualSpacing w:val="0"/>
         <w:rPr>
-          <w:b/>
-          <w:sz w:val="24"/>
-        </w:rPr>
-      </w:pPr>
-      <w:r>
-        <w:rPr>
-          <w:b/>
-          <w:sz w:val="24"/>
-        </w:rPr>
-        <w:t>C_retrieval_job.status = new job (0); job</w:t>
-      </w:r>
-      <w:r>
-        <w:rPr>
-          <w:b/>
+          <w:sz w:val="24"/>
+        </w:rPr>
+      </w:pPr>
+      <w:r>
+        <w:rPr>
+          <w:sz w:val="24"/>
+        </w:rPr>
+        <w:t>Insert</w:t>
+      </w:r>
+      <w:r>
+        <w:rPr>
+          <w:sz w:val="24"/>
+        </w:rPr>
+        <w:t xml:space="preserve"> a record into</w:t>
+      </w:r>
+      <w:r>
+        <w:rPr>
           <w:sz w:val="24"/>
         </w:rPr>
         <w:t xml:space="preserve"> </w:t>
       </w:r>
-      <w:r>
-        <w:rPr>
-          <w:b/>
-          <w:sz w:val="24"/>
-        </w:rPr>
-        <w:t>type = sample retrieval (4) or disposal (5)</w:t>
+      <w:proofErr w:type="spellStart"/>
+      <w:r>
+        <w:rPr>
+          <w:sz w:val="24"/>
+        </w:rPr>
+        <w:t>c_box_retrieval</w:t>
+      </w:r>
+      <w:proofErr w:type="spellEnd"/>
+      <w:r>
+        <w:rPr>
+          <w:sz w:val="24"/>
+        </w:rPr>
+        <w:t xml:space="preserve"> for each box</w:t>
+      </w:r>
+      <w:r>
+        <w:rPr>
+          <w:sz w:val="24"/>
+        </w:rPr>
+        <w:t xml:space="preserve"> in turn and u</w:t>
+      </w:r>
+      <w:r>
+        <w:rPr>
+          <w:sz w:val="24"/>
+        </w:rPr>
+        <w:t xml:space="preserve">pdate </w:t>
+      </w:r>
+      <w:proofErr w:type="spellStart"/>
+      <w:r>
+        <w:rPr>
+          <w:sz w:val="24"/>
+        </w:rPr>
+        <w:t>c_retrieval_job</w:t>
+      </w:r>
+      <w:proofErr w:type="spellEnd"/>
+      <w:r>
+        <w:rPr>
+          <w:sz w:val="24"/>
+        </w:rPr>
+        <w:t>:</w:t>
+      </w:r>
+      <w:r>
+        <w:rPr>
+          <w:sz w:val="24"/>
+        </w:rPr>
+        <w:t xml:space="preserve"> set status=in progress (1)</w:t>
       </w:r>
     </w:p>
     <w:p>
       <w:pPr>
-        <w:autoSpaceDE w:val="0"/>
-        <w:autoSpaceDN w:val="0"/>
-        <w:adjustRightInd w:val="0"/>
-        <w:spacing w:after="0" w:line="240" w:lineRule="auto"/>
-        <w:ind w:left="720"/>
-        <w:rPr>
-          <w:rFonts w:ascii="Courier New" w:hAnsi="Courier New" w:cs="Courier New"/>
-        </w:rPr>
-      </w:pPr>
-      <w:r>
-        <w:rPr>
-          <w:sz w:val="24"/>
-        </w:rPr>
-        <w:t xml:space="preserve">Find the </w:t>
-      </w:r>
-      <w:r>
-        <w:rPr>
-          <w:sz w:val="24"/>
-        </w:rPr>
-        <w:t>samples</w:t>
-      </w:r>
-      <w:r>
-        <w:rPr>
-          <w:sz w:val="24"/>
-        </w:rPr>
-        <w:t xml:space="preserve"> to be retrieved</w:t>
-      </w:r>
-      <w:r>
-        <w:rPr>
-          <w:sz w:val="24"/>
-        </w:rPr>
-        <w:t>:</w:t>
-      </w:r>
-      <w:r>
-        <w:rPr>
-          <w:sz w:val="24"/>
-        </w:rPr>
-        <w:br/>
-      </w:r>
-      <w:r>
-        <w:rPr>
-          <w:rFonts w:ascii="Courier New" w:hAnsi="Courier New" w:cs="Courier New"/>
-        </w:rPr>
-        <w:t>Select cryovial_barcode, t.external_name as aliquot, b.external_name as box, cryovial_position, s.external_name as site, m.position, v.external_full as vessel, shelf_number, r.external_name as rack, bs.slot_position</w:t>
-      </w:r>
-      <w:r>
-        <w:rPr>
-          <w:rFonts w:ascii="Courier New" w:hAnsi="Courier New" w:cs="Courier New"/>
-        </w:rPr>
-        <w:t xml:space="preserve"> </w:t>
-      </w:r>
-      <w:r>
-        <w:rPr>
-          <w:rFonts w:ascii="Courier New" w:hAnsi="Courier New" w:cs="Courier New"/>
-        </w:rPr>
-        <w:t>from cryovial c, cryovial_store cs, box_name b, box_store bs, c_rack_number r, c_tank_map m, c_object_name s, c_object_name v, c_object_name t</w:t>
-      </w:r>
-      <w:r>
-        <w:rPr>
-          <w:rFonts w:ascii="Courier New" w:hAnsi="Courier New" w:cs="Courier New"/>
-        </w:rPr>
-        <w:t xml:space="preserve"> </w:t>
-      </w:r>
-      <w:r>
-        <w:rPr>
-          <w:rFonts w:ascii="Courier New" w:hAnsi="Courier New" w:cs="Courier New"/>
-        </w:rPr>
-        <w:t>where c.cryovial_id=cs.cryovial_id and b.box_cid</w:t>
-      </w:r>
-      <w:r>
-        <w:rPr>
-          <w:rFonts w:ascii="Courier New" w:hAnsi="Courier New" w:cs="Courier New"/>
-        </w:rPr>
-        <w:t xml:space="preserve"> </w:t>
-      </w:r>
-      <w:r>
-        <w:rPr>
-          <w:rFonts w:ascii="Courier New" w:hAnsi="Courier New" w:cs="Courier New"/>
-        </w:rPr>
-        <w:t>=</w:t>
-      </w:r>
-      <w:r>
-        <w:rPr>
-          <w:rFonts w:ascii="Courier New" w:hAnsi="Courier New" w:cs="Courier New"/>
-        </w:rPr>
-        <w:t xml:space="preserve"> </w:t>
-      </w:r>
-      <w:r>
-        <w:rPr>
-          <w:rFonts w:ascii="Courier New" w:hAnsi="Courier New" w:cs="Courier New"/>
-        </w:rPr>
-        <w:t>cs.box_cid and b.box_cid</w:t>
-      </w:r>
-      <w:r>
-        <w:rPr>
-          <w:rFonts w:ascii="Courier New" w:hAnsi="Courier New" w:cs="Courier New"/>
-        </w:rPr>
-        <w:t xml:space="preserve"> </w:t>
-      </w:r>
-      <w:r>
-        <w:rPr>
-          <w:rFonts w:ascii="Courier New" w:hAnsi="Courier New" w:cs="Courier New"/>
-        </w:rPr>
-        <w:t>=</w:t>
-      </w:r>
-      <w:r>
-        <w:rPr>
-          <w:rFonts w:ascii="Courier New" w:hAnsi="Courier New" w:cs="Courier New"/>
-        </w:rPr>
-        <w:t xml:space="preserve"> </w:t>
-      </w:r>
-      <w:r>
-        <w:rPr>
-          <w:rFonts w:ascii="Courier New" w:hAnsi="Courier New" w:cs="Courier New"/>
-        </w:rPr>
-        <w:t>bs.box_cid and bs.status</w:t>
-      </w:r>
-      <w:r>
-        <w:rPr>
-          <w:rFonts w:ascii="Courier New" w:hAnsi="Courier New" w:cs="Courier New"/>
-        </w:rPr>
-        <w:t xml:space="preserve"> </w:t>
-      </w:r>
-      <w:r>
-        <w:rPr>
-          <w:rFonts w:ascii="Courier New" w:hAnsi="Courier New" w:cs="Courier New"/>
-        </w:rPr>
-        <w:t>=</w:t>
-      </w:r>
-      <w:r>
-        <w:rPr>
-          <w:rFonts w:ascii="Courier New" w:hAnsi="Courier New" w:cs="Courier New"/>
-        </w:rPr>
-        <w:t xml:space="preserve"> </w:t>
-      </w:r>
-      <w:r>
-        <w:rPr>
-          <w:rFonts w:ascii="Courier New" w:hAnsi="Courier New" w:cs="Courier New"/>
-        </w:rPr>
-        <w:t>6 and t.object_cid = aliquot_type_cid and bs.rack_cid=r.rack_cid and r.tank_cid</w:t>
-      </w:r>
-      <w:r>
-        <w:rPr>
-          <w:rFonts w:ascii="Courier New" w:hAnsi="Courier New" w:cs="Courier New"/>
-        </w:rPr>
-        <w:t xml:space="preserve"> </w:t>
-      </w:r>
-      <w:r>
-        <w:rPr>
-          <w:rFonts w:ascii="Courier New" w:hAnsi="Courier New" w:cs="Courier New"/>
-        </w:rPr>
-        <w:t>=</w:t>
-      </w:r>
-      <w:r>
-        <w:rPr>
-          <w:rFonts w:ascii="Courier New" w:hAnsi="Courier New" w:cs="Courier New"/>
-        </w:rPr>
-        <w:t xml:space="preserve"> </w:t>
-      </w:r>
-      <w:r>
-        <w:rPr>
-          <w:rFonts w:ascii="Courier New" w:hAnsi="Courier New" w:cs="Courier New"/>
-        </w:rPr>
-        <w:t>m.tank_cid and s.object_cid = location_cid and v.object_cid = storage_cid</w:t>
-      </w:r>
-      <w:r>
-        <w:rPr>
-          <w:rFonts w:ascii="Courier New" w:hAnsi="Courier New" w:cs="Courier New"/>
-        </w:rPr>
-        <w:t xml:space="preserve"> </w:t>
-      </w:r>
-      <w:r>
-        <w:rPr>
-          <w:rFonts w:ascii="Courier New" w:hAnsi="Courier New" w:cs="Courier New"/>
-        </w:rPr>
-        <w:t>and cs.retrieval_cid</w:t>
-      </w:r>
-      <w:r>
-        <w:rPr>
-          <w:rFonts w:ascii="Courier New" w:hAnsi="Courier New" w:cs="Courier New"/>
-        </w:rPr>
-        <w:t xml:space="preserve"> </w:t>
-      </w:r>
-      <w:r>
-        <w:rPr>
-          <w:rFonts w:ascii="Courier New" w:hAnsi="Courier New" w:cs="Courier New"/>
-        </w:rPr>
-        <w:t>=</w:t>
-      </w:r>
-      <w:r>
-        <w:rPr>
-          <w:rFonts w:ascii="Courier New" w:hAnsi="Courier New" w:cs="Courier New"/>
-        </w:rPr>
-        <w:t xml:space="preserve"> :</w:t>
-      </w:r>
-      <w:r>
-        <w:rPr>
-          <w:rFonts w:ascii="Courier New" w:hAnsi="Courier New" w:cs="Courier New"/>
-        </w:rPr>
-        <w:t>jobID;</w:t>
+        <w:pStyle w:val="Heading3"/>
+        <w:rPr>
+          <w:sz w:val="24"/>
+        </w:rPr>
+      </w:pPr>
+      <w:r>
+        <w:rPr>
+          <w:sz w:val="24"/>
+        </w:rPr>
+        <w:t>Sample retrieval</w:t>
       </w:r>
     </w:p>
     <w:p>
@@ -922,81 +1193,287 @@
         <w:spacing w:after="120" w:line="240" w:lineRule="auto"/>
         <w:contextualSpacing w:val="0"/>
         <w:rPr>
-          <w:sz w:val="24"/>
-        </w:rPr>
-      </w:pPr>
-      <w:r>
-        <w:rPr>
-          <w:sz w:val="24"/>
-        </w:rPr>
-        <w:lastRenderedPageBreak/>
-        <w:t>At least</w:t>
-      </w:r>
-      <w:r>
-        <w:rPr>
-          <w:sz w:val="24"/>
-        </w:rPr>
-        <w:t xml:space="preserve"> half of these will be for the primary aliquot (i.e. cryovial.aliquot_type_cid = c_retrieval_j</w:t>
-      </w:r>
-      <w:r>
-        <w:rPr>
-          <w:sz w:val="24"/>
-        </w:rPr>
-        <w:t>ob.primary_aliquot).  The others</w:t>
-      </w:r>
-      <w:r>
-        <w:rPr>
+          <w:b/>
+          <w:sz w:val="24"/>
+        </w:rPr>
+      </w:pPr>
+      <w:proofErr w:type="spellStart"/>
+      <w:r>
+        <w:rPr>
+          <w:b/>
+          <w:sz w:val="24"/>
+        </w:rPr>
+        <w:t>C_retrieval_job.status</w:t>
+      </w:r>
+      <w:proofErr w:type="spellEnd"/>
+      <w:r>
+        <w:rPr>
+          <w:b/>
+          <w:sz w:val="24"/>
+        </w:rPr>
+        <w:t xml:space="preserve"> = new job (0); job</w:t>
+      </w:r>
+      <w:r>
+        <w:rPr>
+          <w:b/>
           <w:sz w:val="24"/>
         </w:rPr>
         <w:t xml:space="preserve"> </w:t>
       </w:r>
       <w:r>
         <w:rPr>
-          <w:sz w:val="24"/>
-        </w:rPr>
-        <w:t xml:space="preserve">may </w:t>
-      </w:r>
-      <w:r>
-        <w:rPr>
-          <w:sz w:val="24"/>
-        </w:rPr>
-        <w:t>be</w:t>
-      </w:r>
-      <w:r>
-        <w:rPr>
-          <w:sz w:val="24"/>
-        </w:rPr>
-        <w:t xml:space="preserve"> for the secondary aliquot</w:t>
-      </w:r>
-      <w:r>
-        <w:rPr>
-          <w:sz w:val="24"/>
-        </w:rPr>
-        <w:t xml:space="preserve">.  Primary and secondary </w:t>
-      </w:r>
-      <w:r>
-        <w:rPr>
-          <w:sz w:val="24"/>
-        </w:rPr>
-        <w:t xml:space="preserve">tubes </w:t>
-      </w:r>
-      <w:r>
-        <w:rPr>
-          <w:sz w:val="24"/>
-        </w:rPr>
-        <w:t>may</w:t>
-      </w:r>
-      <w:r>
-        <w:rPr>
-          <w:sz w:val="24"/>
-        </w:rPr>
-        <w:t xml:space="preserve"> have the same barcode but should always come from specimen entries with the same source name</w:t>
-      </w:r>
-      <w:r>
-        <w:rPr>
-          <w:sz w:val="24"/>
-        </w:rPr>
-        <w:t>.</w:t>
+          <w:b/>
+          <w:sz w:val="24"/>
+        </w:rPr>
+        <w:t>type = sample retrieval (4) or disposal (5)</w:t>
+      </w:r>
+    </w:p>
+    <w:p>
+      <w:pPr>
+        <w:autoSpaceDE w:val="0"/>
+        <w:autoSpaceDN w:val="0"/>
+        <w:adjustRightInd w:val="0"/>
+        <w:spacing w:after="120" w:line="240" w:lineRule="auto"/>
+        <w:ind w:left="720"/>
+        <w:rPr>
+          <w:rFonts w:ascii="Courier New" w:hAnsi="Courier New" w:cs="Courier New"/>
+        </w:rPr>
+      </w:pPr>
+      <w:r>
+        <w:rPr>
+          <w:sz w:val="24"/>
+        </w:rPr>
+        <w:t xml:space="preserve">Find the </w:t>
+      </w:r>
+      <w:r>
+        <w:rPr>
+          <w:sz w:val="24"/>
+        </w:rPr>
+        <w:t>samples</w:t>
+      </w:r>
+      <w:r>
+        <w:rPr>
+          <w:sz w:val="24"/>
+        </w:rPr>
+        <w:t xml:space="preserve"> to be retrieved</w:t>
+      </w:r>
+      <w:proofErr w:type="gramStart"/>
+      <w:r>
+        <w:rPr>
+          <w:sz w:val="24"/>
+        </w:rPr>
+        <w:t>:</w:t>
+      </w:r>
+      <w:proofErr w:type="gramEnd"/>
+      <w:r>
+        <w:rPr>
+          <w:sz w:val="24"/>
+        </w:rPr>
+        <w:br/>
+      </w:r>
+      <w:r>
+        <w:rPr>
+          <w:rFonts w:ascii="Courier New" w:hAnsi="Courier New" w:cs="Courier New"/>
+        </w:rPr>
+        <w:t xml:space="preserve">Select </w:t>
+      </w:r>
+      <w:proofErr w:type="spellStart"/>
+      <w:r>
+        <w:rPr>
+          <w:rFonts w:ascii="Courier New" w:hAnsi="Courier New" w:cs="Courier New"/>
+        </w:rPr>
+        <w:t>cryovial_barcode</w:t>
+      </w:r>
+      <w:proofErr w:type="spellEnd"/>
+      <w:r>
+        <w:rPr>
+          <w:rFonts w:ascii="Courier New" w:hAnsi="Courier New" w:cs="Courier New"/>
+        </w:rPr>
+        <w:t xml:space="preserve">, </w:t>
+      </w:r>
+      <w:r>
+        <w:rPr>
+          <w:rFonts w:ascii="Courier New" w:hAnsi="Courier New" w:cs="Courier New"/>
+        </w:rPr>
+        <w:t xml:space="preserve">b1.external_name as </w:t>
+      </w:r>
+      <w:proofErr w:type="spellStart"/>
+      <w:r>
+        <w:rPr>
+          <w:rFonts w:ascii="Courier New" w:hAnsi="Courier New" w:cs="Courier New"/>
+        </w:rPr>
+        <w:t>source_box</w:t>
+      </w:r>
+      <w:proofErr w:type="spellEnd"/>
+      <w:r>
+        <w:rPr>
+          <w:rFonts w:ascii="Courier New" w:hAnsi="Courier New" w:cs="Courier New"/>
+        </w:rPr>
+        <w:t xml:space="preserve">, s1.cryovial_position as </w:t>
+      </w:r>
+      <w:proofErr w:type="spellStart"/>
+      <w:r>
+        <w:rPr>
+          <w:rFonts w:ascii="Courier New" w:hAnsi="Courier New" w:cs="Courier New"/>
+        </w:rPr>
+        <w:t>source_pos</w:t>
+      </w:r>
+      <w:proofErr w:type="spellEnd"/>
+      <w:r>
+        <w:rPr>
+          <w:rFonts w:ascii="Courier New" w:hAnsi="Courier New" w:cs="Courier New"/>
+        </w:rPr>
+        <w:t xml:space="preserve">, b2.external_name as </w:t>
+      </w:r>
+      <w:proofErr w:type="spellStart"/>
+      <w:r>
+        <w:rPr>
+          <w:rFonts w:ascii="Courier New" w:hAnsi="Courier New" w:cs="Courier New"/>
+        </w:rPr>
+        <w:t>destination</w:t>
+      </w:r>
+      <w:r>
+        <w:rPr>
+          <w:rFonts w:ascii="Courier New" w:hAnsi="Courier New" w:cs="Courier New"/>
+        </w:rPr>
+        <w:t>_box</w:t>
+      </w:r>
+      <w:proofErr w:type="spellEnd"/>
+      <w:r>
+        <w:rPr>
+          <w:rFonts w:ascii="Courier New" w:hAnsi="Courier New" w:cs="Courier New"/>
+        </w:rPr>
+        <w:t xml:space="preserve">, s2.cryovial_position as </w:t>
+      </w:r>
+      <w:proofErr w:type="spellStart"/>
+      <w:r>
+        <w:rPr>
+          <w:rFonts w:ascii="Courier New" w:hAnsi="Courier New" w:cs="Courier New"/>
+        </w:rPr>
+        <w:t>dest_pos</w:t>
+      </w:r>
+      <w:proofErr w:type="spellEnd"/>
+      <w:r>
+        <w:rPr>
+          <w:rFonts w:ascii="Courier New" w:hAnsi="Courier New" w:cs="Courier New"/>
+        </w:rPr>
+        <w:t xml:space="preserve"> </w:t>
+      </w:r>
+      <w:r>
+        <w:rPr>
+          <w:rFonts w:ascii="Courier New" w:hAnsi="Courier New" w:cs="Courier New"/>
+        </w:rPr>
+        <w:t xml:space="preserve">from </w:t>
+      </w:r>
+      <w:proofErr w:type="spellStart"/>
+      <w:r>
+        <w:rPr>
+          <w:rFonts w:ascii="Courier New" w:hAnsi="Courier New" w:cs="Courier New"/>
+        </w:rPr>
+        <w:t>cryovial_store</w:t>
+      </w:r>
+      <w:proofErr w:type="spellEnd"/>
+      <w:r>
+        <w:rPr>
+          <w:rFonts w:ascii="Courier New" w:hAnsi="Courier New" w:cs="Courier New"/>
+        </w:rPr>
+        <w:t xml:space="preserve"> s1, </w:t>
+      </w:r>
+      <w:proofErr w:type="spellStart"/>
+      <w:r>
+        <w:rPr>
+          <w:rFonts w:ascii="Courier New" w:hAnsi="Courier New" w:cs="Courier New"/>
+        </w:rPr>
+        <w:t>cryovial</w:t>
+      </w:r>
+      <w:proofErr w:type="spellEnd"/>
+      <w:r>
+        <w:rPr>
+          <w:rFonts w:ascii="Courier New" w:hAnsi="Courier New" w:cs="Courier New"/>
+        </w:rPr>
+        <w:t xml:space="preserve"> c, </w:t>
+      </w:r>
+      <w:proofErr w:type="spellStart"/>
+      <w:r>
+        <w:rPr>
+          <w:rFonts w:ascii="Courier New" w:hAnsi="Courier New" w:cs="Courier New"/>
+        </w:rPr>
+        <w:t>box_name</w:t>
+      </w:r>
+      <w:proofErr w:type="spellEnd"/>
+      <w:r>
+        <w:rPr>
+          <w:rFonts w:ascii="Courier New" w:hAnsi="Courier New" w:cs="Courier New"/>
+        </w:rPr>
+        <w:t xml:space="preserve"> b1, </w:t>
+      </w:r>
+      <w:proofErr w:type="spellStart"/>
+      <w:r>
+        <w:rPr>
+          <w:rFonts w:ascii="Courier New" w:hAnsi="Courier New" w:cs="Courier New"/>
+        </w:rPr>
+        <w:t>cryovial_store</w:t>
+      </w:r>
+      <w:proofErr w:type="spellEnd"/>
+      <w:r>
+        <w:rPr>
+          <w:rFonts w:ascii="Courier New" w:hAnsi="Courier New" w:cs="Courier New"/>
+        </w:rPr>
+        <w:t xml:space="preserve"> s2, </w:t>
+      </w:r>
+      <w:proofErr w:type="spellStart"/>
+      <w:r>
+        <w:rPr>
+          <w:rFonts w:ascii="Courier New" w:hAnsi="Courier New" w:cs="Courier New"/>
+        </w:rPr>
+        <w:t>box_name</w:t>
+      </w:r>
+      <w:proofErr w:type="spellEnd"/>
+      <w:r>
+        <w:rPr>
+          <w:rFonts w:ascii="Courier New" w:hAnsi="Courier New" w:cs="Courier New"/>
+        </w:rPr>
+        <w:t xml:space="preserve"> b2 where </w:t>
+      </w:r>
+      <w:proofErr w:type="spellStart"/>
+      <w:r>
+        <w:rPr>
+          <w:rFonts w:ascii="Courier New" w:hAnsi="Courier New" w:cs="Courier New"/>
+        </w:rPr>
+        <w:t>c.cryovial_id</w:t>
+      </w:r>
+      <w:proofErr w:type="spellEnd"/>
+      <w:r>
+        <w:rPr>
+          <w:rFonts w:ascii="Courier New" w:hAnsi="Courier New" w:cs="Courier New"/>
+        </w:rPr>
+        <w:t xml:space="preserve"> = s1.cryovial_id and b1.box_cid = s1.box_cid and s1.cryovial_id = s2.cryovial_id and s2.status = 0 and b2.box_cid = s2.box_cid and s1.retrieval_cid</w:t>
+      </w:r>
+      <w:r>
+        <w:rPr>
+          <w:rFonts w:ascii="Courier New" w:hAnsi="Courier New" w:cs="Courier New"/>
+        </w:rPr>
+        <w:t xml:space="preserve"> = </w:t>
+      </w:r>
+      <w:r>
+        <w:rPr>
+          <w:rFonts w:ascii="Courier New" w:hAnsi="Courier New" w:cs="Courier New"/>
+        </w:rPr>
+        <w:t>:</w:t>
+      </w:r>
+      <w:proofErr w:type="spellStart"/>
+      <w:r>
+        <w:rPr>
+          <w:rFonts w:ascii="Courier New" w:hAnsi="Courier New" w:cs="Courier New"/>
+        </w:rPr>
+        <w:t>jobID</w:t>
+      </w:r>
+      <w:proofErr w:type="spellEnd"/>
+      <w:r>
+        <w:rPr>
+          <w:rFonts w:ascii="Courier New" w:hAnsi="Courier New" w:cs="Courier New"/>
+        </w:rPr>
+        <w:t>;</w:t>
       </w:r>
     </w:p>
     <w:p>
@@ -1006,33 +1483,169 @@
         <w:spacing w:after="120" w:line="240" w:lineRule="auto"/>
         <w:contextualSpacing w:val="0"/>
         <w:rPr>
-          <w:rFonts w:ascii="Courier New" w:hAnsi="Courier New" w:cs="Courier New"/>
-        </w:rPr>
-      </w:pPr>
-      <w:r>
-        <w:rPr>
-          <w:sz w:val="24"/>
-        </w:rPr>
-        <w:t xml:space="preserve">Entries for the </w:t>
-      </w:r>
-      <w:r>
-        <w:rPr>
-          <w:sz w:val="24"/>
-        </w:rPr>
-        <w:t>primary</w:t>
-      </w:r>
-      <w:r>
-        <w:rPr>
-          <w:sz w:val="24"/>
-        </w:rPr>
-        <w:t xml:space="preserve"> aliquot </w:t>
-      </w:r>
-      <w:r>
-        <w:rPr>
-          <w:i/>
-          <w:sz w:val="24"/>
-        </w:rPr>
-        <w:t>may</w:t>
+          <w:sz w:val="24"/>
+        </w:rPr>
+      </w:pPr>
+      <w:r>
+        <w:rPr>
+          <w:sz w:val="24"/>
+        </w:rPr>
+        <w:lastRenderedPageBreak/>
+        <w:t>At least</w:t>
+      </w:r>
+      <w:r>
+        <w:rPr>
+          <w:sz w:val="24"/>
+        </w:rPr>
+        <w:t xml:space="preserve"> half of these will be for the primary aliquot (i.e. </w:t>
+      </w:r>
+      <w:proofErr w:type="spellStart"/>
+      <w:r>
+        <w:rPr>
+          <w:sz w:val="24"/>
+        </w:rPr>
+        <w:t>cryovial.aliquot_type_cid</w:t>
+      </w:r>
+      <w:proofErr w:type="spellEnd"/>
+      <w:r>
+        <w:rPr>
+          <w:sz w:val="24"/>
+        </w:rPr>
+        <w:t xml:space="preserve"> = </w:t>
+      </w:r>
+      <w:proofErr w:type="spellStart"/>
+      <w:r>
+        <w:rPr>
+          <w:sz w:val="24"/>
+        </w:rPr>
+        <w:t>c_retrieval_j</w:t>
+      </w:r>
+      <w:r>
+        <w:rPr>
+          <w:sz w:val="24"/>
+        </w:rPr>
+        <w:t>ob.primary_aliquot</w:t>
+      </w:r>
+      <w:proofErr w:type="spellEnd"/>
+      <w:r>
+        <w:rPr>
+          <w:sz w:val="24"/>
+        </w:rPr>
+        <w:t>).  The others</w:t>
+      </w:r>
+      <w:r>
+        <w:rPr>
+          <w:sz w:val="24"/>
+        </w:rPr>
+        <w:t xml:space="preserve"> </w:t>
+      </w:r>
+      <w:r>
+        <w:rPr>
+          <w:sz w:val="24"/>
+        </w:rPr>
+        <w:t xml:space="preserve">may </w:t>
+      </w:r>
+      <w:r>
+        <w:rPr>
+          <w:sz w:val="24"/>
+        </w:rPr>
+        <w:t>be</w:t>
+      </w:r>
+      <w:r>
+        <w:rPr>
+          <w:sz w:val="24"/>
+        </w:rPr>
+        <w:t xml:space="preserve"> for </w:t>
+      </w:r>
+      <w:r>
+        <w:rPr>
+          <w:sz w:val="24"/>
+        </w:rPr>
+        <w:t>a</w:t>
+      </w:r>
+      <w:r>
+        <w:rPr>
+          <w:sz w:val="24"/>
+        </w:rPr>
+        <w:t xml:space="preserve"> secondary aliquot</w:t>
+      </w:r>
+      <w:r>
+        <w:rPr>
+          <w:sz w:val="24"/>
+        </w:rPr>
+        <w:t xml:space="preserve">.  Primary and secondary </w:t>
+      </w:r>
+      <w:r>
+        <w:rPr>
+          <w:sz w:val="24"/>
+        </w:rPr>
+        <w:t xml:space="preserve">tubes </w:t>
+      </w:r>
+      <w:r>
+        <w:rPr>
+          <w:sz w:val="24"/>
+        </w:rPr>
+        <w:t>may come from the same specimen or</w:t>
+      </w:r>
+      <w:r>
+        <w:rPr>
+          <w:sz w:val="24"/>
+        </w:rPr>
+        <w:t xml:space="preserve"> from specimens </w:t>
+      </w:r>
+      <w:r>
+        <w:rPr>
+          <w:sz w:val="24"/>
+        </w:rPr>
+        <w:t xml:space="preserve">from the same visit (i.e. </w:t>
+      </w:r>
+      <w:r>
+        <w:rPr>
+          <w:sz w:val="24"/>
+        </w:rPr>
+        <w:t>with the same source name</w:t>
+      </w:r>
+      <w:r>
+        <w:rPr>
+          <w:sz w:val="24"/>
+        </w:rPr>
+        <w:t>)</w:t>
+      </w:r>
+      <w:r>
+        <w:rPr>
+          <w:sz w:val="24"/>
+        </w:rPr>
+        <w:t>; t</w:t>
+      </w:r>
+      <w:r>
+        <w:rPr>
+          <w:sz w:val="24"/>
+        </w:rPr>
+        <w:t xml:space="preserve">hey </w:t>
+      </w:r>
+      <w:r>
+        <w:rPr>
+          <w:sz w:val="24"/>
+        </w:rPr>
+        <w:t>may have the same barcode but often have different aliquot types</w:t>
+      </w:r>
+      <w:r>
+        <w:rPr>
+          <w:sz w:val="24"/>
+        </w:rPr>
+        <w:t>.  Both e</w:t>
+      </w:r>
+      <w:r>
+        <w:rPr>
+          <w:sz w:val="24"/>
+        </w:rPr>
+        <w:t>ntries</w:t>
+      </w:r>
+      <w:r>
+        <w:rPr>
+          <w:sz w:val="24"/>
+        </w:rPr>
+        <w:t xml:space="preserve"> will</w:t>
       </w:r>
       <w:r>
         <w:rPr>
@@ -1056,8 +1669,46 @@
         <w:rPr>
           <w:sz w:val="24"/>
         </w:rPr>
-        <w:t>defined.  You could find these using a left join:</w:t>
-      </w:r>
+        <w:t>defined</w:t>
+      </w:r>
+      <w:r>
+        <w:rPr>
+          <w:sz w:val="24"/>
+        </w:rPr>
+        <w:t xml:space="preserve"> but the secondary may have the same destination as the primary</w:t>
+      </w:r>
+    </w:p>
+    <w:p>
+      <w:pPr>
+        <w:autoSpaceDE w:val="0"/>
+        <w:autoSpaceDN w:val="0"/>
+        <w:adjustRightInd w:val="0"/>
+        <w:spacing w:after="120" w:line="240" w:lineRule="auto"/>
+        <w:ind w:left="720"/>
+        <w:rPr>
+          <w:rFonts w:ascii="Courier New" w:hAnsi="Courier New" w:cs="Courier New"/>
+        </w:rPr>
+      </w:pPr>
+      <w:r>
+        <w:rPr>
+          <w:sz w:val="24"/>
+        </w:rPr>
+        <w:t xml:space="preserve">Find </w:t>
+      </w:r>
+      <w:r>
+        <w:rPr>
+          <w:sz w:val="24"/>
+        </w:rPr>
+        <w:t>where each box is currently stored</w:t>
+      </w:r>
+      <w:proofErr w:type="gramStart"/>
+      <w:r>
+        <w:rPr>
+          <w:sz w:val="24"/>
+        </w:rPr>
+        <w:t>:</w:t>
+      </w:r>
+      <w:proofErr w:type="gramEnd"/>
       <w:r>
         <w:rPr>
           <w:sz w:val="24"/>
@@ -1068,32 +1719,86 @@
         <w:rPr>
           <w:rFonts w:ascii="Courier New" w:hAnsi="Courier New" w:cs="Courier New"/>
         </w:rPr>
-        <w:t>Select …</w:t>
-      </w:r>
-      <w:r>
-        <w:rPr>
-          <w:rFonts w:ascii="Courier New" w:hAnsi="Courier New" w:cs="Courier New"/>
-        </w:rPr>
-        <w:t xml:space="preserve"> from </w:t>
-      </w:r>
-      <w:r>
-        <w:rPr>
-          <w:rFonts w:ascii="Courier New" w:hAnsi="Courier New" w:cs="Courier New"/>
-        </w:rPr>
-        <w:t>cryovial_store s1</w:t>
-      </w:r>
-      <w:r>
-        <w:rPr>
-          <w:rFonts w:ascii="Courier New" w:hAnsi="Courier New" w:cs="Courier New"/>
-        </w:rPr>
-        <w:br/>
-      </w:r>
-      <w:r>
-        <w:rPr>
-          <w:rFonts w:ascii="Courier New" w:hAnsi="Courier New" w:cs="Courier New"/>
-        </w:rPr>
-        <w:t>left join cryovial c on c.cryovial_id</w:t>
-      </w:r>
+        <w:t xml:space="preserve">Select </w:t>
+      </w:r>
+      <w:proofErr w:type="spellStart"/>
+      <w:r>
+        <w:rPr>
+          <w:rFonts w:ascii="Courier New" w:hAnsi="Courier New" w:cs="Courier New"/>
+        </w:rPr>
+        <w:t>s.external_name</w:t>
+      </w:r>
+      <w:proofErr w:type="spellEnd"/>
+      <w:r>
+        <w:rPr>
+          <w:rFonts w:ascii="Courier New" w:hAnsi="Courier New" w:cs="Courier New"/>
+        </w:rPr>
+        <w:t xml:space="preserve"> as site, </w:t>
+      </w:r>
+      <w:proofErr w:type="spellStart"/>
+      <w:r>
+        <w:rPr>
+          <w:rFonts w:ascii="Courier New" w:hAnsi="Courier New" w:cs="Courier New"/>
+        </w:rPr>
+        <w:t>m.position</w:t>
+      </w:r>
+      <w:proofErr w:type="spellEnd"/>
+      <w:r>
+        <w:rPr>
+          <w:rFonts w:ascii="Courier New" w:hAnsi="Courier New" w:cs="Courier New"/>
+        </w:rPr>
+        <w:t xml:space="preserve">, </w:t>
+      </w:r>
+      <w:proofErr w:type="spellStart"/>
+      <w:r>
+        <w:rPr>
+          <w:rFonts w:ascii="Courier New" w:hAnsi="Courier New" w:cs="Courier New"/>
+        </w:rPr>
+        <w:t>v.external_full</w:t>
+      </w:r>
+      <w:proofErr w:type="spellEnd"/>
+      <w:r>
+        <w:rPr>
+          <w:rFonts w:ascii="Courier New" w:hAnsi="Courier New" w:cs="Courier New"/>
+        </w:rPr>
+        <w:t xml:space="preserve"> as vessel, </w:t>
+      </w:r>
+      <w:proofErr w:type="spellStart"/>
+      <w:r>
+        <w:rPr>
+          <w:rFonts w:ascii="Courier New" w:hAnsi="Courier New" w:cs="Courier New"/>
+        </w:rPr>
+        <w:t>shelf_number</w:t>
+      </w:r>
+      <w:proofErr w:type="spellEnd"/>
+      <w:r>
+        <w:rPr>
+          <w:rFonts w:ascii="Courier New" w:hAnsi="Courier New" w:cs="Courier New"/>
+        </w:rPr>
+        <w:t xml:space="preserve">, </w:t>
+      </w:r>
+      <w:proofErr w:type="spellStart"/>
+      <w:r>
+        <w:rPr>
+          <w:rFonts w:ascii="Courier New" w:hAnsi="Courier New" w:cs="Courier New"/>
+        </w:rPr>
+        <w:t>r.external_name</w:t>
+      </w:r>
+      <w:proofErr w:type="spellEnd"/>
+      <w:r>
+        <w:rPr>
+          <w:rFonts w:ascii="Courier New" w:hAnsi="Courier New" w:cs="Courier New"/>
+        </w:rPr>
+        <w:t xml:space="preserve"> as rack, </w:t>
+      </w:r>
+      <w:proofErr w:type="spellStart"/>
+      <w:r>
+        <w:rPr>
+          <w:rFonts w:ascii="Courier New" w:hAnsi="Courier New" w:cs="Courier New"/>
+        </w:rPr>
+        <w:t>bs.slot_position</w:t>
+      </w:r>
+      <w:proofErr w:type="spellEnd"/>
       <w:r>
         <w:rPr>
           <w:rFonts w:ascii="Courier New" w:hAnsi="Courier New" w:cs="Courier New"/>
@@ -1104,6 +1809,168 @@
         <w:rPr>
           <w:rFonts w:ascii="Courier New" w:hAnsi="Courier New" w:cs="Courier New"/>
         </w:rPr>
+        <w:t xml:space="preserve">from </w:t>
+      </w:r>
+      <w:proofErr w:type="spellStart"/>
+      <w:r>
+        <w:rPr>
+          <w:rFonts w:ascii="Courier New" w:hAnsi="Courier New" w:cs="Courier New"/>
+        </w:rPr>
+        <w:t>box_store</w:t>
+      </w:r>
+      <w:proofErr w:type="spellEnd"/>
+      <w:r>
+        <w:rPr>
+          <w:rFonts w:ascii="Courier New" w:hAnsi="Courier New" w:cs="Courier New"/>
+        </w:rPr>
+        <w:t xml:space="preserve"> </w:t>
+      </w:r>
+      <w:proofErr w:type="spellStart"/>
+      <w:r>
+        <w:rPr>
+          <w:rFonts w:ascii="Courier New" w:hAnsi="Courier New" w:cs="Courier New"/>
+        </w:rPr>
+        <w:t>bs</w:t>
+      </w:r>
+      <w:proofErr w:type="spellEnd"/>
+      <w:r>
+        <w:rPr>
+          <w:rFonts w:ascii="Courier New" w:hAnsi="Courier New" w:cs="Courier New"/>
+        </w:rPr>
+        <w:t xml:space="preserve">, </w:t>
+      </w:r>
+      <w:proofErr w:type="spellStart"/>
+      <w:r>
+        <w:rPr>
+          <w:rFonts w:ascii="Courier New" w:hAnsi="Courier New" w:cs="Courier New"/>
+        </w:rPr>
+        <w:t>c_rack_number</w:t>
+      </w:r>
+      <w:proofErr w:type="spellEnd"/>
+      <w:r>
+        <w:rPr>
+          <w:rFonts w:ascii="Courier New" w:hAnsi="Courier New" w:cs="Courier New"/>
+        </w:rPr>
+        <w:t xml:space="preserve"> r, </w:t>
+      </w:r>
+      <w:proofErr w:type="spellStart"/>
+      <w:r>
+        <w:rPr>
+          <w:rFonts w:ascii="Courier New" w:hAnsi="Courier New" w:cs="Courier New"/>
+        </w:rPr>
+        <w:t>c_tank_map</w:t>
+      </w:r>
+      <w:proofErr w:type="spellEnd"/>
+      <w:r>
+        <w:rPr>
+          <w:rFonts w:ascii="Courier New" w:hAnsi="Courier New" w:cs="Courier New"/>
+        </w:rPr>
+        <w:t xml:space="preserve"> m, </w:t>
+      </w:r>
+      <w:proofErr w:type="spellStart"/>
+      <w:r>
+        <w:rPr>
+          <w:rFonts w:ascii="Courier New" w:hAnsi="Courier New" w:cs="Courier New"/>
+        </w:rPr>
+        <w:t>c_object_name</w:t>
+      </w:r>
+      <w:proofErr w:type="spellEnd"/>
+      <w:r>
+        <w:rPr>
+          <w:rFonts w:ascii="Courier New" w:hAnsi="Courier New" w:cs="Courier New"/>
+        </w:rPr>
+        <w:t xml:space="preserve"> s, </w:t>
+      </w:r>
+      <w:proofErr w:type="spellStart"/>
+      <w:r>
+        <w:rPr>
+          <w:rFonts w:ascii="Courier New" w:hAnsi="Courier New" w:cs="Courier New"/>
+        </w:rPr>
+        <w:t>c_object_name</w:t>
+      </w:r>
+      <w:proofErr w:type="spellEnd"/>
+      <w:r>
+        <w:rPr>
+          <w:rFonts w:ascii="Courier New" w:hAnsi="Courier New" w:cs="Courier New"/>
+        </w:rPr>
+        <w:t xml:space="preserve"> v</w:t>
+      </w:r>
+      <w:r>
+        <w:rPr>
+          <w:rFonts w:ascii="Courier New" w:hAnsi="Courier New" w:cs="Courier New"/>
+        </w:rPr>
+        <w:t xml:space="preserve"> </w:t>
+      </w:r>
+      <w:r>
+        <w:rPr>
+          <w:rFonts w:ascii="Courier New" w:hAnsi="Courier New" w:cs="Courier New"/>
+        </w:rPr>
+        <w:t xml:space="preserve">where </w:t>
+      </w:r>
+      <w:proofErr w:type="spellStart"/>
+      <w:r>
+        <w:rPr>
+          <w:rFonts w:ascii="Courier New" w:hAnsi="Courier New" w:cs="Courier New"/>
+        </w:rPr>
+        <w:t>bs.status</w:t>
+      </w:r>
+      <w:proofErr w:type="spellEnd"/>
+      <w:r>
+        <w:rPr>
+          <w:rFonts w:ascii="Courier New" w:hAnsi="Courier New" w:cs="Courier New"/>
+        </w:rPr>
+        <w:t xml:space="preserve"> = 6 and </w:t>
+      </w:r>
+      <w:proofErr w:type="spellStart"/>
+      <w:r>
+        <w:rPr>
+          <w:rFonts w:ascii="Courier New" w:hAnsi="Courier New" w:cs="Courier New"/>
+        </w:rPr>
+        <w:t>m.status</w:t>
+      </w:r>
+      <w:proofErr w:type="spellEnd"/>
+      <w:r>
+        <w:rPr>
+          <w:rFonts w:ascii="Courier New" w:hAnsi="Courier New" w:cs="Courier New"/>
+        </w:rPr>
+        <w:t xml:space="preserve"> </w:t>
+      </w:r>
+      <w:r>
+        <w:rPr>
+          <w:rFonts w:ascii="Courier New" w:hAnsi="Courier New" w:cs="Courier New"/>
+        </w:rPr>
+        <w:t>=0</w:t>
+      </w:r>
+      <w:r>
+        <w:rPr>
+          <w:rFonts w:ascii="Courier New" w:hAnsi="Courier New" w:cs="Courier New"/>
+        </w:rPr>
+        <w:t xml:space="preserve"> </w:t>
+      </w:r>
+      <w:r>
+        <w:rPr>
+          <w:rFonts w:ascii="Courier New" w:hAnsi="Courier New" w:cs="Courier New"/>
+        </w:rPr>
+        <w:t xml:space="preserve">and </w:t>
+      </w:r>
+      <w:proofErr w:type="spellStart"/>
+      <w:r>
+        <w:rPr>
+          <w:rFonts w:ascii="Courier New" w:hAnsi="Courier New" w:cs="Courier New"/>
+        </w:rPr>
+        <w:t>bs.rack_cid</w:t>
+      </w:r>
+      <w:proofErr w:type="spellEnd"/>
+      <w:r>
+        <w:rPr>
+          <w:rFonts w:ascii="Courier New" w:hAnsi="Courier New" w:cs="Courier New"/>
+        </w:rPr>
+        <w:t xml:space="preserve"> </w:t>
+      </w:r>
+      <w:r>
+        <w:rPr>
+          <w:rFonts w:ascii="Courier New" w:hAnsi="Courier New" w:cs="Courier New"/>
+        </w:rPr>
         <w:t>=</w:t>
       </w:r>
       <w:r>
@@ -1112,19 +1979,112 @@
         </w:rPr>
         <w:t xml:space="preserve"> </w:t>
       </w:r>
-      <w:r>
-        <w:rPr>
-          <w:rFonts w:ascii="Courier New" w:hAnsi="Courier New" w:cs="Courier New"/>
-        </w:rPr>
-        <w:t>s1.cryovial_id</w:t>
-      </w:r>
-      <w:r>
-        <w:rPr>
-          <w:rFonts w:ascii="Courier New" w:hAnsi="Courier New" w:cs="Courier New"/>
-        </w:rPr>
-        <w:br/>
-        <w:t>left join box_name n1 on n1.box_cid</w:t>
-      </w:r>
+      <w:proofErr w:type="spellStart"/>
+      <w:r>
+        <w:rPr>
+          <w:rFonts w:ascii="Courier New" w:hAnsi="Courier New" w:cs="Courier New"/>
+        </w:rPr>
+        <w:t>r.rack_cid</w:t>
+      </w:r>
+      <w:proofErr w:type="spellEnd"/>
+      <w:r>
+        <w:rPr>
+          <w:rFonts w:ascii="Courier New" w:hAnsi="Courier New" w:cs="Courier New"/>
+        </w:rPr>
+        <w:t xml:space="preserve"> and </w:t>
+      </w:r>
+      <w:proofErr w:type="spellStart"/>
+      <w:r>
+        <w:rPr>
+          <w:rFonts w:ascii="Courier New" w:hAnsi="Courier New" w:cs="Courier New"/>
+        </w:rPr>
+        <w:t>r.tank_cid</w:t>
+      </w:r>
+      <w:proofErr w:type="spellEnd"/>
+      <w:r>
+        <w:rPr>
+          <w:rFonts w:ascii="Courier New" w:hAnsi="Courier New" w:cs="Courier New"/>
+        </w:rPr>
+        <w:t xml:space="preserve"> = </w:t>
+      </w:r>
+      <w:proofErr w:type="spellStart"/>
+      <w:r>
+        <w:rPr>
+          <w:rFonts w:ascii="Courier New" w:hAnsi="Courier New" w:cs="Courier New"/>
+        </w:rPr>
+        <w:t>m.tank_cid</w:t>
+      </w:r>
+      <w:proofErr w:type="spellEnd"/>
+      <w:r>
+        <w:rPr>
+          <w:rFonts w:ascii="Courier New" w:hAnsi="Courier New" w:cs="Courier New"/>
+        </w:rPr>
+        <w:t xml:space="preserve"> and </w:t>
+      </w:r>
+      <w:proofErr w:type="spellStart"/>
+      <w:r>
+        <w:rPr>
+          <w:rFonts w:ascii="Courier New" w:hAnsi="Courier New" w:cs="Courier New"/>
+        </w:rPr>
+        <w:t>s.object_cid</w:t>
+      </w:r>
+      <w:proofErr w:type="spellEnd"/>
+      <w:r>
+        <w:rPr>
+          <w:rFonts w:ascii="Courier New" w:hAnsi="Courier New" w:cs="Courier New"/>
+        </w:rPr>
+        <w:t xml:space="preserve"> = </w:t>
+      </w:r>
+      <w:proofErr w:type="spellStart"/>
+      <w:r>
+        <w:rPr>
+          <w:rFonts w:ascii="Courier New" w:hAnsi="Courier New" w:cs="Courier New"/>
+        </w:rPr>
+        <w:t>location_cid</w:t>
+      </w:r>
+      <w:proofErr w:type="spellEnd"/>
+      <w:r>
+        <w:rPr>
+          <w:rFonts w:ascii="Courier New" w:hAnsi="Courier New" w:cs="Courier New"/>
+        </w:rPr>
+        <w:t xml:space="preserve"> and </w:t>
+      </w:r>
+      <w:proofErr w:type="spellStart"/>
+      <w:r>
+        <w:rPr>
+          <w:rFonts w:ascii="Courier New" w:hAnsi="Courier New" w:cs="Courier New"/>
+        </w:rPr>
+        <w:t>v.object_cid</w:t>
+      </w:r>
+      <w:proofErr w:type="spellEnd"/>
+      <w:r>
+        <w:rPr>
+          <w:rFonts w:ascii="Courier New" w:hAnsi="Courier New" w:cs="Courier New"/>
+        </w:rPr>
+        <w:t xml:space="preserve"> = </w:t>
+      </w:r>
+      <w:proofErr w:type="spellStart"/>
+      <w:r>
+        <w:rPr>
+          <w:rFonts w:ascii="Courier New" w:hAnsi="Courier New" w:cs="Courier New"/>
+        </w:rPr>
+        <w:t>storage_cid</w:t>
+      </w:r>
+      <w:proofErr w:type="spellEnd"/>
+      <w:r>
+        <w:rPr>
+          <w:rFonts w:ascii="Courier New" w:hAnsi="Courier New" w:cs="Courier New"/>
+        </w:rPr>
+        <w:t xml:space="preserve"> and </w:t>
+      </w:r>
+      <w:proofErr w:type="spellStart"/>
+      <w:r>
+        <w:rPr>
+          <w:rFonts w:ascii="Courier New" w:hAnsi="Courier New" w:cs="Courier New"/>
+        </w:rPr>
+        <w:t>box_cid</w:t>
+      </w:r>
+      <w:proofErr w:type="spellEnd"/>
       <w:r>
         <w:rPr>
           <w:rFonts w:ascii="Courier New" w:hAnsi="Courier New" w:cs="Courier New"/>
@@ -1141,100 +2101,27 @@
         <w:rPr>
           <w:rFonts w:ascii="Courier New" w:hAnsi="Courier New" w:cs="Courier New"/>
         </w:rPr>
-        <w:t xml:space="preserve"> </w:t>
-      </w:r>
-      <w:r>
-        <w:rPr>
-          <w:rFonts w:ascii="Courier New" w:hAnsi="Courier New" w:cs="Courier New"/>
-        </w:rPr>
-        <w:t>s1.box_cid</w:t>
-      </w:r>
-      <w:r>
-        <w:rPr>
-          <w:rFonts w:ascii="Courier New" w:hAnsi="Courier New" w:cs="Courier New"/>
-        </w:rPr>
-        <w:br/>
-        <w:t>left join cryovial_store s2 on s1.cryovial_id</w:t>
-      </w:r>
-      <w:r>
-        <w:rPr>
-          <w:rFonts w:ascii="Courier New" w:hAnsi="Courier New" w:cs="Courier New"/>
-        </w:rPr>
-        <w:t xml:space="preserve"> </w:t>
-      </w:r>
-      <w:r>
-        <w:rPr>
-          <w:rFonts w:ascii="Courier New" w:hAnsi="Courier New" w:cs="Courier New"/>
-        </w:rPr>
-        <w:t>=</w:t>
-      </w:r>
-      <w:r>
-        <w:rPr>
-          <w:rFonts w:ascii="Courier New" w:hAnsi="Courier New" w:cs="Courier New"/>
-        </w:rPr>
-        <w:t xml:space="preserve"> </w:t>
-      </w:r>
-      <w:r>
-        <w:rPr>
-          <w:rFonts w:ascii="Courier New" w:hAnsi="Courier New" w:cs="Courier New"/>
-        </w:rPr>
-        <w:t>s2.cryovial_id and s2.status</w:t>
-      </w:r>
-      <w:r>
-        <w:rPr>
-          <w:rFonts w:ascii="Courier New" w:hAnsi="Courier New" w:cs="Courier New"/>
-        </w:rPr>
-        <w:t xml:space="preserve"> </w:t>
-      </w:r>
-      <w:r>
-        <w:rPr>
-          <w:rFonts w:ascii="Courier New" w:hAnsi="Courier New" w:cs="Courier New"/>
-        </w:rPr>
-        <w:t>=</w:t>
-      </w:r>
-      <w:r>
-        <w:rPr>
-          <w:rFonts w:ascii="Courier New" w:hAnsi="Courier New" w:cs="Courier New"/>
-        </w:rPr>
-        <w:t xml:space="preserve"> </w:t>
-      </w:r>
-      <w:r>
-        <w:rPr>
-          <w:rFonts w:ascii="Courier New" w:hAnsi="Courier New" w:cs="Courier New"/>
-        </w:rPr>
-        <w:t>0</w:t>
-      </w:r>
-      <w:r>
-        <w:rPr>
-          <w:rFonts w:ascii="Courier New" w:hAnsi="Courier New" w:cs="Courier New"/>
-        </w:rPr>
-        <w:br/>
-        <w:t>left join box_name n2 on n2.box_cid = s2.box_cid</w:t>
-      </w:r>
-      <w:r>
-        <w:rPr>
-          <w:rFonts w:ascii="Courier New" w:hAnsi="Courier New" w:cs="Courier New"/>
-        </w:rPr>
-        <w:br/>
-        <w:t>where s1.retrieval_</w:t>
-      </w:r>
-      <w:r>
-        <w:rPr>
-          <w:rFonts w:ascii="Courier New" w:hAnsi="Courier New" w:cs="Courier New"/>
-        </w:rPr>
-        <w:t xml:space="preserve">cid = </w:t>
-      </w:r>
-      <w:r>
-        <w:rPr>
-          <w:rFonts w:ascii="Courier New" w:hAnsi="Courier New" w:cs="Courier New"/>
-        </w:rPr>
-        <w:t>:</w:t>
-      </w:r>
-      <w:r>
-        <w:rPr>
-          <w:rFonts w:ascii="Courier New" w:hAnsi="Courier New" w:cs="Courier New"/>
-        </w:rPr>
-        <w:t>jobID</w:t>
+        <w:t xml:space="preserve"> :</w:t>
+      </w:r>
+      <w:proofErr w:type="spellStart"/>
+      <w:r>
+        <w:rPr>
+          <w:rFonts w:ascii="Courier New" w:hAnsi="Courier New" w:cs="Courier New"/>
+        </w:rPr>
+        <w:t>box</w:t>
+      </w:r>
+      <w:r>
+        <w:rPr>
+          <w:rFonts w:ascii="Courier New" w:hAnsi="Courier New" w:cs="Courier New"/>
+        </w:rPr>
+        <w:t>ID</w:t>
+      </w:r>
+      <w:proofErr w:type="spellEnd"/>
+      <w:r>
+        <w:rPr>
+          <w:rFonts w:ascii="Courier New" w:hAnsi="Courier New" w:cs="Courier New"/>
+        </w:rPr>
+        <w:t>;</w:t>
       </w:r>
     </w:p>
     <w:p>
@@ -1244,68 +2131,74 @@
         <w:spacing w:after="120" w:line="240" w:lineRule="auto"/>
         <w:contextualSpacing w:val="0"/>
         <w:rPr>
-          <w:sz w:val="24"/>
-        </w:rPr>
-      </w:pPr>
-      <w:r>
-        <w:rPr>
-          <w:sz w:val="24"/>
-        </w:rPr>
-        <w:t>I</w:t>
-      </w:r>
-      <w:r>
-        <w:rPr>
-          <w:sz w:val="24"/>
-        </w:rPr>
-        <w:t>f no destination boxes have been defined</w:t>
-      </w:r>
-      <w:r>
-        <w:rPr>
-          <w:sz w:val="24"/>
-        </w:rPr>
-        <w:t>,</w:t>
-      </w:r>
-      <w:r>
-        <w:rPr>
-          <w:sz w:val="24"/>
-        </w:rPr>
-        <w:t xml:space="preserve"> </w:t>
-      </w:r>
-      <w:r>
-        <w:rPr>
-          <w:sz w:val="24"/>
-        </w:rPr>
-        <w:t xml:space="preserve">ask for the box type and </w:t>
-      </w:r>
-      <w:r>
-        <w:rPr>
-          <w:sz w:val="24"/>
-        </w:rPr>
-        <w:t>c</w:t>
-      </w:r>
-      <w:r>
-        <w:rPr>
-          <w:sz w:val="24"/>
-        </w:rPr>
-        <w:t xml:space="preserve">reate suitable </w:t>
-      </w:r>
-      <w:r>
-        <w:rPr>
-          <w:sz w:val="24"/>
-        </w:rPr>
-        <w:t xml:space="preserve">entries </w:t>
-      </w:r>
-      <w:r>
-        <w:rPr>
-          <w:sz w:val="24"/>
-        </w:rPr>
-        <w:t xml:space="preserve">in </w:t>
-      </w:r>
-      <w:r>
-        <w:rPr>
-          <w:sz w:val="24"/>
-        </w:rPr>
-        <w:t>box_name.</w:t>
+          <w:i/>
+          <w:sz w:val="24"/>
+        </w:rPr>
+      </w:pPr>
+      <w:r>
+        <w:rPr>
+          <w:i/>
+          <w:sz w:val="24"/>
+        </w:rPr>
+        <w:t xml:space="preserve">Note: </w:t>
+      </w:r>
+      <w:proofErr w:type="gramStart"/>
+      <w:r>
+        <w:rPr>
+          <w:i/>
+          <w:sz w:val="24"/>
+        </w:rPr>
+        <w:t xml:space="preserve">a </w:t>
+      </w:r>
+      <w:r>
+        <w:rPr>
+          <w:i/>
+          <w:sz w:val="24"/>
+        </w:rPr>
+        <w:t>sample</w:t>
+      </w:r>
+      <w:proofErr w:type="gramEnd"/>
+      <w:r>
+        <w:rPr>
+          <w:i/>
+          <w:sz w:val="24"/>
+        </w:rPr>
+        <w:t xml:space="preserve"> retrieval </w:t>
+      </w:r>
+      <w:r>
+        <w:rPr>
+          <w:i/>
+          <w:sz w:val="24"/>
+        </w:rPr>
+        <w:t>can</w:t>
+      </w:r>
+      <w:r>
+        <w:rPr>
+          <w:i/>
+          <w:sz w:val="24"/>
+        </w:rPr>
+        <w:t xml:space="preserve"> include boxes that </w:t>
+      </w:r>
+      <w:r>
+        <w:rPr>
+          <w:i/>
+          <w:sz w:val="24"/>
+        </w:rPr>
+        <w:t xml:space="preserve">do not </w:t>
+      </w:r>
+      <w:r>
+        <w:rPr>
+          <w:i/>
+          <w:sz w:val="24"/>
+        </w:rPr>
+        <w:t>have their current locations recorded in the database</w:t>
+      </w:r>
+      <w:r>
+        <w:rPr>
+          <w:i/>
+          <w:sz w:val="24"/>
+        </w:rPr>
+        <w:t>.</w:t>
       </w:r>
     </w:p>
     <w:p>
@@ -1364,7 +2257,7 @@
         <w:rPr>
           <w:sz w:val="24"/>
         </w:rPr>
-        <w:t>+</w:t>
+        <w:t xml:space="preserve"> and </w:t>
       </w:r>
       <w:r>
         <w:rPr>
@@ -1372,12 +2265,14 @@
         </w:rPr>
         <w:t xml:space="preserve">position, </w:t>
       </w:r>
+      <w:proofErr w:type="spellStart"/>
       <w:r>
         <w:rPr>
           <w:sz w:val="24"/>
         </w:rPr>
         <w:t>cryovial</w:t>
       </w:r>
+      <w:proofErr w:type="spellEnd"/>
       <w:r>
         <w:rPr>
           <w:sz w:val="24"/>
@@ -1400,7 +2295,7 @@
         <w:rPr>
           <w:sz w:val="24"/>
         </w:rPr>
-        <w:t>+</w:t>
+        <w:t xml:space="preserve">, </w:t>
       </w:r>
       <w:r>
         <w:rPr>
@@ -1412,7 +2307,7 @@
         <w:rPr>
           <w:sz w:val="24"/>
         </w:rPr>
-        <w:t>+</w:t>
+        <w:t xml:space="preserve">, </w:t>
       </w:r>
       <w:r>
         <w:rPr>
@@ -1424,7 +2319,7 @@
         <w:rPr>
           <w:sz w:val="24"/>
         </w:rPr>
-        <w:t>+</w:t>
+        <w:t xml:space="preserve"> and </w:t>
       </w:r>
       <w:r>
         <w:rPr>
@@ -1476,16 +2371,38 @@
       </w:pPr>
       <w:r>
         <w:rPr>
-          <w:sz w:val="24"/>
-        </w:rPr>
-        <w:t xml:space="preserve">The user may want to export and/or import the list to specify the retrieval plan – </w:t>
-      </w:r>
-      <w:r>
-        <w:rPr>
           <w:i/>
           <w:sz w:val="24"/>
         </w:rPr>
-        <w:t>this needs further thought</w:t>
+        <w:t xml:space="preserve">The user may </w:t>
+      </w:r>
+      <w:r>
+        <w:rPr>
+          <w:i/>
+          <w:sz w:val="24"/>
+        </w:rPr>
+        <w:t>want to export, edit and import this</w:t>
+      </w:r>
+      <w:r>
+        <w:rPr>
+          <w:i/>
+          <w:sz w:val="24"/>
+        </w:rPr>
+        <w:t xml:space="preserve"> list to specify the retrieval pla</w:t>
+      </w:r>
+      <w:r>
+        <w:rPr>
+          <w:i/>
+          <w:sz w:val="24"/>
+        </w:rPr>
+        <w:t>n.  T</w:t>
+      </w:r>
+      <w:r>
+        <w:rPr>
+          <w:i/>
+          <w:sz w:val="24"/>
+        </w:rPr>
+        <w:t>his needs further thought</w:t>
       </w:r>
       <w:r>
         <w:rPr>
@@ -1521,6 +2438,12 @@
         <w:rPr>
           <w:sz w:val="24"/>
         </w:rPr>
+        <w:t xml:space="preserve">the </w:t>
+      </w:r>
+      <w:r>
+        <w:rPr>
+          <w:sz w:val="24"/>
+        </w:rPr>
         <w:t>user</w:t>
       </w:r>
       <w:r>
@@ -1539,7 +2462,19 @@
         <w:rPr>
           <w:sz w:val="24"/>
         </w:rPr>
-        <w:t>o divide up the list.</w:t>
+        <w:t>o divide the list</w:t>
+      </w:r>
+      <w:r>
+        <w:rPr>
+          <w:sz w:val="24"/>
+        </w:rPr>
+        <w:t xml:space="preserve"> into chunks</w:t>
+      </w:r>
+      <w:r>
+        <w:rPr>
+          <w:sz w:val="24"/>
+        </w:rPr>
+        <w:t>.</w:t>
       </w:r>
       <w:r>
         <w:rPr>
@@ -1621,7 +2556,21 @@
         <w:rPr>
           <w:sz w:val="24"/>
         </w:rPr>
-        <w:t>500 cryovials)</w:t>
+        <w:t xml:space="preserve">500 </w:t>
+      </w:r>
+      <w:proofErr w:type="spellStart"/>
+      <w:r>
+        <w:rPr>
+          <w:sz w:val="24"/>
+        </w:rPr>
+        <w:t>cryovials</w:t>
+      </w:r>
+      <w:proofErr w:type="spellEnd"/>
+      <w:r>
+        <w:rPr>
+          <w:sz w:val="24"/>
+        </w:rPr>
+        <w:t>)</w:t>
       </w:r>
     </w:p>
     <w:p>
@@ -1655,7 +2604,75 @@
         <w:rPr>
           <w:sz w:val="24"/>
         </w:rPr>
-        <w:t>/box (where c_box_size.box_size_cid = box_content.box_size_cid)</w:t>
+        <w:t>/box (</w:t>
+      </w:r>
+      <w:proofErr w:type="spellStart"/>
+      <w:r>
+        <w:rPr>
+          <w:sz w:val="24"/>
+        </w:rPr>
+        <w:t>box_name.box_type_cid</w:t>
+      </w:r>
+      <w:proofErr w:type="spellEnd"/>
+      <w:r>
+        <w:rPr>
+          <w:sz w:val="24"/>
+        </w:rPr>
+        <w:t xml:space="preserve"> = </w:t>
+      </w:r>
+      <w:proofErr w:type="spellStart"/>
+      <w:r>
+        <w:rPr>
+          <w:sz w:val="24"/>
+        </w:rPr>
+        <w:t>box_content</w:t>
+      </w:r>
+      <w:r>
+        <w:rPr>
+          <w:sz w:val="24"/>
+        </w:rPr>
+        <w:t>.box_type_cid</w:t>
+      </w:r>
+      <w:proofErr w:type="spellEnd"/>
+      <w:r>
+        <w:rPr>
+          <w:sz w:val="24"/>
+        </w:rPr>
+        <w:t xml:space="preserve"> </w:t>
+      </w:r>
+      <w:r>
+        <w:rPr>
+          <w:sz w:val="24"/>
+        </w:rPr>
+        <w:t xml:space="preserve">and </w:t>
+      </w:r>
+      <w:proofErr w:type="spellStart"/>
+      <w:r>
+        <w:rPr>
+          <w:sz w:val="24"/>
+        </w:rPr>
+        <w:t>c_box_size.box_size_cid</w:t>
+      </w:r>
+      <w:proofErr w:type="spellEnd"/>
+      <w:r>
+        <w:rPr>
+          <w:sz w:val="24"/>
+        </w:rPr>
+        <w:t xml:space="preserve"> = </w:t>
+      </w:r>
+      <w:proofErr w:type="spellStart"/>
+      <w:r>
+        <w:rPr>
+          <w:sz w:val="24"/>
+        </w:rPr>
+        <w:t>box_content.box_size_cid</w:t>
+      </w:r>
+      <w:proofErr w:type="spellEnd"/>
+      <w:r>
+        <w:rPr>
+          <w:sz w:val="24"/>
+        </w:rPr>
+        <w:t>)</w:t>
       </w:r>
     </w:p>
     <w:p>
@@ -1798,7 +2815,19 @@
         <w:rPr>
           <w:sz w:val="24"/>
         </w:rPr>
-        <w:t xml:space="preserve">Repeat steps (2) and (3) until every entry has been allocated to a </w:t>
+        <w:t xml:space="preserve">Repeat steps (2) and (3) until every </w:t>
+      </w:r>
+      <w:r>
+        <w:rPr>
+          <w:sz w:val="24"/>
+        </w:rPr>
+        <w:t>box</w:t>
+      </w:r>
+      <w:r>
+        <w:rPr>
+          <w:sz w:val="24"/>
+        </w:rPr>
+        <w:t xml:space="preserve"> has been allocated to a </w:t>
       </w:r>
       <w:r>
         <w:rPr>
@@ -1874,7 +2903,27 @@
         <w:rPr>
           <w:sz w:val="24"/>
         </w:rPr>
-        <w:t>user to save changes with the option of going back to re-order if necessary.</w:t>
+        <w:t xml:space="preserve">user to save changes with the option of going back to re-order if </w:t>
+      </w:r>
+      <w:r>
+        <w:rPr>
+          <w:sz w:val="24"/>
+        </w:rPr>
+        <w:t>necessary or rejecti</w:t>
+      </w:r>
+      <w:r>
+        <w:rPr>
+          <w:sz w:val="24"/>
+        </w:rPr>
+        <w:t>ng the whole task</w:t>
+      </w:r>
+      <w:bookmarkStart w:id="0" w:name="_GoBack"/>
+      <w:bookmarkEnd w:id="0"/>
+      <w:r>
+        <w:rPr>
+          <w:sz w:val="24"/>
+        </w:rPr>
+        <w:t>.</w:t>
       </w:r>
     </w:p>
     <w:p>
@@ -1891,7 +2940,21 @@
         <w:rPr>
           <w:sz w:val="24"/>
         </w:rPr>
-        <w:t xml:space="preserve">Insert an entry into c_box_retrieval for each </w:t>
+        <w:t xml:space="preserve">Insert an entry into </w:t>
+      </w:r>
+      <w:proofErr w:type="spellStart"/>
+      <w:r>
+        <w:rPr>
+          <w:sz w:val="24"/>
+        </w:rPr>
+        <w:t>c_box_retrieval</w:t>
+      </w:r>
+      <w:proofErr w:type="spellEnd"/>
+      <w:r>
+        <w:rPr>
+          <w:sz w:val="24"/>
+        </w:rPr>
+        <w:t xml:space="preserve"> for each </w:t>
       </w:r>
       <w:r>
         <w:rPr>
@@ -1939,8 +3002,30 @@
         <w:rPr>
           <w:sz w:val="24"/>
         </w:rPr>
-        <w:t xml:space="preserve"> l_cryovial_retrieval for each cryovial</w:t>
-      </w:r>
+        <w:t xml:space="preserve"> </w:t>
+      </w:r>
+      <w:proofErr w:type="spellStart"/>
+      <w:r>
+        <w:rPr>
+          <w:sz w:val="24"/>
+        </w:rPr>
+        <w:t>l_cryovial_retrieval</w:t>
+      </w:r>
+      <w:proofErr w:type="spellEnd"/>
+      <w:r>
+        <w:rPr>
+          <w:sz w:val="24"/>
+        </w:rPr>
+        <w:t xml:space="preserve"> for each </w:t>
+      </w:r>
+      <w:proofErr w:type="spellStart"/>
+      <w:r>
+        <w:rPr>
+          <w:sz w:val="24"/>
+        </w:rPr>
+        <w:t>cryovial</w:t>
+      </w:r>
+      <w:proofErr w:type="spellEnd"/>
       <w:r>
         <w:rPr>
           <w:sz w:val="24"/>
@@ -1959,12 +3044,14 @@
         </w:rPr>
         <w:t xml:space="preserve">Update </w:t>
       </w:r>
+      <w:proofErr w:type="spellStart"/>
       <w:r>
         <w:rPr>
           <w:sz w:val="24"/>
         </w:rPr>
         <w:t>c_retrieval_job</w:t>
       </w:r>
+      <w:proofErr w:type="spellEnd"/>
       <w:r>
         <w:rPr>
           <w:sz w:val="24"/>
@@ -2002,18 +3089,73 @@
           <w:sz w:val="24"/>
         </w:rPr>
       </w:pPr>
+      <w:proofErr w:type="spellStart"/>
       <w:r>
         <w:rPr>
           <w:b/>
           <w:sz w:val="24"/>
         </w:rPr>
-        <w:t>C_retrieval_job.status = in progress (1) and job.type in (2,3,4,5):</w:t>
-      </w:r>
-      <w:r>
-        <w:rPr>
-          <w:sz w:val="24"/>
-        </w:rPr>
-        <w:t xml:space="preserve"> act on list [tbd]</w:t>
+        <w:t>C_retrieval_job.status</w:t>
+      </w:r>
+      <w:proofErr w:type="spellEnd"/>
+      <w:r>
+        <w:rPr>
+          <w:b/>
+          <w:sz w:val="24"/>
+        </w:rPr>
+        <w:t xml:space="preserve"> = in progress (1) and </w:t>
+      </w:r>
+      <w:proofErr w:type="spellStart"/>
+      <w:r>
+        <w:rPr>
+          <w:b/>
+          <w:sz w:val="24"/>
+        </w:rPr>
+        <w:t>job.type</w:t>
+      </w:r>
+      <w:proofErr w:type="spellEnd"/>
+      <w:r>
+        <w:rPr>
+          <w:b/>
+          <w:sz w:val="24"/>
+        </w:rPr>
+        <w:t xml:space="preserve"> in (2</w:t>
+      </w:r>
+      <w:proofErr w:type="gramStart"/>
+      <w:r>
+        <w:rPr>
+          <w:b/>
+          <w:sz w:val="24"/>
+        </w:rPr>
+        <w:t>,3,4,5</w:t>
+      </w:r>
+      <w:proofErr w:type="gramEnd"/>
+      <w:r>
+        <w:rPr>
+          <w:b/>
+          <w:sz w:val="24"/>
+        </w:rPr>
+        <w:t>):</w:t>
+      </w:r>
+      <w:r>
+        <w:rPr>
+          <w:sz w:val="24"/>
+        </w:rPr>
+        <w:t xml:space="preserve"> act on list [</w:t>
+      </w:r>
+      <w:proofErr w:type="spellStart"/>
+      <w:r>
+        <w:rPr>
+          <w:sz w:val="24"/>
+        </w:rPr>
+        <w:t>tbd</w:t>
+      </w:r>
+      <w:proofErr w:type="spellEnd"/>
+      <w:r>
+        <w:rPr>
+          <w:sz w:val="24"/>
+        </w:rPr>
+        <w:t>]</w:t>
       </w:r>
     </w:p>
     <w:p>
@@ -2026,12 +3168,53 @@
           <w:sz w:val="24"/>
         </w:rPr>
       </w:pPr>
+      <w:proofErr w:type="spellStart"/>
       <w:r>
         <w:rPr>
           <w:b/>
           <w:sz w:val="24"/>
         </w:rPr>
-        <w:t>C_retrieval_job.status not in (0,1) or job.type not in (2,3,4,5):</w:t>
+        <w:t>C_retrieval_job.status</w:t>
+      </w:r>
+      <w:proofErr w:type="spellEnd"/>
+      <w:r>
+        <w:rPr>
+          <w:b/>
+          <w:sz w:val="24"/>
+        </w:rPr>
+        <w:t xml:space="preserve"> not in (0</w:t>
+      </w:r>
+      <w:proofErr w:type="gramStart"/>
+      <w:r>
+        <w:rPr>
+          <w:b/>
+          <w:sz w:val="24"/>
+        </w:rPr>
+        <w:t>,1</w:t>
+      </w:r>
+      <w:proofErr w:type="gramEnd"/>
+      <w:r>
+        <w:rPr>
+          <w:b/>
+          <w:sz w:val="24"/>
+        </w:rPr>
+        <w:t xml:space="preserve">) or </w:t>
+      </w:r>
+      <w:proofErr w:type="spellStart"/>
+      <w:r>
+        <w:rPr>
+          <w:b/>
+          <w:sz w:val="24"/>
+        </w:rPr>
+        <w:t>job.type</w:t>
+      </w:r>
+      <w:proofErr w:type="spellEnd"/>
+      <w:r>
+        <w:rPr>
+          <w:b/>
+          <w:sz w:val="24"/>
+        </w:rPr>
+        <w:t xml:space="preserve"> not in (2,3,4,5):</w:t>
       </w:r>
       <w:r>
         <w:rPr>
